--- a/第一轮建模/zty(3)/第一轮B题论文.docx
+++ b/第一轮建模/zty(3)/第一轮B题论文.docx
@@ -3625,21 +3625,7 @@
         <w:rPr>
           <w:rFonts w:hint="eastAsia"/>
         </w:rPr>
-        <w:t>万元（不足整</w:t>
-      </w:r>
-      <w:proofErr w:type="gramStart"/>
-      <w:r>
-        <w:rPr>
-          <w:rFonts w:hint="eastAsia"/>
-        </w:rPr>
-        <w:t>公里部分</w:t>
-      </w:r>
-      <w:proofErr w:type="gramEnd"/>
-      <w:r>
-        <w:rPr>
-          <w:rFonts w:hint="eastAsia"/>
-        </w:rPr>
-        <w:t>按整公里计算）</w:t>
+        <w:t>万元（不足整公里部分按整公里计算）</w:t>
       </w:r>
       <w:r>
         <w:rPr>
@@ -6410,16 +6396,8 @@
         <w:rPr>
           <w:rFonts w:hint="eastAsia"/>
         </w:rPr>
-        <w:t>由图</w:t>
-      </w:r>
-      <w:proofErr w:type="gramStart"/>
-      <w:r>
-        <w:rPr>
-          <w:rFonts w:hint="eastAsia"/>
-        </w:rPr>
-        <w:t>得关于</w:t>
-      </w:r>
-      <w:proofErr w:type="gramEnd"/>
+        <w:t>由图得关于</w:t>
+      </w:r>
       <m:oMath>
         <m:sSub>
           <m:sSubPr>
@@ -7671,16 +7649,8 @@
         <w:rPr>
           <w:rFonts w:hint="eastAsia"/>
         </w:rPr>
-        <w:t>单位的运费，</w:t>
-      </w:r>
-      <w:proofErr w:type="gramStart"/>
-      <w:r>
-        <w:rPr>
-          <w:rFonts w:hint="eastAsia"/>
-        </w:rPr>
-        <w:t>那么铺送</w:t>
-      </w:r>
-      <w:proofErr w:type="gramEnd"/>
+        <w:t>单位的运费，那么铺送</w:t>
+      </w:r>
       <m:oMath>
         <m:sSub>
           <m:sSubPr>
@@ -12665,21 +12635,7 @@
         <w:rPr>
           <w:rFonts w:hint="eastAsia"/>
         </w:rPr>
-        <w:t>程序求解可得：</w:t>
-      </w:r>
-      <w:proofErr w:type="gramStart"/>
-      <w:r>
-        <w:rPr>
-          <w:rFonts w:hint="eastAsia"/>
-        </w:rPr>
-        <w:t>当分配</w:t>
-      </w:r>
-      <w:proofErr w:type="gramEnd"/>
-      <w:r>
-        <w:rPr>
-          <w:rFonts w:hint="eastAsia"/>
-        </w:rPr>
-        <w:t>矩阵</w:t>
+        <w:t>程序求解可得：当分配矩阵</w:t>
       </w:r>
       <m:oMath>
         <m:r>
@@ -12830,15 +12786,7 @@
         <w:ind w:firstLineChars="200" w:firstLine="420"/>
       </w:pPr>
       <w:r>
-        <w:t xml:space="preserve">    0    0    </w:t>
-      </w:r>
-      <w:proofErr w:type="gramStart"/>
-      <w:r>
-        <w:t>0  142</w:t>
-      </w:r>
-      <w:proofErr w:type="gramEnd"/>
-      <w:r>
-        <w:t xml:space="preserve">  193  200  265    0    0    0    0    0    0    0    0</w:t>
+        <w:t xml:space="preserve">    0    0    0  142  193  200  265    0    0    0    0    0    0    0    0</w:t>
       </w:r>
     </w:p>
     <w:p>
@@ -12846,15 +12794,7 @@
         <w:ind w:firstLineChars="200" w:firstLine="420"/>
       </w:pPr>
       <w:r>
-        <w:t xml:space="preserve">    </w:t>
-      </w:r>
-      <w:proofErr w:type="gramStart"/>
-      <w:r>
-        <w:t>0  179</w:t>
-      </w:r>
-      <w:proofErr w:type="gramEnd"/>
-      <w:r>
-        <w:t xml:space="preserve">  105  109  107    0    0  300    0    0    0    0    0    0    0</w:t>
+        <w:t xml:space="preserve">    0  179  105  109  107    0    0  300    0    0    0    0    0    0    0</w:t>
       </w:r>
     </w:p>
     <w:p>
@@ -12862,15 +12802,7 @@
         <w:ind w:firstLineChars="200" w:firstLine="420"/>
       </w:pPr>
       <w:r>
-        <w:t xml:space="preserve">    0    0   </w:t>
-      </w:r>
-      <w:proofErr w:type="gramStart"/>
-      <w:r>
-        <w:t>92  192</w:t>
-      </w:r>
-      <w:proofErr w:type="gramEnd"/>
-      <w:r>
-        <w:t xml:space="preserve">   52    0    0    0  664    0    0    0    0    0    0</w:t>
+        <w:t xml:space="preserve">    0    0   92  192   52    0    0    0  664    0    0    0    0    0    0</w:t>
       </w:r>
     </w:p>
     <w:p>
@@ -12886,15 +12818,7 @@
         <w:ind w:firstLineChars="200" w:firstLine="420"/>
       </w:pPr>
       <w:r>
-        <w:t xml:space="preserve">    0    </w:t>
-      </w:r>
-      <w:proofErr w:type="gramStart"/>
-      <w:r>
-        <w:t>0  311</w:t>
-      </w:r>
-      <w:proofErr w:type="gramEnd"/>
-      <w:r>
-        <w:t xml:space="preserve">   25  263    0    0    0    0  305  415    0    0    0    0</w:t>
+        <w:t xml:space="preserve">    0    0  311   25  263    0    0    0    0  305  415    0    0    0    0</w:t>
       </w:r>
     </w:p>
     <w:p>
@@ -12902,15 +12826,7 @@
         <w:ind w:firstLineChars="200" w:firstLine="420"/>
       </w:pPr>
       <w:r>
-        <w:t xml:space="preserve">    0    0    0    0    0    0    0    0    0   46    0   </w:t>
-      </w:r>
-      <w:proofErr w:type="gramStart"/>
-      <w:r>
-        <w:t>86  333</w:t>
-      </w:r>
-      <w:proofErr w:type="gramEnd"/>
-      <w:r>
-        <w:t xml:space="preserve">  621  165</w:t>
+        <w:t xml:space="preserve">    0    0    0    0    0    0    0    0    0   46    0   86  333  621  165</w:t>
       </w:r>
     </w:p>
     <w:p>
@@ -13014,21 +12930,7 @@
         <w:rPr>
           <w:rFonts w:hint="eastAsia"/>
         </w:rPr>
-        <w:t>钢厂生产对于最终运送方案的影响主要存在于两个方面：一个方面是对购</w:t>
-      </w:r>
-      <w:proofErr w:type="gramStart"/>
-      <w:r>
-        <w:rPr>
-          <w:rFonts w:hint="eastAsia"/>
-        </w:rPr>
-        <w:t>运计划</w:t>
-      </w:r>
-      <w:proofErr w:type="gramEnd"/>
-      <w:r>
-        <w:rPr>
-          <w:rFonts w:hint="eastAsia"/>
-        </w:rPr>
-        <w:t>的影响，另一方面是对总费用</w:t>
+        <w:t>钢厂生产对于最终运送方案的影响主要存在于两个方面：一个方面是对购运计划的影响，另一方面是对总费用</w:t>
       </w:r>
       <w:r>
         <w:rPr>
@@ -13054,21 +12956,7 @@
         <w:rPr>
           <w:rFonts w:hint="eastAsia"/>
         </w:rPr>
-        <w:t>对于购</w:t>
-      </w:r>
-      <w:proofErr w:type="gramStart"/>
-      <w:r>
-        <w:rPr>
-          <w:rFonts w:hint="eastAsia"/>
-        </w:rPr>
-        <w:t>运计划</w:t>
-      </w:r>
-      <w:proofErr w:type="gramEnd"/>
-      <w:r>
-        <w:rPr>
-          <w:rFonts w:hint="eastAsia"/>
-        </w:rPr>
-        <w:t>的影响，我们用波动过后的分配矩阵</w:t>
+        <w:t>对于购运计划的影响，我们用波动过后的分配矩阵</w:t>
       </w:r>
       <m:oMath>
         <m:r>
@@ -13415,21 +13303,7 @@
         <w:rPr>
           <w:rFonts w:hint="eastAsia"/>
         </w:rPr>
-        <w:t>，即可得到费用差，这个差值可以较好地</w:t>
-      </w:r>
-      <w:proofErr w:type="gramStart"/>
-      <w:r>
-        <w:rPr>
-          <w:rFonts w:hint="eastAsia"/>
-        </w:rPr>
-        <w:t>描述总</w:t>
-      </w:r>
-      <w:proofErr w:type="gramEnd"/>
-      <w:r>
-        <w:rPr>
-          <w:rFonts w:hint="eastAsia"/>
-        </w:rPr>
-        <w:t>价格的波动。</w:t>
+        <w:t>，即可得到费用差，这个差值可以较好地描述总价格的波动。</w:t>
       </w:r>
     </w:p>
     <w:p>
@@ -13546,10 +13420,10 @@
             <v:path o:extrusionok="f" gradientshapeok="t" o:connecttype="rect"/>
             <o:lock v:ext="edit" aspectratio="t"/>
           </v:shapetype>
-          <v:shape id="_x0000_i1025" type="#_x0000_t75" style="width:339.75pt;height:184.5pt" o:ole="">
+          <v:shape id="_x0000_i1025" type="#_x0000_t75" style="width:340.2pt;height:184.5pt" o:ole="">
             <v:imagedata r:id="rId9" o:title=""/>
           </v:shape>
-          <o:OLEObject Type="Embed" ProgID="Excel.Sheet.12" ShapeID="_x0000_i1025" DrawAspect="Content" ObjectID="_1564250996" r:id="rId10"/>
+          <o:OLEObject Type="Embed" ProgID="Excel.Sheet.12" ShapeID="_x0000_i1025" DrawAspect="Content" ObjectID="_1573736114" r:id="rId10"/>
         </w:object>
       </w:r>
     </w:p>
@@ -13611,21 +13485,7 @@
         <w:rPr>
           <w:rFonts w:hint="eastAsia"/>
         </w:rPr>
-        <w:t>的增加对于购</w:t>
-      </w:r>
-      <w:proofErr w:type="gramStart"/>
-      <w:r>
-        <w:rPr>
-          <w:rFonts w:hint="eastAsia"/>
-        </w:rPr>
-        <w:t>运计划</w:t>
-      </w:r>
-      <w:proofErr w:type="gramEnd"/>
-      <w:r>
-        <w:rPr>
-          <w:rFonts w:hint="eastAsia"/>
-        </w:rPr>
-        <w:t>影响较大，</w:t>
+        <w:t>的增加对于购运计划影响较大，</w:t>
       </w:r>
       <m:oMath>
         <m:sSub>
@@ -13708,21 +13568,7 @@
         <w:rPr>
           <w:rFonts w:hint="eastAsia"/>
         </w:rPr>
-        <w:t>的减小对于购</w:t>
-      </w:r>
-      <w:proofErr w:type="gramStart"/>
-      <w:r>
-        <w:rPr>
-          <w:rFonts w:hint="eastAsia"/>
-        </w:rPr>
-        <w:t>运计划</w:t>
-      </w:r>
-      <w:proofErr w:type="gramEnd"/>
-      <w:r>
-        <w:rPr>
-          <w:rFonts w:hint="eastAsia"/>
-        </w:rPr>
-        <w:t>影</w:t>
+        <w:t>的减小对于购运计划影</w:t>
       </w:r>
       <w:r>
         <w:rPr>
@@ -13817,21 +13663,7 @@
         <w:rPr>
           <w:rFonts w:hint="eastAsia"/>
         </w:rPr>
-        <w:t>的增加对于购</w:t>
-      </w:r>
-      <w:proofErr w:type="gramStart"/>
-      <w:r>
-        <w:rPr>
-          <w:rFonts w:hint="eastAsia"/>
-        </w:rPr>
-        <w:t>运计划</w:t>
-      </w:r>
-      <w:proofErr w:type="gramEnd"/>
-      <w:r>
-        <w:rPr>
-          <w:rFonts w:hint="eastAsia"/>
-        </w:rPr>
-        <w:t>影响较大，</w:t>
+        <w:t>的增加对于购运计划影响较大，</w:t>
       </w:r>
       <m:oMath>
         <m:sSub>
@@ -13914,21 +13746,7 @@
         <w:rPr>
           <w:rFonts w:hint="eastAsia"/>
         </w:rPr>
-        <w:t>的减小对于购</w:t>
-      </w:r>
-      <w:proofErr w:type="gramStart"/>
-      <w:r>
-        <w:rPr>
-          <w:rFonts w:hint="eastAsia"/>
-        </w:rPr>
-        <w:t>运计划</w:t>
-      </w:r>
-      <w:proofErr w:type="gramEnd"/>
-      <w:r>
-        <w:rPr>
-          <w:rFonts w:hint="eastAsia"/>
-        </w:rPr>
-        <w:t>影响较大，</w:t>
+        <w:t>的减小对于购运计划影响较大，</w:t>
       </w:r>
       <m:oMath>
         <m:sSub>
@@ -14050,15 +13868,7 @@
         <w:t>从钢管生产地</w:t>
       </w:r>
       <w:r>
-        <w:t>S(</w:t>
-      </w:r>
-      <w:proofErr w:type="spellStart"/>
-      <w:r>
-        <w:t>i</w:t>
-      </w:r>
-      <w:proofErr w:type="spellEnd"/>
-      <w:r>
-        <w:t>)</w:t>
+        <w:t>S(i)</w:t>
       </w:r>
       <w:r>
         <w:rPr>
@@ -14073,15 +13883,7 @@
         <w:t>A</w:t>
       </w:r>
       <w:r>
-        <w:t>(</w:t>
-      </w:r>
-      <w:proofErr w:type="spellStart"/>
-      <w:r>
-        <w:t>i</w:t>
-      </w:r>
-      <w:proofErr w:type="spellEnd"/>
-      <w:r>
-        <w:t>)</w:t>
+        <w:t>(i)</w:t>
       </w:r>
       <w:r>
         <w:rPr>
@@ -14239,11 +14041,9 @@
         </w:rPr>
         <w:t>相加得出总费用</w:t>
       </w:r>
-      <w:proofErr w:type="spellStart"/>
       <w:r>
         <w:t>totalcost</w:t>
       </w:r>
-      <w:proofErr w:type="spellEnd"/>
       <w:r>
         <w:rPr>
           <w:rFonts w:hint="eastAsia"/>
@@ -14265,7 +14065,6 @@
         </w:rPr>
         <w:t>软件得到总费用（</w:t>
       </w:r>
-      <w:proofErr w:type="spellStart"/>
       <w:r>
         <w:rPr>
           <w:rFonts w:hint="eastAsia"/>
@@ -14275,7 +14074,6 @@
       <w:r>
         <w:t>otalcost</w:t>
       </w:r>
-      <w:proofErr w:type="spellEnd"/>
       <w:r>
         <w:rPr>
           <w:rFonts w:hint="eastAsia"/>
@@ -14298,152 +14096,8 @@
           <w:rFonts w:hint="eastAsia"/>
           <w:szCs w:val="21"/>
         </w:rPr>
-        <w:t>最终解得当</w:t>
-      </w:r>
-      <w:r>
-        <w:rPr>
-          <w:rFonts w:hint="eastAsia"/>
-          <w:szCs w:val="21"/>
-        </w:rPr>
-        <w:t>分配矩阵</w:t>
-      </w:r>
-      <m:oMath>
-        <m:r>
-          <m:rPr>
-            <m:sty m:val="p"/>
-          </m:rPr>
-          <w:rPr>
-            <w:rFonts w:ascii="Cambria Math" w:hAnsi="Cambria Math"/>
-            <w:szCs w:val="21"/>
-          </w:rPr>
-          <m:t>CHOICE</m:t>
-        </m:r>
-        <m:r>
-          <m:rPr>
-            <m:sty m:val="p"/>
-          </m:rPr>
-          <w:rPr>
-            <w:rFonts w:ascii="Cambria Math" w:hAnsi="Cambria Math"/>
-            <w:szCs w:val="21"/>
-          </w:rPr>
-          <m:t>AM</m:t>
-        </m:r>
-        <m:sSub>
-          <m:sSubPr>
-            <m:ctrlPr>
-              <w:rPr>
-                <w:rFonts w:ascii="Cambria Math" w:hAnsi="Cambria Math"/>
-                <w:szCs w:val="21"/>
-              </w:rPr>
-            </m:ctrlPr>
-          </m:sSubPr>
-          <m:e>
-            <m:r>
-              <m:rPr>
-                <m:sty m:val="p"/>
-              </m:rPr>
-              <w:rPr>
-                <w:rFonts w:ascii="Cambria Math" w:hAnsi="Cambria Math"/>
-                <w:szCs w:val="21"/>
-              </w:rPr>
-              <m:t>T</m:t>
-            </m:r>
-          </m:e>
-          <m:sub>
-            <m:r>
-              <m:rPr>
-                <m:sty m:val="p"/>
-              </m:rPr>
-              <w:rPr>
-                <w:rFonts w:ascii="Cambria Math" w:hAnsi="Cambria Math"/>
-                <w:szCs w:val="21"/>
-              </w:rPr>
-              <m:t>i,j</m:t>
-            </m:r>
-          </m:sub>
-        </m:sSub>
-      </m:oMath>
-      <w:r>
-        <w:rPr>
-          <w:rFonts w:hint="eastAsia"/>
-          <w:szCs w:val="21"/>
-        </w:rPr>
-        <w:t>如下时，花费总额</w:t>
-      </w:r>
-      <w:proofErr w:type="spellStart"/>
-      <w:r>
-        <w:rPr>
-          <w:rFonts w:hint="eastAsia"/>
-          <w:szCs w:val="21"/>
-        </w:rPr>
-        <w:t>total</w:t>
-      </w:r>
-      <w:r>
-        <w:rPr>
-          <w:szCs w:val="21"/>
-        </w:rPr>
-        <w:t>cost</w:t>
-      </w:r>
-      <w:proofErr w:type="spellEnd"/>
-      <w:r>
-        <w:rPr>
-          <w:rFonts w:hint="eastAsia"/>
-          <w:szCs w:val="21"/>
-        </w:rPr>
-        <w:t>有最小值：</w:t>
-      </w:r>
-      <w:r>
-        <w:rPr>
-          <w:rFonts w:ascii="Courier New" w:hAnsi="Courier New" w:cs="Courier New"/>
-          <w:kern w:val="0"/>
-          <w:szCs w:val="21"/>
-          <w:lang w:val="zh-CN"/>
-        </w:rPr>
-        <w:t>140</w:t>
-      </w:r>
-      <w:r>
-        <w:rPr>
-          <w:rFonts w:ascii="Courier New" w:hAnsi="Courier New" w:cs="Courier New"/>
-          <w:kern w:val="0"/>
-          <w:szCs w:val="21"/>
-          <w:lang w:val="zh-CN"/>
-        </w:rPr>
-        <w:t>.</w:t>
-      </w:r>
-      <w:r>
-        <w:rPr>
-          <w:rFonts w:ascii="Courier New" w:hAnsi="Courier New" w:cs="Courier New"/>
-          <w:kern w:val="0"/>
-          <w:szCs w:val="21"/>
-          <w:lang w:val="zh-CN"/>
-        </w:rPr>
-        <w:t>6631</w:t>
-      </w:r>
-      <w:r>
-        <w:rPr>
-          <w:rFonts w:ascii="Courier New" w:hAnsi="Courier New" w:cs="Courier New" w:hint="eastAsia"/>
-          <w:kern w:val="0"/>
-          <w:szCs w:val="21"/>
-          <w:lang w:val="zh-CN"/>
-        </w:rPr>
-        <w:t>亿元</w:t>
-      </w:r>
-      <w:r>
-        <w:rPr>
-          <w:rFonts w:ascii="Courier New" w:hAnsi="Courier New" w:cs="Courier New" w:hint="eastAsia"/>
-          <w:kern w:val="0"/>
-          <w:szCs w:val="21"/>
-          <w:lang w:val="zh-CN"/>
-        </w:rPr>
-        <w:t>。</w:t>
-      </w:r>
-    </w:p>
-    <w:p>
-      <w:pPr>
-        <w:rPr>
-          <w:szCs w:val="21"/>
-        </w:rPr>
-      </w:pPr>
+        <w:t>最终解得当分配矩阵</w:t>
+      </w:r>
       <m:oMath>
         <m:r>
           <m:rPr>
@@ -14495,10 +14149,115 @@
           <w:rFonts w:hint="eastAsia"/>
           <w:szCs w:val="21"/>
         </w:rPr>
+        <w:t>如下时，花费总额</w:t>
+      </w:r>
+      <w:r>
+        <w:rPr>
+          <w:rFonts w:hint="eastAsia"/>
+          <w:szCs w:val="21"/>
+        </w:rPr>
+        <w:t>total</w:t>
+      </w:r>
+      <w:r>
+        <w:rPr>
+          <w:szCs w:val="21"/>
+        </w:rPr>
+        <w:t>cost</w:t>
+      </w:r>
+      <w:r>
+        <w:rPr>
+          <w:rFonts w:hint="eastAsia"/>
+          <w:szCs w:val="21"/>
+        </w:rPr>
+        <w:t>有最小值：</w:t>
+      </w:r>
+      <w:r>
+        <w:rPr>
+          <w:rFonts w:ascii="Courier New" w:hAnsi="Courier New" w:cs="Courier New"/>
+          <w:kern w:val="0"/>
+          <w:szCs w:val="21"/>
+          <w:lang w:val="zh-CN"/>
+        </w:rPr>
+        <w:t>140.6631</w:t>
+      </w:r>
+      <w:r>
+        <w:rPr>
+          <w:rFonts w:ascii="Courier New" w:hAnsi="Courier New" w:cs="Courier New" w:hint="eastAsia"/>
+          <w:kern w:val="0"/>
+          <w:szCs w:val="21"/>
+          <w:lang w:val="zh-CN"/>
+        </w:rPr>
+        <w:t>亿元</w:t>
+      </w:r>
+      <w:r>
+        <w:rPr>
+          <w:rFonts w:ascii="Courier New" w:hAnsi="Courier New" w:cs="Courier New" w:hint="eastAsia"/>
+          <w:kern w:val="0"/>
+          <w:szCs w:val="21"/>
+          <w:lang w:val="zh-CN"/>
+        </w:rPr>
+        <w:t>。</w:t>
+      </w:r>
+    </w:p>
+    <w:p>
+      <w:pPr>
+        <w:rPr>
+          <w:szCs w:val="21"/>
+        </w:rPr>
+      </w:pPr>
+      <m:oMath>
+        <m:r>
+          <m:rPr>
+            <m:sty m:val="p"/>
+          </m:rPr>
+          <w:rPr>
+            <w:rFonts w:ascii="Cambria Math" w:hAnsi="Cambria Math"/>
+            <w:szCs w:val="21"/>
+          </w:rPr>
+          <m:t>CHOICEAM</m:t>
+        </m:r>
+        <m:sSub>
+          <m:sSubPr>
+            <m:ctrlPr>
+              <w:rPr>
+                <w:rFonts w:ascii="Cambria Math" w:hAnsi="Cambria Math"/>
+                <w:szCs w:val="21"/>
+              </w:rPr>
+            </m:ctrlPr>
+          </m:sSubPr>
+          <m:e>
+            <m:r>
+              <m:rPr>
+                <m:sty m:val="p"/>
+              </m:rPr>
+              <w:rPr>
+                <w:rFonts w:ascii="Cambria Math" w:hAnsi="Cambria Math"/>
+                <w:szCs w:val="21"/>
+              </w:rPr>
+              <m:t>T</m:t>
+            </m:r>
+          </m:e>
+          <m:sub>
+            <m:r>
+              <m:rPr>
+                <m:sty m:val="p"/>
+              </m:rPr>
+              <w:rPr>
+                <w:rFonts w:ascii="Cambria Math" w:hAnsi="Cambria Math"/>
+                <w:szCs w:val="21"/>
+              </w:rPr>
+              <m:t>i,j</m:t>
+            </m:r>
+          </m:sub>
+        </m:sSub>
+      </m:oMath>
+      <w:r>
+        <w:rPr>
+          <w:rFonts w:hint="eastAsia"/>
+          <w:szCs w:val="21"/>
+        </w:rPr>
         <w:t>=</w:t>
       </w:r>
-      <w:bookmarkStart w:id="15" w:name="_GoBack"/>
-      <w:bookmarkEnd w:id="15"/>
     </w:p>
     <w:p>
       <w:pPr>
@@ -14513,23 +14272,23 @@
           <w:sz w:val="16"/>
           <w:szCs w:val="16"/>
         </w:rPr>
-        <w:t xml:space="preserve">0    0    </w:t>
-      </w:r>
-      <w:proofErr w:type="gramStart"/>
-      <w:r>
+        <w:t>0    0    0  173  162  200  265    0    0    0    0    0    0    0    0    0    0    0    0    0    0</w:t>
+      </w:r>
+    </w:p>
+    <w:p>
+      <w:pPr>
+        <w:jc w:val="right"/>
         <w:rPr>
           <w:sz w:val="16"/>
           <w:szCs w:val="16"/>
         </w:rPr>
-        <w:t>0  173</w:t>
-      </w:r>
-      <w:proofErr w:type="gramEnd"/>
+      </w:pPr>
       <w:r>
         <w:rPr>
           <w:sz w:val="16"/>
           <w:szCs w:val="16"/>
         </w:rPr>
-        <w:t xml:space="preserve">  162  200  265    0    0    0    0    0    0    0    0    0    0    0    0    0    0</w:t>
+        <w:t>0  179  250   71    0    0    0  300    0    0    0    0    0    0    0    0    0    0    0    0    0</w:t>
       </w:r>
     </w:p>
     <w:p>
@@ -14540,149 +14299,75 @@
           <w:szCs w:val="16"/>
         </w:rPr>
       </w:pPr>
-      <w:proofErr w:type="gramStart"/>
       <w:r>
         <w:rPr>
           <w:sz w:val="16"/>
           <w:szCs w:val="16"/>
         </w:rPr>
-        <w:t>0  179</w:t>
-      </w:r>
-      <w:proofErr w:type="gramEnd"/>
-      <w:r>
+        <w:t>0    0  191   47   56    0    0    0  664    0    0    0    0    0    0   42    0    0    0    0    0</w:t>
+      </w:r>
+    </w:p>
+    <w:p>
+      <w:pPr>
+        <w:jc w:val="right"/>
         <w:rPr>
           <w:sz w:val="16"/>
           <w:szCs w:val="16"/>
         </w:rPr>
-        <w:t xml:space="preserve">  250   71    0    0    0  300    0    0    0    0    0    0    0    0    0    0    0    0    0</w:t>
-      </w:r>
-    </w:p>
-    <w:p>
-      <w:pPr>
-        <w:jc w:val="right"/>
+      </w:pPr>
+      <w:r>
         <w:rPr>
           <w:sz w:val="16"/>
           <w:szCs w:val="16"/>
         </w:rPr>
-      </w:pPr>
-      <w:r>
+        <w:t>0    0    0    0    0    0    0    0    0    0    0    0    0    0    0    0    0    0    0    0    0</w:t>
+      </w:r>
+    </w:p>
+    <w:p>
+      <w:pPr>
+        <w:jc w:val="right"/>
         <w:rPr>
           <w:sz w:val="16"/>
           <w:szCs w:val="16"/>
         </w:rPr>
-        <w:t xml:space="preserve">0    </w:t>
-      </w:r>
-      <w:proofErr w:type="gramStart"/>
+      </w:pPr>
       <w:r>
         <w:rPr>
           <w:sz w:val="16"/>
           <w:szCs w:val="16"/>
         </w:rPr>
-        <w:t>0  191</w:t>
-      </w:r>
-      <w:proofErr w:type="gramEnd"/>
-      <w:r>
+        <w:t>0    0   67  178  397    0    0    0    0  126  380    0    0    0    0    0  155    0    0    0    0</w:t>
+      </w:r>
+    </w:p>
+    <w:p>
+      <w:pPr>
+        <w:jc w:val="right"/>
         <w:rPr>
           <w:sz w:val="16"/>
           <w:szCs w:val="16"/>
         </w:rPr>
-        <w:t xml:space="preserve">   47   56    0    0    0  664    0    0    0    0    0    0   42    0    0    0    0    0</w:t>
-      </w:r>
-    </w:p>
-    <w:p>
-      <w:pPr>
-        <w:jc w:val="right"/>
+      </w:pPr>
+      <w:r>
         <w:rPr>
           <w:sz w:val="16"/>
           <w:szCs w:val="16"/>
         </w:rPr>
-      </w:pPr>
-      <w:r>
+        <w:t>0    0    0    0    0    0    0    0    0  225    0  111  393  571  165    0    0   80   95  260  100</w:t>
+      </w:r>
+    </w:p>
+    <w:p>
+      <w:pPr>
+        <w:jc w:val="right"/>
         <w:rPr>
           <w:sz w:val="16"/>
           <w:szCs w:val="16"/>
         </w:rPr>
-        <w:t>0    0    0    0    0    0    0    0    0    0    0    0    0    0    0    0    0    0    0    0    0</w:t>
-      </w:r>
-    </w:p>
-    <w:p>
-      <w:pPr>
-        <w:jc w:val="right"/>
+      </w:pPr>
+      <w:r>
         <w:rPr>
           <w:sz w:val="16"/>
           <w:szCs w:val="16"/>
         </w:rPr>
-      </w:pPr>
-      <w:r>
-        <w:rPr>
-          <w:sz w:val="16"/>
-          <w:szCs w:val="16"/>
-        </w:rPr>
-        <w:t xml:space="preserve">0    0   </w:t>
-      </w:r>
-      <w:proofErr w:type="gramStart"/>
-      <w:r>
-        <w:rPr>
-          <w:sz w:val="16"/>
-          <w:szCs w:val="16"/>
-        </w:rPr>
-        <w:t>67  178</w:t>
-      </w:r>
-      <w:proofErr w:type="gramEnd"/>
-      <w:r>
-        <w:rPr>
-          <w:sz w:val="16"/>
-          <w:szCs w:val="16"/>
-        </w:rPr>
-        <w:t xml:space="preserve">  397    0    0    0    0  126  380    0    0    0    0    0  155    0    0    0    0</w:t>
-      </w:r>
-    </w:p>
-    <w:p>
-      <w:pPr>
-        <w:jc w:val="right"/>
-        <w:rPr>
-          <w:sz w:val="16"/>
-          <w:szCs w:val="16"/>
-        </w:rPr>
-      </w:pPr>
-      <w:r>
-        <w:rPr>
-          <w:sz w:val="16"/>
-          <w:szCs w:val="16"/>
-        </w:rPr>
-        <w:t xml:space="preserve">0    0    0    0    0    0    0    0    </w:t>
-      </w:r>
-      <w:proofErr w:type="gramStart"/>
-      <w:r>
-        <w:rPr>
-          <w:sz w:val="16"/>
-          <w:szCs w:val="16"/>
-        </w:rPr>
-        <w:t>0  225</w:t>
-      </w:r>
-      <w:proofErr w:type="gramEnd"/>
-      <w:r>
-        <w:rPr>
-          <w:sz w:val="16"/>
-          <w:szCs w:val="16"/>
-        </w:rPr>
-        <w:t xml:space="preserve">    0  111  393  571  165    0    0   80   95  260  100</w:t>
-      </w:r>
-    </w:p>
-    <w:p>
-      <w:pPr>
-        <w:jc w:val="right"/>
-        <w:rPr>
-          <w:rFonts w:hint="eastAsia"/>
-          <w:sz w:val="16"/>
-          <w:szCs w:val="16"/>
-        </w:rPr>
-      </w:pPr>
-      <w:r>
-        <w:rPr>
-          <w:sz w:val="16"/>
-          <w:szCs w:val="16"/>
-        </w:rPr>
         <w:t>0    0    0    0    0    0    0    0    0    0    0    0    0    0    0    0    0    0    0    0    0</w:t>
       </w:r>
     </w:p>
@@ -14690,7 +14375,7 @@
       <w:pPr>
         <w:pStyle w:val="1"/>
       </w:pPr>
-      <w:bookmarkStart w:id="16" w:name="_Toc490506939"/>
+      <w:bookmarkStart w:id="15" w:name="_Toc490506939"/>
       <w:r>
         <w:rPr>
           <w:rFonts w:hint="eastAsia"/>
@@ -14709,7 +14394,7 @@
         </w:rPr>
         <w:t>评价</w:t>
       </w:r>
-      <w:bookmarkEnd w:id="16"/>
+      <w:bookmarkEnd w:id="15"/>
     </w:p>
     <w:p>
       <w:r>
@@ -14841,7 +14526,7 @@
       <w:pPr>
         <w:pStyle w:val="1"/>
       </w:pPr>
-      <w:bookmarkStart w:id="17" w:name="_Toc490506940"/>
+      <w:bookmarkStart w:id="16" w:name="_Toc490506940"/>
       <w:r>
         <w:rPr>
           <w:rFonts w:hint="eastAsia"/>
@@ -14849,140 +14534,132 @@
         <w:lastRenderedPageBreak/>
         <w:t>附录：</w:t>
       </w:r>
+      <w:bookmarkEnd w:id="16"/>
+    </w:p>
+    <w:p>
+      <w:pPr>
+        <w:pStyle w:val="2"/>
+      </w:pPr>
+      <w:bookmarkStart w:id="17" w:name="_Toc490506941"/>
+      <w:r>
+        <w:rPr>
+          <w:rFonts w:hint="eastAsia"/>
+        </w:rPr>
+        <w:t>A</w:t>
+      </w:r>
+      <w:r>
+        <w:t xml:space="preserve"> </w:t>
+      </w:r>
+      <w:r>
+        <w:rPr>
+          <w:rFonts w:hint="eastAsia"/>
+        </w:rPr>
+        <w:t>参考文献：</w:t>
+      </w:r>
       <w:bookmarkEnd w:id="17"/>
     </w:p>
     <w:p>
+      <w:r>
+        <w:rPr>
+          <w:rFonts w:hint="eastAsia"/>
+        </w:rPr>
+        <w:t>[</w:t>
+      </w:r>
+      <w:r>
+        <w:t>1</w:t>
+      </w:r>
+      <w:r>
+        <w:rPr>
+          <w:rFonts w:hint="eastAsia"/>
+        </w:rPr>
+        <w:t>]</w:t>
+      </w:r>
+      <w:r>
+        <w:rPr>
+          <w:rFonts w:hint="eastAsia"/>
+        </w:rPr>
+        <w:t>百度百科·</w:t>
+      </w:r>
+      <w:r>
+        <w:rPr>
+          <w:rFonts w:hint="eastAsia"/>
+        </w:rPr>
+        <w:t>Floyd</w:t>
+      </w:r>
+      <w:r>
+        <w:rPr>
+          <w:rFonts w:hint="eastAsia"/>
+        </w:rPr>
+        <w:t>算法</w:t>
+      </w:r>
+      <w:r>
+        <w:rPr>
+          <w:rFonts w:hint="eastAsia"/>
+        </w:rPr>
+        <w:t>·</w:t>
+      </w:r>
+      <w:r>
+        <w:t>https://baike.baidu.com/item/Floyd%E7%AE%97%E6%B3%95/291990?fr=aladdin</w:t>
+      </w:r>
+      <w:r>
+        <w:rPr>
+          <w:rFonts w:hint="eastAsia"/>
+        </w:rPr>
+        <w:t>·</w:t>
+      </w:r>
+      <w:r>
+        <w:t>2017</w:t>
+      </w:r>
+      <w:r>
+        <w:rPr>
+          <w:rFonts w:hint="eastAsia"/>
+        </w:rPr>
+        <w:t>/8/14</w:t>
+      </w:r>
+    </w:p>
+    <w:p>
       <w:pPr>
         <w:pStyle w:val="2"/>
       </w:pPr>
-      <w:bookmarkStart w:id="18" w:name="_Toc490506941"/>
-      <w:r>
-        <w:rPr>
-          <w:rFonts w:hint="eastAsia"/>
-        </w:rPr>
-        <w:t>A</w:t>
-      </w:r>
-      <w:r>
-        <w:t xml:space="preserve"> </w:t>
-      </w:r>
-      <w:r>
-        <w:rPr>
-          <w:rFonts w:hint="eastAsia"/>
-        </w:rPr>
-        <w:t>参考文献：</w:t>
+      <w:bookmarkStart w:id="18" w:name="_Toc490506942"/>
+      <w:r>
+        <w:t xml:space="preserve">B </w:t>
+      </w:r>
+      <w:r>
+        <w:t>程序</w:t>
       </w:r>
       <w:bookmarkEnd w:id="18"/>
     </w:p>
     <w:p>
-      <w:r>
-        <w:rPr>
-          <w:rFonts w:hint="eastAsia"/>
-        </w:rPr>
-        <w:t>[</w:t>
-      </w:r>
-      <w:r>
-        <w:t>1</w:t>
-      </w:r>
-      <w:r>
-        <w:rPr>
-          <w:rFonts w:hint="eastAsia"/>
-        </w:rPr>
-        <w:t>]</w:t>
-      </w:r>
-      <w:r>
-        <w:rPr>
-          <w:rFonts w:hint="eastAsia"/>
-        </w:rPr>
-        <w:t>百度百科·</w:t>
-      </w:r>
-      <w:r>
-        <w:rPr>
-          <w:rFonts w:hint="eastAsia"/>
-        </w:rPr>
-        <w:t>Floyd</w:t>
-      </w:r>
-      <w:r>
-        <w:rPr>
-          <w:rFonts w:hint="eastAsia"/>
-        </w:rPr>
-        <w:t>算法</w:t>
-      </w:r>
-      <w:r>
-        <w:rPr>
-          <w:rFonts w:hint="eastAsia"/>
-        </w:rPr>
-        <w:t>·</w:t>
-      </w:r>
-      <w:r>
-        <w:t>https:</w:t>
-      </w:r>
-      <w:proofErr w:type="gramStart"/>
-      <w:r>
-        <w:t>//baike.baidu.com/item/Floyd%E7%AE%97%E6%B3%95/291990?fr</w:t>
-      </w:r>
-      <w:proofErr w:type="gramEnd"/>
-      <w:r>
-        <w:t>=aladdin</w:t>
-      </w:r>
-      <w:r>
-        <w:rPr>
-          <w:rFonts w:hint="eastAsia"/>
-        </w:rPr>
-        <w:t>·</w:t>
-      </w:r>
-      <w:r>
-        <w:t>2017</w:t>
-      </w:r>
-      <w:r>
-        <w:rPr>
-          <w:rFonts w:hint="eastAsia"/>
-        </w:rPr>
-        <w:t>/8/14</w:t>
-      </w:r>
-    </w:p>
-    <w:p>
-      <w:pPr>
-        <w:pStyle w:val="2"/>
-      </w:pPr>
-      <w:bookmarkStart w:id="19" w:name="_Toc490506942"/>
-      <w:r>
-        <w:t xml:space="preserve">B </w:t>
-      </w:r>
-      <w:r>
-        <w:t>程序</w:t>
+      <w:pPr>
+        <w:pStyle w:val="3"/>
+      </w:pPr>
+      <w:bookmarkStart w:id="19" w:name="_Toc490506943"/>
+      <w:r>
+        <w:rPr>
+          <w:rFonts w:hint="eastAsia"/>
+        </w:rPr>
+        <w:t>3.1</w:t>
+      </w:r>
+      <w:r>
+        <w:rPr>
+          <w:rFonts w:hint="eastAsia"/>
+        </w:rPr>
+        <w:t>程序：用</w:t>
+      </w:r>
+      <w:r>
+        <w:rPr>
+          <w:rFonts w:hint="eastAsia"/>
+        </w:rPr>
+        <w:t>Lingo</w:t>
+      </w:r>
+      <w:r>
+        <w:rPr>
+          <w:rFonts w:hint="eastAsia"/>
+        </w:rPr>
+        <w:t>求解非线性规划模型</w:t>
       </w:r>
       <w:bookmarkEnd w:id="19"/>
-    </w:p>
-    <w:p>
-      <w:pPr>
-        <w:pStyle w:val="3"/>
-      </w:pPr>
-      <w:bookmarkStart w:id="20" w:name="_Toc490506943"/>
-      <w:r>
-        <w:rPr>
-          <w:rFonts w:hint="eastAsia"/>
-        </w:rPr>
-        <w:t>3.1</w:t>
-      </w:r>
-      <w:r>
-        <w:rPr>
-          <w:rFonts w:hint="eastAsia"/>
-        </w:rPr>
-        <w:t>程序：用</w:t>
-      </w:r>
-      <w:r>
-        <w:rPr>
-          <w:rFonts w:hint="eastAsia"/>
-        </w:rPr>
-        <w:t>Lingo</w:t>
-      </w:r>
-      <w:r>
-        <w:rPr>
-          <w:rFonts w:hint="eastAsia"/>
-        </w:rPr>
-        <w:t>求解非线性规划模型</w:t>
-      </w:r>
-      <w:bookmarkEnd w:id="20"/>
     </w:p>
     <w:p>
       <w:pPr>
@@ -15062,21 +14739,8 @@
           <w:szCs w:val="20"/>
           <w:lang w:val="zh-CN"/>
         </w:rPr>
-        <w:t>钢管购</w:t>
-      </w:r>
-      <w:proofErr w:type="gramStart"/>
-      <w:r>
-        <w:rPr>
-          <w:rFonts w:ascii="宋体" w:eastAsia="宋体" w:hAnsi="Courier New" w:cs="宋体" w:hint="eastAsia"/>
-          <w:color w:val="000000"/>
-          <w:kern w:val="0"/>
-          <w:sz w:val="20"/>
-          <w:szCs w:val="20"/>
-          <w:lang w:val="zh-CN"/>
-        </w:rPr>
-        <w:t>运计划</w:t>
-      </w:r>
-      <w:proofErr w:type="gramEnd"/>
+        <w:t>钢管购运计划</w:t>
+      </w:r>
       <w:r>
         <w:rPr>
           <w:rFonts w:ascii="Courier New" w:eastAsia="宋体" w:hAnsi="Courier New" w:cs="Courier New"/>
@@ -15146,51 +14810,7 @@
           <w:szCs w:val="20"/>
         </w:rPr>
         <w:tab/>
-        <w:t>SUPPLY/S</w:t>
-      </w:r>
-      <w:proofErr w:type="gramStart"/>
-      <w:r>
-        <w:rPr>
-          <w:rFonts w:ascii="Courier New" w:eastAsia="宋体" w:hAnsi="Courier New" w:cs="Courier New"/>
-          <w:color w:val="000000"/>
-          <w:kern w:val="0"/>
-          <w:sz w:val="20"/>
-          <w:szCs w:val="20"/>
-        </w:rPr>
-        <w:t>1..</w:t>
-      </w:r>
-      <w:proofErr w:type="gramEnd"/>
-      <w:r>
-        <w:rPr>
-          <w:rFonts w:ascii="Courier New" w:eastAsia="宋体" w:hAnsi="Courier New" w:cs="Courier New"/>
-          <w:color w:val="000000"/>
-          <w:kern w:val="0"/>
-          <w:sz w:val="20"/>
-          <w:szCs w:val="20"/>
-        </w:rPr>
-        <w:t>S7/:</w:t>
-      </w:r>
-      <w:proofErr w:type="spellStart"/>
-      <w:r>
-        <w:rPr>
-          <w:rFonts w:ascii="Courier New" w:eastAsia="宋体" w:hAnsi="Courier New" w:cs="Courier New"/>
-          <w:color w:val="000000"/>
-          <w:kern w:val="0"/>
-          <w:sz w:val="20"/>
-          <w:szCs w:val="20"/>
-        </w:rPr>
-        <w:t>S,P,f</w:t>
-      </w:r>
-      <w:proofErr w:type="spellEnd"/>
-      <w:r>
-        <w:rPr>
-          <w:rFonts w:ascii="Courier New" w:eastAsia="宋体" w:hAnsi="Courier New" w:cs="Courier New"/>
-          <w:color w:val="000000"/>
-          <w:kern w:val="0"/>
-          <w:sz w:val="20"/>
-          <w:szCs w:val="20"/>
-        </w:rPr>
-        <w:t>;</w:t>
+        <w:t>SUPPLY/S1..S7/:S,P,f;</w:t>
       </w:r>
     </w:p>
     <w:p>
@@ -15216,51 +14836,7 @@
           <w:szCs w:val="20"/>
         </w:rPr>
         <w:tab/>
-        <w:t>NEED/A</w:t>
-      </w:r>
-      <w:proofErr w:type="gramStart"/>
-      <w:r>
-        <w:rPr>
-          <w:rFonts w:ascii="Courier New" w:eastAsia="宋体" w:hAnsi="Courier New" w:cs="Courier New"/>
-          <w:color w:val="000000"/>
-          <w:kern w:val="0"/>
-          <w:sz w:val="20"/>
-          <w:szCs w:val="20"/>
-        </w:rPr>
-        <w:t>1..</w:t>
-      </w:r>
-      <w:proofErr w:type="gramEnd"/>
-      <w:r>
-        <w:rPr>
-          <w:rFonts w:ascii="Courier New" w:eastAsia="宋体" w:hAnsi="Courier New" w:cs="Courier New"/>
-          <w:color w:val="000000"/>
-          <w:kern w:val="0"/>
-          <w:sz w:val="20"/>
-          <w:szCs w:val="20"/>
-        </w:rPr>
-        <w:t>A15/:</w:t>
-      </w:r>
-      <w:proofErr w:type="spellStart"/>
-      <w:r>
-        <w:rPr>
-          <w:rFonts w:ascii="Courier New" w:eastAsia="宋体" w:hAnsi="Courier New" w:cs="Courier New"/>
-          <w:color w:val="000000"/>
-          <w:kern w:val="0"/>
-          <w:sz w:val="20"/>
-          <w:szCs w:val="20"/>
-        </w:rPr>
-        <w:t>everydistance,L,R</w:t>
-      </w:r>
-      <w:proofErr w:type="spellEnd"/>
-      <w:r>
-        <w:rPr>
-          <w:rFonts w:ascii="Courier New" w:eastAsia="宋体" w:hAnsi="Courier New" w:cs="Courier New"/>
-          <w:color w:val="000000"/>
-          <w:kern w:val="0"/>
-          <w:sz w:val="20"/>
-          <w:szCs w:val="20"/>
-        </w:rPr>
-        <w:t>;</w:t>
+        <w:t>NEED/A1..A15/:everydistance,L,R;</w:t>
       </w:r>
     </w:p>
     <w:p>
@@ -15286,28 +14862,7 @@
           <w:szCs w:val="20"/>
         </w:rPr>
         <w:tab/>
-      </w:r>
-      <w:proofErr w:type="gramStart"/>
-      <w:r>
-        <w:rPr>
-          <w:rFonts w:ascii="Courier New" w:eastAsia="宋体" w:hAnsi="Courier New" w:cs="Courier New"/>
-          <w:color w:val="000000"/>
-          <w:kern w:val="0"/>
-          <w:sz w:val="20"/>
-          <w:szCs w:val="20"/>
-        </w:rPr>
-        <w:t>LINK(</w:t>
-      </w:r>
-      <w:proofErr w:type="gramEnd"/>
-      <w:r>
-        <w:rPr>
-          <w:rFonts w:ascii="Courier New" w:eastAsia="宋体" w:hAnsi="Courier New" w:cs="Courier New"/>
-          <w:color w:val="000000"/>
-          <w:kern w:val="0"/>
-          <w:sz w:val="20"/>
-          <w:szCs w:val="20"/>
-        </w:rPr>
-        <w:t>Supply, need): C, AMT;</w:t>
+        <w:t>LINK(Supply, need): C, AMT;</w:t>
       </w:r>
     </w:p>
     <w:p>
@@ -15434,7 +14989,6 @@
           <w:szCs w:val="20"/>
         </w:rPr>
       </w:pPr>
-      <w:proofErr w:type="spellStart"/>
       <w:r>
         <w:rPr>
           <w:rFonts w:ascii="Courier New" w:eastAsia="宋体" w:hAnsi="Courier New" w:cs="Courier New"/>
@@ -15443,18 +14997,7 @@
           <w:sz w:val="20"/>
           <w:szCs w:val="20"/>
         </w:rPr>
-        <w:t>everydistance</w:t>
-      </w:r>
-      <w:proofErr w:type="spellEnd"/>
-      <w:r>
-        <w:rPr>
-          <w:rFonts w:ascii="Courier New" w:eastAsia="宋体" w:hAnsi="Courier New" w:cs="Courier New"/>
-          <w:color w:val="000000"/>
-          <w:kern w:val="0"/>
-          <w:sz w:val="20"/>
-          <w:szCs w:val="20"/>
-        </w:rPr>
-        <w:t>=104 301 750 606 194 205 201 680 480 300 220 210 420 500 0;</w:t>
+        <w:t>everydistance=104 301 750 606 194 205 201 680 480 300 220 210 420 500 0;</w:t>
       </w:r>
     </w:p>
     <w:p>
@@ -15563,20 +15106,8 @@
           <w:sz w:val="20"/>
           <w:szCs w:val="20"/>
         </w:rPr>
-        <w:t>(</w:t>
-      </w:r>
-      <w:proofErr w:type="gramStart"/>
-      <w:r>
-        <w:rPr>
-          <w:rFonts w:ascii="宋体" w:eastAsia="宋体" w:hAnsi="Times New Roman" w:cs="宋体"/>
-          <w:color w:val="000000"/>
-          <w:kern w:val="0"/>
-          <w:sz w:val="20"/>
-          <w:szCs w:val="20"/>
-        </w:rPr>
-        <w:t>FinalResult.txt)=</w:t>
-      </w:r>
-      <w:proofErr w:type="gramEnd"/>
+        <w:t>(FinalResult.txt)=</w:t>
+      </w:r>
       <w:r>
         <w:rPr>
           <w:rFonts w:ascii="宋体" w:eastAsia="宋体" w:hAnsi="Times New Roman" w:cs="宋体"/>
@@ -15585,51 +15116,17 @@
           <w:sz w:val="20"/>
           <w:szCs w:val="20"/>
         </w:rPr>
-        <w:t>@</w:t>
-      </w:r>
-      <w:proofErr w:type="spellStart"/>
+        <w:t>@writefor</w:t>
+      </w:r>
       <w:r>
         <w:rPr>
           <w:rFonts w:ascii="宋体" w:eastAsia="宋体" w:hAnsi="Times New Roman" w:cs="宋体"/>
-          <w:color w:val="0000FF"/>
-          <w:kern w:val="0"/>
-          <w:sz w:val="20"/>
-          <w:szCs w:val="20"/>
-        </w:rPr>
-        <w:t>writefor</w:t>
-      </w:r>
-      <w:proofErr w:type="spellEnd"/>
-      <w:r>
-        <w:rPr>
-          <w:rFonts w:ascii="宋体" w:eastAsia="宋体" w:hAnsi="Times New Roman" w:cs="宋体"/>
-          <w:color w:val="000000"/>
-          <w:kern w:val="0"/>
-          <w:sz w:val="20"/>
-          <w:szCs w:val="20"/>
-        </w:rPr>
-        <w:t>(supply(</w:t>
-      </w:r>
-      <w:proofErr w:type="spellStart"/>
-      <w:r>
-        <w:rPr>
-          <w:rFonts w:ascii="宋体" w:eastAsia="宋体" w:hAnsi="Times New Roman" w:cs="宋体"/>
-          <w:color w:val="000000"/>
-          <w:kern w:val="0"/>
-          <w:sz w:val="20"/>
-          <w:szCs w:val="20"/>
-        </w:rPr>
-        <w:t>i</w:t>
-      </w:r>
-      <w:proofErr w:type="spellEnd"/>
-      <w:r>
-        <w:rPr>
-          <w:rFonts w:ascii="宋体" w:eastAsia="宋体" w:hAnsi="Times New Roman" w:cs="宋体"/>
-          <w:color w:val="000000"/>
-          <w:kern w:val="0"/>
-          <w:sz w:val="20"/>
-          <w:szCs w:val="20"/>
-        </w:rPr>
-        <w:t xml:space="preserve">): </w:t>
+          <w:color w:val="000000"/>
+          <w:kern w:val="0"/>
+          <w:sz w:val="20"/>
+          <w:szCs w:val="20"/>
+        </w:rPr>
+        <w:t xml:space="preserve">(supply(i): </w:t>
       </w:r>
     </w:p>
     <w:p>
@@ -15664,9 +15161,18 @@
           <w:sz w:val="20"/>
           <w:szCs w:val="20"/>
         </w:rPr>
-        <w:t>@</w:t>
-      </w:r>
-      <w:proofErr w:type="spellStart"/>
+        <w:t>@writefor</w:t>
+      </w:r>
+      <w:r>
+        <w:rPr>
+          <w:rFonts w:ascii="宋体" w:eastAsia="宋体" w:hAnsi="Times New Roman" w:cs="宋体"/>
+          <w:color w:val="000000"/>
+          <w:kern w:val="0"/>
+          <w:sz w:val="20"/>
+          <w:szCs w:val="20"/>
+        </w:rPr>
+        <w:t>(need(j):</w:t>
+      </w:r>
       <w:r>
         <w:rPr>
           <w:rFonts w:ascii="宋体" w:eastAsia="宋体" w:hAnsi="Times New Roman" w:cs="宋体"/>
@@ -15675,9 +15181,8 @@
           <w:sz w:val="20"/>
           <w:szCs w:val="20"/>
         </w:rPr>
-        <w:t>writefor</w:t>
-      </w:r>
-      <w:proofErr w:type="spellEnd"/>
+        <w:t>@format</w:t>
+      </w:r>
       <w:r>
         <w:rPr>
           <w:rFonts w:ascii="宋体" w:eastAsia="宋体" w:hAnsi="Times New Roman" w:cs="宋体"/>
@@ -15686,93 +15191,7 @@
           <w:sz w:val="20"/>
           <w:szCs w:val="20"/>
         </w:rPr>
-        <w:t>(need(j</w:t>
-      </w:r>
-      <w:proofErr w:type="gramStart"/>
-      <w:r>
-        <w:rPr>
-          <w:rFonts w:ascii="宋体" w:eastAsia="宋体" w:hAnsi="Times New Roman" w:cs="宋体"/>
-          <w:color w:val="000000"/>
-          <w:kern w:val="0"/>
-          <w:sz w:val="20"/>
-          <w:szCs w:val="20"/>
-        </w:rPr>
-        <w:t>):</w:t>
-      </w:r>
-      <w:r>
-        <w:rPr>
-          <w:rFonts w:ascii="宋体" w:eastAsia="宋体" w:hAnsi="Times New Roman" w:cs="宋体"/>
-          <w:color w:val="0000FF"/>
-          <w:kern w:val="0"/>
-          <w:sz w:val="20"/>
-          <w:szCs w:val="20"/>
-        </w:rPr>
-        <w:t>@</w:t>
-      </w:r>
-      <w:proofErr w:type="gramEnd"/>
-      <w:r>
-        <w:rPr>
-          <w:rFonts w:ascii="宋体" w:eastAsia="宋体" w:hAnsi="Times New Roman" w:cs="宋体"/>
-          <w:color w:val="0000FF"/>
-          <w:kern w:val="0"/>
-          <w:sz w:val="20"/>
-          <w:szCs w:val="20"/>
-        </w:rPr>
-        <w:t>format</w:t>
-      </w:r>
-      <w:r>
-        <w:rPr>
-          <w:rFonts w:ascii="宋体" w:eastAsia="宋体" w:hAnsi="Times New Roman" w:cs="宋体"/>
-          <w:color w:val="000000"/>
-          <w:kern w:val="0"/>
-          <w:sz w:val="20"/>
-          <w:szCs w:val="20"/>
-        </w:rPr>
-        <w:t>(</w:t>
-      </w:r>
-      <w:proofErr w:type="spellStart"/>
-      <w:r>
-        <w:rPr>
-          <w:rFonts w:ascii="宋体" w:eastAsia="宋体" w:hAnsi="Times New Roman" w:cs="宋体"/>
-          <w:color w:val="000000"/>
-          <w:kern w:val="0"/>
-          <w:sz w:val="20"/>
-          <w:szCs w:val="20"/>
-        </w:rPr>
-        <w:t>amt</w:t>
-      </w:r>
-      <w:proofErr w:type="spellEnd"/>
-      <w:r>
-        <w:rPr>
-          <w:rFonts w:ascii="宋体" w:eastAsia="宋体" w:hAnsi="Times New Roman" w:cs="宋体"/>
-          <w:color w:val="000000"/>
-          <w:kern w:val="0"/>
-          <w:sz w:val="20"/>
-          <w:szCs w:val="20"/>
-        </w:rPr>
-        <w:t>(</w:t>
-      </w:r>
-      <w:proofErr w:type="spellStart"/>
-      <w:r>
-        <w:rPr>
-          <w:rFonts w:ascii="宋体" w:eastAsia="宋体" w:hAnsi="Times New Roman" w:cs="宋体"/>
-          <w:color w:val="000000"/>
-          <w:kern w:val="0"/>
-          <w:sz w:val="20"/>
-          <w:szCs w:val="20"/>
-        </w:rPr>
-        <w:t>i,j</w:t>
-      </w:r>
-      <w:proofErr w:type="spellEnd"/>
-      <w:r>
-        <w:rPr>
-          <w:rFonts w:ascii="宋体" w:eastAsia="宋体" w:hAnsi="Times New Roman" w:cs="宋体"/>
-          <w:color w:val="000000"/>
-          <w:kern w:val="0"/>
-          <w:sz w:val="20"/>
-          <w:szCs w:val="20"/>
-        </w:rPr>
-        <w:t xml:space="preserve">),'5.0f')), </w:t>
+        <w:t xml:space="preserve">(amt(i,j),'5.0f')), </w:t>
       </w:r>
       <w:r>
         <w:rPr>
@@ -15855,20 +15274,8 @@
           <w:sz w:val="20"/>
           <w:szCs w:val="20"/>
         </w:rPr>
-        <w:t>(m</w:t>
-      </w:r>
-      <w:proofErr w:type="gramStart"/>
-      <w:r>
-        <w:rPr>
-          <w:rFonts w:ascii="宋体" w:eastAsia="宋体" w:hAnsi="Times New Roman" w:cs="宋体"/>
-          <w:color w:val="000000"/>
-          <w:kern w:val="0"/>
-          <w:sz w:val="20"/>
-          <w:szCs w:val="20"/>
-        </w:rPr>
-        <w:t>) ;</w:t>
-      </w:r>
-      <w:proofErr w:type="gramEnd"/>
+        <w:t>(m) ;</w:t>
+      </w:r>
     </w:p>
     <w:p>
       <w:pPr>
@@ -16008,29 +15415,7 @@
           <w:sz w:val="20"/>
           <w:szCs w:val="20"/>
         </w:rPr>
-        <w:t>(link(</w:t>
-      </w:r>
-      <w:proofErr w:type="gramStart"/>
-      <w:r>
-        <w:rPr>
-          <w:rFonts w:ascii="Courier New" w:eastAsia="宋体" w:hAnsi="Courier New" w:cs="Courier New"/>
-          <w:color w:val="000000"/>
-          <w:kern w:val="0"/>
-          <w:sz w:val="20"/>
-          <w:szCs w:val="20"/>
-        </w:rPr>
-        <w:t>i,j</w:t>
-      </w:r>
-      <w:proofErr w:type="gramEnd"/>
-      <w:r>
-        <w:rPr>
-          <w:rFonts w:ascii="Courier New" w:eastAsia="宋体" w:hAnsi="Courier New" w:cs="Courier New"/>
-          <w:color w:val="000000"/>
-          <w:kern w:val="0"/>
-          <w:sz w:val="20"/>
-          <w:szCs w:val="20"/>
-        </w:rPr>
-        <w:t>):(C(i,j)+P(i))*amt(i,j))+</w:t>
+        <w:t>(link(i,j):(C(i,j)+P(i))*amt(i,j))+</w:t>
       </w:r>
       <w:r>
         <w:rPr>
@@ -16100,29 +15485,7 @@
           <w:sz w:val="20"/>
           <w:szCs w:val="20"/>
         </w:rPr>
-        <w:t>(supply(</w:t>
-      </w:r>
-      <w:proofErr w:type="spellStart"/>
-      <w:r>
-        <w:rPr>
-          <w:rFonts w:ascii="Courier New" w:eastAsia="宋体" w:hAnsi="Courier New" w:cs="Courier New"/>
-          <w:color w:val="000000"/>
-          <w:kern w:val="0"/>
-          <w:sz w:val="20"/>
-          <w:szCs w:val="20"/>
-        </w:rPr>
-        <w:t>i</w:t>
-      </w:r>
-      <w:proofErr w:type="spellEnd"/>
-      <w:r>
-        <w:rPr>
-          <w:rFonts w:ascii="Courier New" w:eastAsia="宋体" w:hAnsi="Courier New" w:cs="Courier New"/>
-          <w:color w:val="000000"/>
-          <w:kern w:val="0"/>
-          <w:sz w:val="20"/>
-          <w:szCs w:val="20"/>
-        </w:rPr>
-        <w:t xml:space="preserve">):  </w:t>
+        <w:t xml:space="preserve">(supply(i):  </w:t>
       </w:r>
       <w:r>
         <w:rPr>
@@ -16142,107 +15505,7 @@
           <w:sz w:val="20"/>
           <w:szCs w:val="20"/>
         </w:rPr>
-        <w:t>(need(j</w:t>
-      </w:r>
-      <w:proofErr w:type="gramStart"/>
-      <w:r>
-        <w:rPr>
-          <w:rFonts w:ascii="Courier New" w:eastAsia="宋体" w:hAnsi="Courier New" w:cs="Courier New"/>
-          <w:color w:val="000000"/>
-          <w:kern w:val="0"/>
-          <w:sz w:val="20"/>
-          <w:szCs w:val="20"/>
-        </w:rPr>
-        <w:t>):</w:t>
-      </w:r>
-      <w:proofErr w:type="spellStart"/>
-      <w:r>
-        <w:rPr>
-          <w:rFonts w:ascii="Courier New" w:eastAsia="宋体" w:hAnsi="Courier New" w:cs="Courier New"/>
-          <w:color w:val="000000"/>
-          <w:kern w:val="0"/>
-          <w:sz w:val="20"/>
-          <w:szCs w:val="20"/>
-        </w:rPr>
-        <w:t>amt</w:t>
-      </w:r>
-      <w:proofErr w:type="spellEnd"/>
-      <w:proofErr w:type="gramEnd"/>
-      <w:r>
-        <w:rPr>
-          <w:rFonts w:ascii="Courier New" w:eastAsia="宋体" w:hAnsi="Courier New" w:cs="Courier New"/>
-          <w:color w:val="000000"/>
-          <w:kern w:val="0"/>
-          <w:sz w:val="20"/>
-          <w:szCs w:val="20"/>
-        </w:rPr>
-        <w:t>(</w:t>
-      </w:r>
-      <w:proofErr w:type="spellStart"/>
-      <w:r>
-        <w:rPr>
-          <w:rFonts w:ascii="Courier New" w:eastAsia="宋体" w:hAnsi="Courier New" w:cs="Courier New"/>
-          <w:color w:val="000000"/>
-          <w:kern w:val="0"/>
-          <w:sz w:val="20"/>
-          <w:szCs w:val="20"/>
-        </w:rPr>
-        <w:t>i,j</w:t>
-      </w:r>
-      <w:proofErr w:type="spellEnd"/>
-      <w:r>
-        <w:rPr>
-          <w:rFonts w:ascii="Courier New" w:eastAsia="宋体" w:hAnsi="Courier New" w:cs="Courier New"/>
-          <w:color w:val="000000"/>
-          <w:kern w:val="0"/>
-          <w:sz w:val="20"/>
-          <w:szCs w:val="20"/>
-        </w:rPr>
-        <w:t>)) &lt;= S(</w:t>
-      </w:r>
-      <w:proofErr w:type="spellStart"/>
-      <w:r>
-        <w:rPr>
-          <w:rFonts w:ascii="Courier New" w:eastAsia="宋体" w:hAnsi="Courier New" w:cs="Courier New"/>
-          <w:color w:val="000000"/>
-          <w:kern w:val="0"/>
-          <w:sz w:val="20"/>
-          <w:szCs w:val="20"/>
-        </w:rPr>
-        <w:t>i</w:t>
-      </w:r>
-      <w:proofErr w:type="spellEnd"/>
-      <w:r>
-        <w:rPr>
-          <w:rFonts w:ascii="Courier New" w:eastAsia="宋体" w:hAnsi="Courier New" w:cs="Courier New"/>
-          <w:color w:val="000000"/>
-          <w:kern w:val="0"/>
-          <w:sz w:val="20"/>
-          <w:szCs w:val="20"/>
-        </w:rPr>
-        <w:t>)*f(</w:t>
-      </w:r>
-      <w:proofErr w:type="spellStart"/>
-      <w:r>
-        <w:rPr>
-          <w:rFonts w:ascii="Courier New" w:eastAsia="宋体" w:hAnsi="Courier New" w:cs="Courier New"/>
-          <w:color w:val="000000"/>
-          <w:kern w:val="0"/>
-          <w:sz w:val="20"/>
-          <w:szCs w:val="20"/>
-        </w:rPr>
-        <w:t>i</w:t>
-      </w:r>
-      <w:proofErr w:type="spellEnd"/>
-      <w:r>
-        <w:rPr>
-          <w:rFonts w:ascii="Courier New" w:eastAsia="宋体" w:hAnsi="Courier New" w:cs="Courier New"/>
-          <w:color w:val="000000"/>
-          <w:kern w:val="0"/>
-          <w:sz w:val="20"/>
-          <w:szCs w:val="20"/>
-        </w:rPr>
-        <w:t>) );</w:t>
+        <w:t>(need(j):amt(i,j)) &lt;= S(i)*f(i) );</w:t>
       </w:r>
     </w:p>
     <w:p>
@@ -16277,29 +15540,7 @@
           <w:sz w:val="20"/>
           <w:szCs w:val="20"/>
         </w:rPr>
-        <w:t>(supply(</w:t>
-      </w:r>
-      <w:proofErr w:type="spellStart"/>
-      <w:r>
-        <w:rPr>
-          <w:rFonts w:ascii="Courier New" w:eastAsia="宋体" w:hAnsi="Courier New" w:cs="Courier New"/>
-          <w:color w:val="000000"/>
-          <w:kern w:val="0"/>
-          <w:sz w:val="20"/>
-          <w:szCs w:val="20"/>
-        </w:rPr>
-        <w:t>i</w:t>
-      </w:r>
-      <w:proofErr w:type="spellEnd"/>
-      <w:r>
-        <w:rPr>
-          <w:rFonts w:ascii="Courier New" w:eastAsia="宋体" w:hAnsi="Courier New" w:cs="Courier New"/>
-          <w:color w:val="000000"/>
-          <w:kern w:val="0"/>
-          <w:sz w:val="20"/>
-          <w:szCs w:val="20"/>
-        </w:rPr>
-        <w:t xml:space="preserve">):  </w:t>
+        <w:t xml:space="preserve">(supply(i):  </w:t>
       </w:r>
       <w:r>
         <w:rPr>
@@ -16319,85 +15560,7 @@
           <w:sz w:val="20"/>
           <w:szCs w:val="20"/>
         </w:rPr>
-        <w:t>(need(j</w:t>
-      </w:r>
-      <w:proofErr w:type="gramStart"/>
-      <w:r>
-        <w:rPr>
-          <w:rFonts w:ascii="Courier New" w:eastAsia="宋体" w:hAnsi="Courier New" w:cs="Courier New"/>
-          <w:color w:val="000000"/>
-          <w:kern w:val="0"/>
-          <w:sz w:val="20"/>
-          <w:szCs w:val="20"/>
-        </w:rPr>
-        <w:t>):</w:t>
-      </w:r>
-      <w:proofErr w:type="spellStart"/>
-      <w:r>
-        <w:rPr>
-          <w:rFonts w:ascii="Courier New" w:eastAsia="宋体" w:hAnsi="Courier New" w:cs="Courier New"/>
-          <w:color w:val="000000"/>
-          <w:kern w:val="0"/>
-          <w:sz w:val="20"/>
-          <w:szCs w:val="20"/>
-        </w:rPr>
-        <w:t>amt</w:t>
-      </w:r>
-      <w:proofErr w:type="spellEnd"/>
-      <w:proofErr w:type="gramEnd"/>
-      <w:r>
-        <w:rPr>
-          <w:rFonts w:ascii="Courier New" w:eastAsia="宋体" w:hAnsi="Courier New" w:cs="Courier New"/>
-          <w:color w:val="000000"/>
-          <w:kern w:val="0"/>
-          <w:sz w:val="20"/>
-          <w:szCs w:val="20"/>
-        </w:rPr>
-        <w:t>(</w:t>
-      </w:r>
-      <w:proofErr w:type="spellStart"/>
-      <w:r>
-        <w:rPr>
-          <w:rFonts w:ascii="Courier New" w:eastAsia="宋体" w:hAnsi="Courier New" w:cs="Courier New"/>
-          <w:color w:val="000000"/>
-          <w:kern w:val="0"/>
-          <w:sz w:val="20"/>
-          <w:szCs w:val="20"/>
-        </w:rPr>
-        <w:t>i,j</w:t>
-      </w:r>
-      <w:proofErr w:type="spellEnd"/>
-      <w:r>
-        <w:rPr>
-          <w:rFonts w:ascii="Courier New" w:eastAsia="宋体" w:hAnsi="Courier New" w:cs="Courier New"/>
-          <w:color w:val="000000"/>
-          <w:kern w:val="0"/>
-          <w:sz w:val="20"/>
-          <w:szCs w:val="20"/>
-        </w:rPr>
-        <w:t>)) &gt;= 500*f(</w:t>
-      </w:r>
-      <w:proofErr w:type="spellStart"/>
-      <w:r>
-        <w:rPr>
-          <w:rFonts w:ascii="Courier New" w:eastAsia="宋体" w:hAnsi="Courier New" w:cs="Courier New"/>
-          <w:color w:val="000000"/>
-          <w:kern w:val="0"/>
-          <w:sz w:val="20"/>
-          <w:szCs w:val="20"/>
-        </w:rPr>
-        <w:t>i</w:t>
-      </w:r>
-      <w:proofErr w:type="spellEnd"/>
-      <w:r>
-        <w:rPr>
-          <w:rFonts w:ascii="Courier New" w:eastAsia="宋体" w:hAnsi="Courier New" w:cs="Courier New"/>
-          <w:color w:val="000000"/>
-          <w:kern w:val="0"/>
-          <w:sz w:val="20"/>
-          <w:szCs w:val="20"/>
-        </w:rPr>
-        <w:t xml:space="preserve">)); </w:t>
+        <w:t xml:space="preserve">(need(j):amt(i,j)) &gt;= 500*f(i)); </w:t>
       </w:r>
     </w:p>
     <w:p>
@@ -16452,75 +15615,7 @@
           <w:sz w:val="20"/>
           <w:szCs w:val="20"/>
         </w:rPr>
-        <w:t>(supply(</w:t>
-      </w:r>
-      <w:proofErr w:type="spellStart"/>
-      <w:r>
-        <w:rPr>
-          <w:rFonts w:ascii="Courier New" w:eastAsia="宋体" w:hAnsi="Courier New" w:cs="Courier New"/>
-          <w:color w:val="000000"/>
-          <w:kern w:val="0"/>
-          <w:sz w:val="20"/>
-          <w:szCs w:val="20"/>
-        </w:rPr>
-        <w:t>i</w:t>
-      </w:r>
-      <w:proofErr w:type="spellEnd"/>
-      <w:proofErr w:type="gramStart"/>
-      <w:r>
-        <w:rPr>
-          <w:rFonts w:ascii="Courier New" w:eastAsia="宋体" w:hAnsi="Courier New" w:cs="Courier New"/>
-          <w:color w:val="000000"/>
-          <w:kern w:val="0"/>
-          <w:sz w:val="20"/>
-          <w:szCs w:val="20"/>
-        </w:rPr>
-        <w:t>):</w:t>
-      </w:r>
-      <w:proofErr w:type="spellStart"/>
-      <w:r>
-        <w:rPr>
-          <w:rFonts w:ascii="Courier New" w:eastAsia="宋体" w:hAnsi="Courier New" w:cs="Courier New"/>
-          <w:color w:val="000000"/>
-          <w:kern w:val="0"/>
-          <w:sz w:val="20"/>
-          <w:szCs w:val="20"/>
-        </w:rPr>
-        <w:t>amt</w:t>
-      </w:r>
-      <w:proofErr w:type="spellEnd"/>
-      <w:proofErr w:type="gramEnd"/>
-      <w:r>
-        <w:rPr>
-          <w:rFonts w:ascii="Courier New" w:eastAsia="宋体" w:hAnsi="Courier New" w:cs="Courier New"/>
-          <w:color w:val="000000"/>
-          <w:kern w:val="0"/>
-          <w:sz w:val="20"/>
-          <w:szCs w:val="20"/>
-        </w:rPr>
-        <w:t>(</w:t>
-      </w:r>
-      <w:proofErr w:type="spellStart"/>
-      <w:r>
-        <w:rPr>
-          <w:rFonts w:ascii="Courier New" w:eastAsia="宋体" w:hAnsi="Courier New" w:cs="Courier New"/>
-          <w:color w:val="000000"/>
-          <w:kern w:val="0"/>
-          <w:sz w:val="20"/>
-          <w:szCs w:val="20"/>
-        </w:rPr>
-        <w:t>i,j</w:t>
-      </w:r>
-      <w:proofErr w:type="spellEnd"/>
-      <w:r>
-        <w:rPr>
-          <w:rFonts w:ascii="Courier New" w:eastAsia="宋体" w:hAnsi="Courier New" w:cs="Courier New"/>
-          <w:color w:val="000000"/>
-          <w:kern w:val="0"/>
-          <w:sz w:val="20"/>
-          <w:szCs w:val="20"/>
-        </w:rPr>
-        <w:t xml:space="preserve">)) = L(j)+R(j)); </w:t>
+        <w:t xml:space="preserve">(supply(i):amt(i,j)) = L(j)+R(j)); </w:t>
       </w:r>
     </w:p>
     <w:p>
@@ -16556,41 +15651,7 @@
           <w:sz w:val="20"/>
           <w:szCs w:val="20"/>
         </w:rPr>
-        <w:t>(need(j)|j#NE#15: R(j)+L(j+</w:t>
-      </w:r>
-      <w:proofErr w:type="gramStart"/>
-      <w:r>
-        <w:rPr>
-          <w:rFonts w:ascii="Courier New" w:eastAsia="宋体" w:hAnsi="Courier New" w:cs="Courier New"/>
-          <w:color w:val="000000"/>
-          <w:kern w:val="0"/>
-          <w:sz w:val="20"/>
-          <w:szCs w:val="20"/>
-        </w:rPr>
-        <w:t>1)=</w:t>
-      </w:r>
-      <w:proofErr w:type="spellStart"/>
-      <w:proofErr w:type="gramEnd"/>
-      <w:r>
-        <w:rPr>
-          <w:rFonts w:ascii="Courier New" w:eastAsia="宋体" w:hAnsi="Courier New" w:cs="Courier New"/>
-          <w:color w:val="000000"/>
-          <w:kern w:val="0"/>
-          <w:sz w:val="20"/>
-          <w:szCs w:val="20"/>
-        </w:rPr>
-        <w:t>everydistance</w:t>
-      </w:r>
-      <w:proofErr w:type="spellEnd"/>
-      <w:r>
-        <w:rPr>
-          <w:rFonts w:ascii="Courier New" w:eastAsia="宋体" w:hAnsi="Courier New" w:cs="Courier New"/>
-          <w:color w:val="000000"/>
-          <w:kern w:val="0"/>
-          <w:sz w:val="20"/>
-          <w:szCs w:val="20"/>
-        </w:rPr>
-        <w:t xml:space="preserve">(j)); </w:t>
+        <w:t xml:space="preserve">(need(j)|j#NE#15: R(j)+L(j+1)=everydistance(j)); </w:t>
       </w:r>
     </w:p>
     <w:p>
@@ -16615,29 +15676,7 @@
           <w:sz w:val="20"/>
           <w:szCs w:val="20"/>
         </w:rPr>
-        <w:t>L(</w:t>
-      </w:r>
-      <w:proofErr w:type="gramStart"/>
-      <w:r>
-        <w:rPr>
-          <w:rFonts w:ascii="Courier New" w:eastAsia="宋体" w:hAnsi="Courier New" w:cs="Courier New"/>
-          <w:color w:val="000000"/>
-          <w:kern w:val="0"/>
-          <w:sz w:val="20"/>
-          <w:szCs w:val="20"/>
-        </w:rPr>
-        <w:t>1)=</w:t>
-      </w:r>
-      <w:proofErr w:type="gramEnd"/>
-      <w:r>
-        <w:rPr>
-          <w:rFonts w:ascii="Courier New" w:eastAsia="宋体" w:hAnsi="Courier New" w:cs="Courier New"/>
-          <w:color w:val="000000"/>
-          <w:kern w:val="0"/>
-          <w:sz w:val="20"/>
-          <w:szCs w:val="20"/>
-        </w:rPr>
-        <w:t>0;R(15)=0;</w:t>
+        <w:t>L(1)=0;R(15)=0;</w:t>
       </w:r>
     </w:p>
     <w:p>
@@ -16662,39 +15701,17 @@
           <w:sz w:val="20"/>
           <w:szCs w:val="20"/>
         </w:rPr>
-        <w:t>@</w:t>
-      </w:r>
-      <w:proofErr w:type="gramStart"/>
+        <w:t>@for</w:t>
+      </w:r>
       <w:r>
         <w:rPr>
           <w:rFonts w:ascii="Courier New" w:eastAsia="宋体" w:hAnsi="Courier New" w:cs="Courier New"/>
-          <w:color w:val="0000FF"/>
-          <w:kern w:val="0"/>
-          <w:sz w:val="20"/>
-          <w:szCs w:val="20"/>
-        </w:rPr>
-        <w:t>for</w:t>
-      </w:r>
-      <w:r>
-        <w:rPr>
-          <w:rFonts w:ascii="Courier New" w:eastAsia="宋体" w:hAnsi="Courier New" w:cs="Courier New"/>
-          <w:color w:val="000000"/>
-          <w:kern w:val="0"/>
-          <w:sz w:val="20"/>
-          <w:szCs w:val="20"/>
-        </w:rPr>
-        <w:t>(</w:t>
-      </w:r>
-      <w:proofErr w:type="gramEnd"/>
-      <w:r>
-        <w:rPr>
-          <w:rFonts w:ascii="Courier New" w:eastAsia="宋体" w:hAnsi="Courier New" w:cs="Courier New"/>
-          <w:color w:val="000000"/>
-          <w:kern w:val="0"/>
-          <w:sz w:val="20"/>
-          <w:szCs w:val="20"/>
-        </w:rPr>
-        <w:t xml:space="preserve">supply: </w:t>
+          <w:color w:val="000000"/>
+          <w:kern w:val="0"/>
+          <w:sz w:val="20"/>
+          <w:szCs w:val="20"/>
+        </w:rPr>
+        <w:t xml:space="preserve">(supply: </w:t>
       </w:r>
       <w:r>
         <w:rPr>
@@ -16739,9 +15756,18 @@
           <w:sz w:val="20"/>
           <w:szCs w:val="20"/>
         </w:rPr>
-        <w:t>@</w:t>
-      </w:r>
-      <w:proofErr w:type="gramStart"/>
+        <w:t>@for</w:t>
+      </w:r>
+      <w:r>
+        <w:rPr>
+          <w:rFonts w:ascii="Courier New" w:eastAsia="宋体" w:hAnsi="Courier New" w:cs="Courier New"/>
+          <w:color w:val="000000"/>
+          <w:kern w:val="0"/>
+          <w:sz w:val="20"/>
+          <w:szCs w:val="20"/>
+        </w:rPr>
+        <w:t xml:space="preserve">(need: </w:t>
+      </w:r>
       <w:r>
         <w:rPr>
           <w:rFonts w:ascii="Courier New" w:eastAsia="宋体" w:hAnsi="Courier New" w:cs="Courier New"/>
@@ -16750,7 +15776,7 @@
           <w:sz w:val="20"/>
           <w:szCs w:val="20"/>
         </w:rPr>
-        <w:t>for</w:t>
+        <w:t>@gin</w:t>
       </w:r>
       <w:r>
         <w:rPr>
@@ -16760,37 +15786,6 @@
           <w:sz w:val="20"/>
           <w:szCs w:val="20"/>
         </w:rPr>
-        <w:t>(</w:t>
-      </w:r>
-      <w:proofErr w:type="gramEnd"/>
-      <w:r>
-        <w:rPr>
-          <w:rFonts w:ascii="Courier New" w:eastAsia="宋体" w:hAnsi="Courier New" w:cs="Courier New"/>
-          <w:color w:val="000000"/>
-          <w:kern w:val="0"/>
-          <w:sz w:val="20"/>
-          <w:szCs w:val="20"/>
-        </w:rPr>
-        <w:t xml:space="preserve">need: </w:t>
-      </w:r>
-      <w:r>
-        <w:rPr>
-          <w:rFonts w:ascii="Courier New" w:eastAsia="宋体" w:hAnsi="Courier New" w:cs="Courier New"/>
-          <w:color w:val="0000FF"/>
-          <w:kern w:val="0"/>
-          <w:sz w:val="20"/>
-          <w:szCs w:val="20"/>
-        </w:rPr>
-        <w:t>@gin</w:t>
-      </w:r>
-      <w:r>
-        <w:rPr>
-          <w:rFonts w:ascii="Courier New" w:eastAsia="宋体" w:hAnsi="Courier New" w:cs="Courier New"/>
-          <w:color w:val="000000"/>
-          <w:kern w:val="0"/>
-          <w:sz w:val="20"/>
-          <w:szCs w:val="20"/>
-        </w:rPr>
         <w:t>(y));</w:t>
       </w:r>
     </w:p>
@@ -16798,7 +15793,7 @@
       <w:pPr>
         <w:pStyle w:val="3"/>
       </w:pPr>
-      <w:bookmarkStart w:id="21" w:name="_Toc490506944"/>
+      <w:bookmarkStart w:id="20" w:name="_Toc490506944"/>
       <w:r>
         <w:rPr>
           <w:rFonts w:hint="eastAsia"/>
@@ -16832,7 +15827,7 @@
         </w:rPr>
         <w:t>解决方案波动情况</w:t>
       </w:r>
-      <w:bookmarkEnd w:id="21"/>
+      <w:bookmarkEnd w:id="20"/>
     </w:p>
     <w:p>
       <w:r>
@@ -16855,101 +15850,28 @@
       </w:r>
     </w:p>
     <w:p>
-      <w:proofErr w:type="spellStart"/>
-      <w:r>
-        <w:t>plused_matrix</w:t>
-      </w:r>
-      <w:proofErr w:type="spellEnd"/>
-      <w:r>
-        <w:t xml:space="preserve"> = abs(</w:t>
-      </w:r>
-      <w:proofErr w:type="spellStart"/>
-      <w:r>
-        <w:t>init_matrix-FinalResult</w:t>
-      </w:r>
-      <w:proofErr w:type="spellEnd"/>
-      <w:r>
-        <w:t>);</w:t>
-      </w:r>
-    </w:p>
-    <w:p>
-      <w:proofErr w:type="spellStart"/>
-      <w:r>
-        <w:t>solution_change</w:t>
-      </w:r>
-      <w:proofErr w:type="spellEnd"/>
-      <w:r>
-        <w:t xml:space="preserve"> = sum(sum(</w:t>
-      </w:r>
-      <w:proofErr w:type="spellStart"/>
-      <w:r>
-        <w:t>plused_matrix</w:t>
-      </w:r>
-      <w:proofErr w:type="spellEnd"/>
-      <w:r>
-        <w:t>));</w:t>
-      </w:r>
-    </w:p>
-    <w:p>
-      <w:proofErr w:type="spellStart"/>
-      <w:r>
-        <w:t>result_change</w:t>
-      </w:r>
-      <w:proofErr w:type="spellEnd"/>
-      <w:r>
-        <w:t xml:space="preserve"> = </w:t>
-      </w:r>
-      <w:proofErr w:type="spellStart"/>
-      <w:r>
-        <w:t>init_fare</w:t>
-      </w:r>
-      <w:proofErr w:type="spellEnd"/>
-      <w:r>
-        <w:t xml:space="preserve"> - </w:t>
-      </w:r>
-      <w:proofErr w:type="spellStart"/>
-      <w:r>
-        <w:t>FinalFare</w:t>
-      </w:r>
-      <w:proofErr w:type="spellEnd"/>
-      <w:r>
-        <w:t>;</w:t>
-      </w:r>
-    </w:p>
-    <w:p>
-      <w:r>
-        <w:t>C=[</w:t>
-      </w:r>
-      <w:proofErr w:type="spellStart"/>
-      <w:proofErr w:type="gramStart"/>
-      <w:r>
-        <w:t>C;solution</w:t>
-      </w:r>
-      <w:proofErr w:type="gramEnd"/>
-      <w:r>
-        <w:t>_change</w:t>
-      </w:r>
-      <w:proofErr w:type="spellEnd"/>
-      <w:r>
-        <w:t>];</w:t>
-      </w:r>
-    </w:p>
-    <w:p>
-      <w:r>
-        <w:t>R=[</w:t>
-      </w:r>
-      <w:proofErr w:type="spellStart"/>
-      <w:proofErr w:type="gramStart"/>
-      <w:r>
-        <w:t>R;result</w:t>
-      </w:r>
-      <w:proofErr w:type="gramEnd"/>
-      <w:r>
-        <w:t>_change</w:t>
-      </w:r>
-      <w:proofErr w:type="spellEnd"/>
-      <w:r>
-        <w:t>]</w:t>
+      <w:r>
+        <w:t>plused_matrix = abs(init_matrix-FinalResult);</w:t>
+      </w:r>
+    </w:p>
+    <w:p>
+      <w:r>
+        <w:t>solution_change = sum(sum(plused_matrix));</w:t>
+      </w:r>
+    </w:p>
+    <w:p>
+      <w:r>
+        <w:t>result_change = init_fare - FinalFare;</w:t>
+      </w:r>
+    </w:p>
+    <w:p>
+      <w:r>
+        <w:t>C=[C;solution_change];</w:t>
+      </w:r>
+    </w:p>
+    <w:p>
+      <w:r>
+        <w:t>R=[R;result_change]</w:t>
       </w:r>
     </w:p>
     <w:p>
@@ -16987,13 +15909,7 @@
         <w:t>求解非线性规划模型</w:t>
       </w:r>
     </w:p>
-    <w:p>
-      <w:pPr>
-        <w:rPr>
-          <w:rFonts w:hint="eastAsia"/>
-        </w:rPr>
-      </w:pPr>
-    </w:p>
+    <w:p/>
     <w:p>
       <w:pPr>
         <w:autoSpaceDE w:val="0"/>
@@ -17072,21 +15988,8 @@
           <w:szCs w:val="20"/>
           <w:lang w:val="zh-CN"/>
         </w:rPr>
-        <w:t>钢管购</w:t>
-      </w:r>
-      <w:proofErr w:type="gramStart"/>
-      <w:r>
-        <w:rPr>
-          <w:rFonts w:ascii="宋体" w:eastAsia="宋体" w:hAnsi="Courier New" w:cs="宋体" w:hint="eastAsia"/>
-          <w:color w:val="000000"/>
-          <w:kern w:val="0"/>
-          <w:sz w:val="20"/>
-          <w:szCs w:val="20"/>
-          <w:lang w:val="zh-CN"/>
-        </w:rPr>
-        <w:t>运计划</w:t>
-      </w:r>
-      <w:proofErr w:type="gramEnd"/>
+        <w:t>钢管购运计划</w:t>
+      </w:r>
       <w:r>
         <w:rPr>
           <w:rFonts w:ascii="Courier New" w:eastAsia="宋体" w:hAnsi="Courier New" w:cs="Courier New"/>
@@ -17156,51 +16059,7 @@
           <w:szCs w:val="20"/>
         </w:rPr>
         <w:tab/>
-        <w:t>SUPPLY/S</w:t>
-      </w:r>
-      <w:proofErr w:type="gramStart"/>
-      <w:r>
-        <w:rPr>
-          <w:rFonts w:ascii="Courier New" w:eastAsia="宋体" w:hAnsi="Courier New" w:cs="Courier New"/>
-          <w:color w:val="000000"/>
-          <w:kern w:val="0"/>
-          <w:sz w:val="20"/>
-          <w:szCs w:val="20"/>
-        </w:rPr>
-        <w:t>1..</w:t>
-      </w:r>
-      <w:proofErr w:type="gramEnd"/>
-      <w:r>
-        <w:rPr>
-          <w:rFonts w:ascii="Courier New" w:eastAsia="宋体" w:hAnsi="Courier New" w:cs="Courier New"/>
-          <w:color w:val="000000"/>
-          <w:kern w:val="0"/>
-          <w:sz w:val="20"/>
-          <w:szCs w:val="20"/>
-        </w:rPr>
-        <w:t>S7/:</w:t>
-      </w:r>
-      <w:proofErr w:type="spellStart"/>
-      <w:r>
-        <w:rPr>
-          <w:rFonts w:ascii="Courier New" w:eastAsia="宋体" w:hAnsi="Courier New" w:cs="Courier New"/>
-          <w:color w:val="000000"/>
-          <w:kern w:val="0"/>
-          <w:sz w:val="20"/>
-          <w:szCs w:val="20"/>
-        </w:rPr>
-        <w:t>S,P,flag</w:t>
-      </w:r>
-      <w:proofErr w:type="spellEnd"/>
-      <w:r>
-        <w:rPr>
-          <w:rFonts w:ascii="Courier New" w:eastAsia="宋体" w:hAnsi="Courier New" w:cs="Courier New"/>
-          <w:color w:val="000000"/>
-          <w:kern w:val="0"/>
-          <w:sz w:val="20"/>
-          <w:szCs w:val="20"/>
-        </w:rPr>
-        <w:t>;</w:t>
+        <w:t>SUPPLY/S1..S7/:S,P,flag;</w:t>
       </w:r>
     </w:p>
     <w:p>
@@ -17226,51 +16085,7 @@
           <w:szCs w:val="20"/>
         </w:rPr>
         <w:tab/>
-        <w:t>NEED/A</w:t>
-      </w:r>
-      <w:proofErr w:type="gramStart"/>
-      <w:r>
-        <w:rPr>
-          <w:rFonts w:ascii="Courier New" w:eastAsia="宋体" w:hAnsi="Courier New" w:cs="Courier New"/>
-          <w:color w:val="000000"/>
-          <w:kern w:val="0"/>
-          <w:sz w:val="20"/>
-          <w:szCs w:val="20"/>
-        </w:rPr>
-        <w:t>1..</w:t>
-      </w:r>
-      <w:proofErr w:type="gramEnd"/>
-      <w:r>
-        <w:rPr>
-          <w:rFonts w:ascii="Courier New" w:eastAsia="宋体" w:hAnsi="Courier New" w:cs="Courier New"/>
-          <w:color w:val="000000"/>
-          <w:kern w:val="0"/>
-          <w:sz w:val="20"/>
-          <w:szCs w:val="20"/>
-        </w:rPr>
-        <w:t>A21/:</w:t>
-      </w:r>
-      <w:proofErr w:type="spellStart"/>
-      <w:r>
-        <w:rPr>
-          <w:rFonts w:ascii="Courier New" w:eastAsia="宋体" w:hAnsi="Courier New" w:cs="Courier New"/>
-          <w:color w:val="000000"/>
-          <w:kern w:val="0"/>
-          <w:sz w:val="20"/>
-          <w:szCs w:val="20"/>
-        </w:rPr>
-        <w:t>amt,l,r,everydistance</w:t>
-      </w:r>
-      <w:proofErr w:type="spellEnd"/>
-      <w:r>
-        <w:rPr>
-          <w:rFonts w:ascii="Courier New" w:eastAsia="宋体" w:hAnsi="Courier New" w:cs="Courier New"/>
-          <w:color w:val="000000"/>
-          <w:kern w:val="0"/>
-          <w:sz w:val="20"/>
-          <w:szCs w:val="20"/>
-        </w:rPr>
-        <w:t>;</w:t>
+        <w:t>NEED/A1..A21/:amt,l,r,everydistance;</w:t>
       </w:r>
     </w:p>
     <w:p>
@@ -17346,50 +16161,7 @@
           <w:szCs w:val="20"/>
         </w:rPr>
         <w:tab/>
-      </w:r>
-      <w:proofErr w:type="gramStart"/>
-      <w:r>
-        <w:rPr>
-          <w:rFonts w:ascii="Courier New" w:eastAsia="宋体" w:hAnsi="Courier New" w:cs="Courier New"/>
-          <w:color w:val="000000"/>
-          <w:kern w:val="0"/>
-          <w:sz w:val="20"/>
-          <w:szCs w:val="20"/>
-        </w:rPr>
-        <w:t>LINK(</w:t>
-      </w:r>
-      <w:proofErr w:type="gramEnd"/>
-      <w:r>
-        <w:rPr>
-          <w:rFonts w:ascii="Courier New" w:eastAsia="宋体" w:hAnsi="Courier New" w:cs="Courier New"/>
-          <w:color w:val="000000"/>
-          <w:kern w:val="0"/>
-          <w:sz w:val="20"/>
-          <w:szCs w:val="20"/>
-        </w:rPr>
-        <w:t xml:space="preserve">Supply, need): fare, </w:t>
-      </w:r>
-      <w:proofErr w:type="spellStart"/>
-      <w:r>
-        <w:rPr>
-          <w:rFonts w:ascii="Courier New" w:eastAsia="宋体" w:hAnsi="Courier New" w:cs="Courier New"/>
-          <w:color w:val="000000"/>
-          <w:kern w:val="0"/>
-          <w:sz w:val="20"/>
-          <w:szCs w:val="20"/>
-        </w:rPr>
-        <w:t>choiceamt</w:t>
-      </w:r>
-      <w:proofErr w:type="spellEnd"/>
-      <w:r>
-        <w:rPr>
-          <w:rFonts w:ascii="Courier New" w:eastAsia="宋体" w:hAnsi="Courier New" w:cs="Courier New"/>
-          <w:color w:val="000000"/>
-          <w:kern w:val="0"/>
-          <w:sz w:val="20"/>
-          <w:szCs w:val="20"/>
-        </w:rPr>
-        <w:t>;</w:t>
+        <w:t>LINK(Supply, need): fare, choiceamt;</w:t>
       </w:r>
     </w:p>
     <w:p>
@@ -17516,7 +16288,6 @@
           <w:szCs w:val="20"/>
         </w:rPr>
       </w:pPr>
-      <w:proofErr w:type="spellStart"/>
       <w:r>
         <w:rPr>
           <w:rFonts w:ascii="Courier New" w:eastAsia="宋体" w:hAnsi="Courier New" w:cs="Courier New"/>
@@ -17525,18 +16296,7 @@
           <w:sz w:val="20"/>
           <w:szCs w:val="20"/>
         </w:rPr>
-        <w:t>everydistance</w:t>
-      </w:r>
-      <w:proofErr w:type="spellEnd"/>
-      <w:r>
-        <w:rPr>
-          <w:rFonts w:ascii="Courier New" w:eastAsia="宋体" w:hAnsi="Courier New" w:cs="Courier New"/>
-          <w:color w:val="000000"/>
-          <w:kern w:val="0"/>
-          <w:sz w:val="20"/>
-          <w:szCs w:val="20"/>
-        </w:rPr>
-        <w:t>=104 301 750 606 194 205 201 680 480 300 220 210 420 500 42 10 130 190 260 100 0;</w:t>
+        <w:t>everydistance=104 301 750 606 194 205 201 680 480 300 220 210 420 500 42 10 130 190 260 100 0;</w:t>
       </w:r>
     </w:p>
     <w:p>
@@ -17645,20 +16405,8 @@
           <w:sz w:val="20"/>
           <w:szCs w:val="20"/>
         </w:rPr>
-        <w:t>(</w:t>
-      </w:r>
-      <w:proofErr w:type="gramStart"/>
-      <w:r>
-        <w:rPr>
-          <w:rFonts w:ascii="宋体" w:eastAsia="宋体" w:hAnsi="Times New Roman" w:cs="宋体"/>
-          <w:color w:val="000000"/>
-          <w:kern w:val="0"/>
-          <w:sz w:val="20"/>
-          <w:szCs w:val="20"/>
-        </w:rPr>
-        <w:t>choice.txt)=</w:t>
-      </w:r>
-      <w:proofErr w:type="gramEnd"/>
+        <w:t>(choice.txt)=</w:t>
+      </w:r>
       <w:r>
         <w:rPr>
           <w:rFonts w:ascii="宋体" w:eastAsia="宋体" w:hAnsi="Times New Roman" w:cs="宋体"/>
@@ -17667,51 +16415,17 @@
           <w:sz w:val="20"/>
           <w:szCs w:val="20"/>
         </w:rPr>
-        <w:t>@</w:t>
-      </w:r>
-      <w:proofErr w:type="spellStart"/>
+        <w:t>@writefor</w:t>
+      </w:r>
       <w:r>
         <w:rPr>
           <w:rFonts w:ascii="宋体" w:eastAsia="宋体" w:hAnsi="Times New Roman" w:cs="宋体"/>
-          <w:color w:val="0000FF"/>
-          <w:kern w:val="0"/>
-          <w:sz w:val="20"/>
-          <w:szCs w:val="20"/>
-        </w:rPr>
-        <w:t>writefor</w:t>
-      </w:r>
-      <w:proofErr w:type="spellEnd"/>
-      <w:r>
-        <w:rPr>
-          <w:rFonts w:ascii="宋体" w:eastAsia="宋体" w:hAnsi="Times New Roman" w:cs="宋体"/>
-          <w:color w:val="000000"/>
-          <w:kern w:val="0"/>
-          <w:sz w:val="20"/>
-          <w:szCs w:val="20"/>
-        </w:rPr>
-        <w:t>(supply(</w:t>
-      </w:r>
-      <w:proofErr w:type="spellStart"/>
-      <w:r>
-        <w:rPr>
-          <w:rFonts w:ascii="宋体" w:eastAsia="宋体" w:hAnsi="Times New Roman" w:cs="宋体"/>
-          <w:color w:val="000000"/>
-          <w:kern w:val="0"/>
-          <w:sz w:val="20"/>
-          <w:szCs w:val="20"/>
-        </w:rPr>
-        <w:t>i</w:t>
-      </w:r>
-      <w:proofErr w:type="spellEnd"/>
-      <w:r>
-        <w:rPr>
-          <w:rFonts w:ascii="宋体" w:eastAsia="宋体" w:hAnsi="Times New Roman" w:cs="宋体"/>
-          <w:color w:val="000000"/>
-          <w:kern w:val="0"/>
-          <w:sz w:val="20"/>
-          <w:szCs w:val="20"/>
-        </w:rPr>
-        <w:t xml:space="preserve">): </w:t>
+          <w:color w:val="000000"/>
+          <w:kern w:val="0"/>
+          <w:sz w:val="20"/>
+          <w:szCs w:val="20"/>
+        </w:rPr>
+        <w:t xml:space="preserve">(supply(i): </w:t>
       </w:r>
     </w:p>
     <w:p>
@@ -17745,9 +16459,18 @@
           <w:sz w:val="20"/>
           <w:szCs w:val="20"/>
         </w:rPr>
-        <w:t>@</w:t>
-      </w:r>
-      <w:proofErr w:type="spellStart"/>
+        <w:t>@writefor</w:t>
+      </w:r>
+      <w:r>
+        <w:rPr>
+          <w:rFonts w:ascii="宋体" w:eastAsia="宋体" w:hAnsi="Times New Roman" w:cs="宋体"/>
+          <w:color w:val="000000"/>
+          <w:kern w:val="0"/>
+          <w:sz w:val="20"/>
+          <w:szCs w:val="20"/>
+        </w:rPr>
+        <w:t>(need(j):</w:t>
+      </w:r>
       <w:r>
         <w:rPr>
           <w:rFonts w:ascii="宋体" w:eastAsia="宋体" w:hAnsi="Times New Roman" w:cs="宋体"/>
@@ -17756,9 +16479,8 @@
           <w:sz w:val="20"/>
           <w:szCs w:val="20"/>
         </w:rPr>
-        <w:t>writefor</w:t>
-      </w:r>
-      <w:proofErr w:type="spellEnd"/>
+        <w:t>@format</w:t>
+      </w:r>
       <w:r>
         <w:rPr>
           <w:rFonts w:ascii="宋体" w:eastAsia="宋体" w:hAnsi="Times New Roman" w:cs="宋体"/>
@@ -17767,93 +16489,7 @@
           <w:sz w:val="20"/>
           <w:szCs w:val="20"/>
         </w:rPr>
-        <w:t>(need(j</w:t>
-      </w:r>
-      <w:proofErr w:type="gramStart"/>
-      <w:r>
-        <w:rPr>
-          <w:rFonts w:ascii="宋体" w:eastAsia="宋体" w:hAnsi="Times New Roman" w:cs="宋体"/>
-          <w:color w:val="000000"/>
-          <w:kern w:val="0"/>
-          <w:sz w:val="20"/>
-          <w:szCs w:val="20"/>
-        </w:rPr>
-        <w:t>):</w:t>
-      </w:r>
-      <w:r>
-        <w:rPr>
-          <w:rFonts w:ascii="宋体" w:eastAsia="宋体" w:hAnsi="Times New Roman" w:cs="宋体"/>
-          <w:color w:val="0000FF"/>
-          <w:kern w:val="0"/>
-          <w:sz w:val="20"/>
-          <w:szCs w:val="20"/>
-        </w:rPr>
-        <w:t>@</w:t>
-      </w:r>
-      <w:proofErr w:type="gramEnd"/>
-      <w:r>
-        <w:rPr>
-          <w:rFonts w:ascii="宋体" w:eastAsia="宋体" w:hAnsi="Times New Roman" w:cs="宋体"/>
-          <w:color w:val="0000FF"/>
-          <w:kern w:val="0"/>
-          <w:sz w:val="20"/>
-          <w:szCs w:val="20"/>
-        </w:rPr>
-        <w:t>format</w:t>
-      </w:r>
-      <w:r>
-        <w:rPr>
-          <w:rFonts w:ascii="宋体" w:eastAsia="宋体" w:hAnsi="Times New Roman" w:cs="宋体"/>
-          <w:color w:val="000000"/>
-          <w:kern w:val="0"/>
-          <w:sz w:val="20"/>
-          <w:szCs w:val="20"/>
-        </w:rPr>
-        <w:t>(</w:t>
-      </w:r>
-      <w:proofErr w:type="spellStart"/>
-      <w:r>
-        <w:rPr>
-          <w:rFonts w:ascii="宋体" w:eastAsia="宋体" w:hAnsi="Times New Roman" w:cs="宋体"/>
-          <w:color w:val="000000"/>
-          <w:kern w:val="0"/>
-          <w:sz w:val="20"/>
-          <w:szCs w:val="20"/>
-        </w:rPr>
-        <w:t>choiceamt</w:t>
-      </w:r>
-      <w:proofErr w:type="spellEnd"/>
-      <w:r>
-        <w:rPr>
-          <w:rFonts w:ascii="宋体" w:eastAsia="宋体" w:hAnsi="Times New Roman" w:cs="宋体"/>
-          <w:color w:val="000000"/>
-          <w:kern w:val="0"/>
-          <w:sz w:val="20"/>
-          <w:szCs w:val="20"/>
-        </w:rPr>
-        <w:t>(</w:t>
-      </w:r>
-      <w:proofErr w:type="spellStart"/>
-      <w:r>
-        <w:rPr>
-          <w:rFonts w:ascii="宋体" w:eastAsia="宋体" w:hAnsi="Times New Roman" w:cs="宋体"/>
-          <w:color w:val="000000"/>
-          <w:kern w:val="0"/>
-          <w:sz w:val="20"/>
-          <w:szCs w:val="20"/>
-        </w:rPr>
-        <w:t>i,j</w:t>
-      </w:r>
-      <w:proofErr w:type="spellEnd"/>
-      <w:r>
-        <w:rPr>
-          <w:rFonts w:ascii="宋体" w:eastAsia="宋体" w:hAnsi="Times New Roman" w:cs="宋体"/>
-          <w:color w:val="000000"/>
-          <w:kern w:val="0"/>
-          <w:sz w:val="20"/>
-          <w:szCs w:val="20"/>
-        </w:rPr>
-        <w:t xml:space="preserve">),'5.0f')), </w:t>
+        <w:t xml:space="preserve">(choiceamt(i,j),'5.0f')), </w:t>
       </w:r>
       <w:r>
         <w:rPr>
@@ -17967,30 +16603,7 @@
           <w:sz w:val="20"/>
           <w:szCs w:val="20"/>
         </w:rPr>
-        <w:t>(supply(</w:t>
-      </w:r>
-      <w:proofErr w:type="spellStart"/>
-      <w:r>
-        <w:rPr>
-          <w:rFonts w:ascii="宋体" w:eastAsia="宋体" w:hAnsi="Courier New" w:cs="宋体"/>
-          <w:color w:val="000000"/>
-          <w:kern w:val="0"/>
-          <w:sz w:val="20"/>
-          <w:szCs w:val="20"/>
-        </w:rPr>
-        <w:t>i</w:t>
-      </w:r>
-      <w:proofErr w:type="spellEnd"/>
-      <w:proofErr w:type="gramStart"/>
-      <w:r>
-        <w:rPr>
-          <w:rFonts w:ascii="宋体" w:eastAsia="宋体" w:hAnsi="Courier New" w:cs="宋体"/>
-          <w:color w:val="000000"/>
-          <w:kern w:val="0"/>
-          <w:sz w:val="20"/>
-          <w:szCs w:val="20"/>
-        </w:rPr>
-        <w:t>):</w:t>
+        <w:t>(supply(i):</w:t>
       </w:r>
       <w:r>
         <w:rPr>
@@ -18000,94 +16613,17 @@
           <w:sz w:val="20"/>
           <w:szCs w:val="20"/>
         </w:rPr>
-        <w:t>@</w:t>
-      </w:r>
-      <w:proofErr w:type="gramEnd"/>
+        <w:t>@sum</w:t>
+      </w:r>
       <w:r>
         <w:rPr>
           <w:rFonts w:ascii="宋体" w:eastAsia="宋体" w:hAnsi="Courier New" w:cs="宋体"/>
-          <w:color w:val="0000FF"/>
-          <w:kern w:val="0"/>
-          <w:sz w:val="20"/>
-          <w:szCs w:val="20"/>
-        </w:rPr>
-        <w:t>sum</w:t>
-      </w:r>
-      <w:r>
-        <w:rPr>
-          <w:rFonts w:ascii="宋体" w:eastAsia="宋体" w:hAnsi="Courier New" w:cs="宋体"/>
-          <w:color w:val="000000"/>
-          <w:kern w:val="0"/>
-          <w:sz w:val="20"/>
-          <w:szCs w:val="20"/>
-        </w:rPr>
-        <w:t xml:space="preserve">(need(j): </w:t>
-      </w:r>
-      <w:proofErr w:type="spellStart"/>
-      <w:r>
-        <w:rPr>
-          <w:rFonts w:ascii="宋体" w:eastAsia="宋体" w:hAnsi="Courier New" w:cs="宋体"/>
-          <w:color w:val="000000"/>
-          <w:kern w:val="0"/>
-          <w:sz w:val="20"/>
-          <w:szCs w:val="20"/>
-        </w:rPr>
-        <w:t>choiceamt</w:t>
-      </w:r>
-      <w:proofErr w:type="spellEnd"/>
-      <w:r>
-        <w:rPr>
-          <w:rFonts w:ascii="宋体" w:eastAsia="宋体" w:hAnsi="Courier New" w:cs="宋体"/>
-          <w:color w:val="000000"/>
-          <w:kern w:val="0"/>
-          <w:sz w:val="20"/>
-          <w:szCs w:val="20"/>
-        </w:rPr>
-        <w:t>(</w:t>
-      </w:r>
-      <w:proofErr w:type="spellStart"/>
-      <w:r>
-        <w:rPr>
-          <w:rFonts w:ascii="宋体" w:eastAsia="宋体" w:hAnsi="Courier New" w:cs="宋体"/>
-          <w:color w:val="000000"/>
-          <w:kern w:val="0"/>
-          <w:sz w:val="20"/>
-          <w:szCs w:val="20"/>
-        </w:rPr>
-        <w:t>i,j</w:t>
-      </w:r>
-      <w:proofErr w:type="spellEnd"/>
-      <w:r>
-        <w:rPr>
-          <w:rFonts w:ascii="宋体" w:eastAsia="宋体" w:hAnsi="Courier New" w:cs="宋体"/>
-          <w:color w:val="000000"/>
-          <w:kern w:val="0"/>
-          <w:sz w:val="20"/>
-          <w:szCs w:val="20"/>
-        </w:rPr>
-        <w:t>)*fare(</w:t>
-      </w:r>
-      <w:proofErr w:type="spellStart"/>
-      <w:r>
-        <w:rPr>
-          <w:rFonts w:ascii="宋体" w:eastAsia="宋体" w:hAnsi="Courier New" w:cs="宋体"/>
-          <w:color w:val="000000"/>
-          <w:kern w:val="0"/>
-          <w:sz w:val="20"/>
-          <w:szCs w:val="20"/>
-        </w:rPr>
-        <w:t>i,j</w:t>
-      </w:r>
-      <w:proofErr w:type="spellEnd"/>
-      <w:r>
-        <w:rPr>
-          <w:rFonts w:ascii="宋体" w:eastAsia="宋体" w:hAnsi="Courier New" w:cs="宋体"/>
-          <w:color w:val="000000"/>
-          <w:kern w:val="0"/>
-          <w:sz w:val="20"/>
-          <w:szCs w:val="20"/>
-        </w:rPr>
-        <w:t>)));</w:t>
+          <w:color w:val="000000"/>
+          <w:kern w:val="0"/>
+          <w:sz w:val="20"/>
+          <w:szCs w:val="20"/>
+        </w:rPr>
+        <w:t>(need(j): choiceamt(i,j)*fare(i,j)));</w:t>
       </w:r>
     </w:p>
     <w:p>
@@ -18132,29 +16668,7 @@
           <w:sz w:val="20"/>
           <w:szCs w:val="20"/>
         </w:rPr>
-        <w:t>(need(j):(l(j)+</w:t>
-      </w:r>
-      <w:proofErr w:type="gramStart"/>
-      <w:r>
-        <w:rPr>
-          <w:rFonts w:ascii="Consolas" w:eastAsia="宋体" w:hAnsi="Consolas" w:cs="Consolas"/>
-          <w:color w:val="000000"/>
-          <w:kern w:val="0"/>
-          <w:sz w:val="20"/>
-          <w:szCs w:val="20"/>
-        </w:rPr>
-        <w:t>1)*</w:t>
-      </w:r>
-      <w:proofErr w:type="gramEnd"/>
-      <w:r>
-        <w:rPr>
-          <w:rFonts w:ascii="Consolas" w:eastAsia="宋体" w:hAnsi="Consolas" w:cs="Consolas"/>
-          <w:color w:val="000000"/>
-          <w:kern w:val="0"/>
-          <w:sz w:val="20"/>
-          <w:szCs w:val="20"/>
-        </w:rPr>
-        <w:t>l(j)*0.1/2)+</w:t>
+        <w:t>(need(j):(l(j)+1)*l(j)*0.1/2)+</w:t>
       </w:r>
       <w:r>
         <w:rPr>
@@ -18228,30 +16742,7 @@
           <w:sz w:val="20"/>
           <w:szCs w:val="20"/>
         </w:rPr>
-        <w:t>(supply(</w:t>
-      </w:r>
-      <w:proofErr w:type="spellStart"/>
-      <w:r>
-        <w:rPr>
-          <w:rFonts w:ascii="宋体" w:eastAsia="宋体" w:hAnsi="Courier New" w:cs="宋体"/>
-          <w:color w:val="000000"/>
-          <w:kern w:val="0"/>
-          <w:sz w:val="20"/>
-          <w:szCs w:val="20"/>
-        </w:rPr>
-        <w:t>i</w:t>
-      </w:r>
-      <w:proofErr w:type="spellEnd"/>
-      <w:proofErr w:type="gramStart"/>
-      <w:r>
-        <w:rPr>
-          <w:rFonts w:ascii="宋体" w:eastAsia="宋体" w:hAnsi="Courier New" w:cs="宋体"/>
-          <w:color w:val="000000"/>
-          <w:kern w:val="0"/>
-          <w:sz w:val="20"/>
-          <w:szCs w:val="20"/>
-        </w:rPr>
-        <w:t>):</w:t>
+        <w:t>(supply(i):</w:t>
       </w:r>
       <w:r>
         <w:rPr>
@@ -18261,94 +16752,17 @@
           <w:sz w:val="20"/>
           <w:szCs w:val="20"/>
         </w:rPr>
-        <w:t>@</w:t>
-      </w:r>
-      <w:proofErr w:type="gramEnd"/>
+        <w:t>@sum</w:t>
+      </w:r>
       <w:r>
         <w:rPr>
           <w:rFonts w:ascii="宋体" w:eastAsia="宋体" w:hAnsi="Courier New" w:cs="宋体"/>
-          <w:color w:val="0000FF"/>
-          <w:kern w:val="0"/>
-          <w:sz w:val="20"/>
-          <w:szCs w:val="20"/>
-        </w:rPr>
-        <w:t>sum</w:t>
-      </w:r>
-      <w:r>
-        <w:rPr>
-          <w:rFonts w:ascii="宋体" w:eastAsia="宋体" w:hAnsi="Courier New" w:cs="宋体"/>
-          <w:color w:val="000000"/>
-          <w:kern w:val="0"/>
-          <w:sz w:val="20"/>
-          <w:szCs w:val="20"/>
-        </w:rPr>
-        <w:t xml:space="preserve">(need(j): </w:t>
-      </w:r>
-      <w:proofErr w:type="spellStart"/>
-      <w:r>
-        <w:rPr>
-          <w:rFonts w:ascii="宋体" w:eastAsia="宋体" w:hAnsi="Courier New" w:cs="宋体"/>
-          <w:color w:val="000000"/>
-          <w:kern w:val="0"/>
-          <w:sz w:val="20"/>
-          <w:szCs w:val="20"/>
-        </w:rPr>
-        <w:t>choiceamt</w:t>
-      </w:r>
-      <w:proofErr w:type="spellEnd"/>
-      <w:r>
-        <w:rPr>
-          <w:rFonts w:ascii="宋体" w:eastAsia="宋体" w:hAnsi="Courier New" w:cs="宋体"/>
-          <w:color w:val="000000"/>
-          <w:kern w:val="0"/>
-          <w:sz w:val="20"/>
-          <w:szCs w:val="20"/>
-        </w:rPr>
-        <w:t>(</w:t>
-      </w:r>
-      <w:proofErr w:type="spellStart"/>
-      <w:r>
-        <w:rPr>
-          <w:rFonts w:ascii="宋体" w:eastAsia="宋体" w:hAnsi="Courier New" w:cs="宋体"/>
-          <w:color w:val="000000"/>
-          <w:kern w:val="0"/>
-          <w:sz w:val="20"/>
-          <w:szCs w:val="20"/>
-        </w:rPr>
-        <w:t>i,j</w:t>
-      </w:r>
-      <w:proofErr w:type="spellEnd"/>
-      <w:r>
-        <w:rPr>
-          <w:rFonts w:ascii="宋体" w:eastAsia="宋体" w:hAnsi="Courier New" w:cs="宋体"/>
-          <w:color w:val="000000"/>
-          <w:kern w:val="0"/>
-          <w:sz w:val="20"/>
-          <w:szCs w:val="20"/>
-        </w:rPr>
-        <w:t>)*p(</w:t>
-      </w:r>
-      <w:proofErr w:type="spellStart"/>
-      <w:r>
-        <w:rPr>
-          <w:rFonts w:ascii="宋体" w:eastAsia="宋体" w:hAnsi="Courier New" w:cs="宋体"/>
-          <w:color w:val="000000"/>
-          <w:kern w:val="0"/>
-          <w:sz w:val="20"/>
-          <w:szCs w:val="20"/>
-        </w:rPr>
-        <w:t>i</w:t>
-      </w:r>
-      <w:proofErr w:type="spellEnd"/>
-      <w:r>
-        <w:rPr>
-          <w:rFonts w:ascii="宋体" w:eastAsia="宋体" w:hAnsi="Courier New" w:cs="宋体"/>
-          <w:color w:val="000000"/>
-          <w:kern w:val="0"/>
-          <w:sz w:val="20"/>
-          <w:szCs w:val="20"/>
-        </w:rPr>
-        <w:t>)));</w:t>
+          <w:color w:val="000000"/>
+          <w:kern w:val="0"/>
+          <w:sz w:val="20"/>
+          <w:szCs w:val="20"/>
+        </w:rPr>
+        <w:t>(need(j): choiceamt(i,j)*p(i)));</w:t>
       </w:r>
     </w:p>
     <w:p>
@@ -18364,7 +16778,6 @@
           <w:szCs w:val="20"/>
         </w:rPr>
       </w:pPr>
-      <w:proofErr w:type="spellStart"/>
       <w:r>
         <w:rPr>
           <w:rFonts w:ascii="宋体" w:eastAsia="宋体" w:hAnsi="Courier New" w:cs="宋体"/>
@@ -18373,18 +16786,7 @@
           <w:sz w:val="20"/>
           <w:szCs w:val="20"/>
         </w:rPr>
-        <w:t>totalcost</w:t>
-      </w:r>
-      <w:proofErr w:type="spellEnd"/>
-      <w:r>
-        <w:rPr>
-          <w:rFonts w:ascii="宋体" w:eastAsia="宋体" w:hAnsi="Courier New" w:cs="宋体"/>
-          <w:color w:val="000000"/>
-          <w:kern w:val="0"/>
-          <w:sz w:val="20"/>
-          <w:szCs w:val="20"/>
-        </w:rPr>
-        <w:t>=fare1+fare2+fare3;</w:t>
+        <w:t>totalcost=fare1+fare2+fare3;</w:t>
       </w:r>
     </w:p>
     <w:p>
@@ -18433,29 +16835,7 @@
           <w:sz w:val="20"/>
           <w:szCs w:val="20"/>
         </w:rPr>
-        <w:t>=</w:t>
-      </w:r>
-      <w:proofErr w:type="spellStart"/>
-      <w:r>
-        <w:rPr>
-          <w:rFonts w:ascii="Courier New" w:eastAsia="宋体" w:hAnsi="Courier New" w:cs="Courier New"/>
-          <w:color w:val="000000"/>
-          <w:kern w:val="0"/>
-          <w:sz w:val="20"/>
-          <w:szCs w:val="20"/>
-        </w:rPr>
-        <w:t>totalcost</w:t>
-      </w:r>
-      <w:proofErr w:type="spellEnd"/>
-      <w:r>
-        <w:rPr>
-          <w:rFonts w:ascii="Courier New" w:eastAsia="宋体" w:hAnsi="Courier New" w:cs="Courier New"/>
-          <w:color w:val="000000"/>
-          <w:kern w:val="0"/>
-          <w:sz w:val="20"/>
-          <w:szCs w:val="20"/>
-        </w:rPr>
-        <w:t>;</w:t>
+        <w:t>=totalcost;</w:t>
       </w:r>
     </w:p>
     <w:p>
@@ -18505,29 +16885,7 @@
           <w:sz w:val="20"/>
           <w:szCs w:val="20"/>
         </w:rPr>
-        <w:t>(supply(</w:t>
-      </w:r>
-      <w:proofErr w:type="spellStart"/>
-      <w:r>
-        <w:rPr>
-          <w:rFonts w:ascii="Courier New" w:eastAsia="宋体" w:hAnsi="Courier New" w:cs="Courier New"/>
-          <w:color w:val="000000"/>
-          <w:kern w:val="0"/>
-          <w:sz w:val="20"/>
-          <w:szCs w:val="20"/>
-        </w:rPr>
-        <w:t>i</w:t>
-      </w:r>
-      <w:proofErr w:type="spellEnd"/>
-      <w:r>
-        <w:rPr>
-          <w:rFonts w:ascii="Courier New" w:eastAsia="宋体" w:hAnsi="Courier New" w:cs="Courier New"/>
-          <w:color w:val="000000"/>
-          <w:kern w:val="0"/>
-          <w:sz w:val="20"/>
-          <w:szCs w:val="20"/>
-        </w:rPr>
-        <w:t xml:space="preserve">):  </w:t>
+        <w:t xml:space="preserve">(supply(i):  </w:t>
       </w:r>
       <w:r>
         <w:rPr>
@@ -18547,107 +16905,7 @@
           <w:sz w:val="20"/>
           <w:szCs w:val="20"/>
         </w:rPr>
-        <w:t>(need(j</w:t>
-      </w:r>
-      <w:proofErr w:type="gramStart"/>
-      <w:r>
-        <w:rPr>
-          <w:rFonts w:ascii="Courier New" w:eastAsia="宋体" w:hAnsi="Courier New" w:cs="Courier New"/>
-          <w:color w:val="000000"/>
-          <w:kern w:val="0"/>
-          <w:sz w:val="20"/>
-          <w:szCs w:val="20"/>
-        </w:rPr>
-        <w:t>):</w:t>
-      </w:r>
-      <w:proofErr w:type="spellStart"/>
-      <w:r>
-        <w:rPr>
-          <w:rFonts w:ascii="Courier New" w:eastAsia="宋体" w:hAnsi="Courier New" w:cs="Courier New"/>
-          <w:color w:val="000000"/>
-          <w:kern w:val="0"/>
-          <w:sz w:val="20"/>
-          <w:szCs w:val="20"/>
-        </w:rPr>
-        <w:t>choiceamt</w:t>
-      </w:r>
-      <w:proofErr w:type="spellEnd"/>
-      <w:proofErr w:type="gramEnd"/>
-      <w:r>
-        <w:rPr>
-          <w:rFonts w:ascii="Courier New" w:eastAsia="宋体" w:hAnsi="Courier New" w:cs="Courier New"/>
-          <w:color w:val="000000"/>
-          <w:kern w:val="0"/>
-          <w:sz w:val="20"/>
-          <w:szCs w:val="20"/>
-        </w:rPr>
-        <w:t>(</w:t>
-      </w:r>
-      <w:proofErr w:type="spellStart"/>
-      <w:r>
-        <w:rPr>
-          <w:rFonts w:ascii="Courier New" w:eastAsia="宋体" w:hAnsi="Courier New" w:cs="Courier New"/>
-          <w:color w:val="000000"/>
-          <w:kern w:val="0"/>
-          <w:sz w:val="20"/>
-          <w:szCs w:val="20"/>
-        </w:rPr>
-        <w:t>i,j</w:t>
-      </w:r>
-      <w:proofErr w:type="spellEnd"/>
-      <w:r>
-        <w:rPr>
-          <w:rFonts w:ascii="Courier New" w:eastAsia="宋体" w:hAnsi="Courier New" w:cs="Courier New"/>
-          <w:color w:val="000000"/>
-          <w:kern w:val="0"/>
-          <w:sz w:val="20"/>
-          <w:szCs w:val="20"/>
-        </w:rPr>
-        <w:t>)) &lt;= S(</w:t>
-      </w:r>
-      <w:proofErr w:type="spellStart"/>
-      <w:r>
-        <w:rPr>
-          <w:rFonts w:ascii="Courier New" w:eastAsia="宋体" w:hAnsi="Courier New" w:cs="Courier New"/>
-          <w:color w:val="000000"/>
-          <w:kern w:val="0"/>
-          <w:sz w:val="20"/>
-          <w:szCs w:val="20"/>
-        </w:rPr>
-        <w:t>i</w:t>
-      </w:r>
-      <w:proofErr w:type="spellEnd"/>
-      <w:r>
-        <w:rPr>
-          <w:rFonts w:ascii="Courier New" w:eastAsia="宋体" w:hAnsi="Courier New" w:cs="Courier New"/>
-          <w:color w:val="000000"/>
-          <w:kern w:val="0"/>
-          <w:sz w:val="20"/>
-          <w:szCs w:val="20"/>
-        </w:rPr>
-        <w:t>)*flag(</w:t>
-      </w:r>
-      <w:proofErr w:type="spellStart"/>
-      <w:r>
-        <w:rPr>
-          <w:rFonts w:ascii="Courier New" w:eastAsia="宋体" w:hAnsi="Courier New" w:cs="Courier New"/>
-          <w:color w:val="000000"/>
-          <w:kern w:val="0"/>
-          <w:sz w:val="20"/>
-          <w:szCs w:val="20"/>
-        </w:rPr>
-        <w:t>i</w:t>
-      </w:r>
-      <w:proofErr w:type="spellEnd"/>
-      <w:r>
-        <w:rPr>
-          <w:rFonts w:ascii="Courier New" w:eastAsia="宋体" w:hAnsi="Courier New" w:cs="Courier New"/>
-          <w:color w:val="000000"/>
-          <w:kern w:val="0"/>
-          <w:sz w:val="20"/>
-          <w:szCs w:val="20"/>
-        </w:rPr>
-        <w:t>));</w:t>
+        <w:t>(need(j):choiceamt(i,j)) &lt;= S(i)*flag(i));</w:t>
       </w:r>
     </w:p>
     <w:p>
@@ -18682,29 +16940,7 @@
           <w:sz w:val="20"/>
           <w:szCs w:val="20"/>
         </w:rPr>
-        <w:t>(supply(</w:t>
-      </w:r>
-      <w:proofErr w:type="spellStart"/>
-      <w:r>
-        <w:rPr>
-          <w:rFonts w:ascii="Courier New" w:eastAsia="宋体" w:hAnsi="Courier New" w:cs="Courier New"/>
-          <w:color w:val="000000"/>
-          <w:kern w:val="0"/>
-          <w:sz w:val="20"/>
-          <w:szCs w:val="20"/>
-        </w:rPr>
-        <w:t>i</w:t>
-      </w:r>
-      <w:proofErr w:type="spellEnd"/>
-      <w:r>
-        <w:rPr>
-          <w:rFonts w:ascii="Courier New" w:eastAsia="宋体" w:hAnsi="Courier New" w:cs="Courier New"/>
-          <w:color w:val="000000"/>
-          <w:kern w:val="0"/>
-          <w:sz w:val="20"/>
-          <w:szCs w:val="20"/>
-        </w:rPr>
-        <w:t xml:space="preserve">):  </w:t>
+        <w:t xml:space="preserve">(supply(i):  </w:t>
       </w:r>
       <w:r>
         <w:rPr>
@@ -18724,85 +16960,7 @@
           <w:sz w:val="20"/>
           <w:szCs w:val="20"/>
         </w:rPr>
-        <w:t>(need(j</w:t>
-      </w:r>
-      <w:proofErr w:type="gramStart"/>
-      <w:r>
-        <w:rPr>
-          <w:rFonts w:ascii="Courier New" w:eastAsia="宋体" w:hAnsi="Courier New" w:cs="Courier New"/>
-          <w:color w:val="000000"/>
-          <w:kern w:val="0"/>
-          <w:sz w:val="20"/>
-          <w:szCs w:val="20"/>
-        </w:rPr>
-        <w:t>):</w:t>
-      </w:r>
-      <w:proofErr w:type="spellStart"/>
-      <w:r>
-        <w:rPr>
-          <w:rFonts w:ascii="Courier New" w:eastAsia="宋体" w:hAnsi="Courier New" w:cs="Courier New"/>
-          <w:color w:val="000000"/>
-          <w:kern w:val="0"/>
-          <w:sz w:val="20"/>
-          <w:szCs w:val="20"/>
-        </w:rPr>
-        <w:t>choiceamt</w:t>
-      </w:r>
-      <w:proofErr w:type="spellEnd"/>
-      <w:proofErr w:type="gramEnd"/>
-      <w:r>
-        <w:rPr>
-          <w:rFonts w:ascii="Courier New" w:eastAsia="宋体" w:hAnsi="Courier New" w:cs="Courier New"/>
-          <w:color w:val="000000"/>
-          <w:kern w:val="0"/>
-          <w:sz w:val="20"/>
-          <w:szCs w:val="20"/>
-        </w:rPr>
-        <w:t>(</w:t>
-      </w:r>
-      <w:proofErr w:type="spellStart"/>
-      <w:r>
-        <w:rPr>
-          <w:rFonts w:ascii="Courier New" w:eastAsia="宋体" w:hAnsi="Courier New" w:cs="Courier New"/>
-          <w:color w:val="000000"/>
-          <w:kern w:val="0"/>
-          <w:sz w:val="20"/>
-          <w:szCs w:val="20"/>
-        </w:rPr>
-        <w:t>i,j</w:t>
-      </w:r>
-      <w:proofErr w:type="spellEnd"/>
-      <w:r>
-        <w:rPr>
-          <w:rFonts w:ascii="Courier New" w:eastAsia="宋体" w:hAnsi="Courier New" w:cs="Courier New"/>
-          <w:color w:val="000000"/>
-          <w:kern w:val="0"/>
-          <w:sz w:val="20"/>
-          <w:szCs w:val="20"/>
-        </w:rPr>
-        <w:t>)) &gt;=500*flag(</w:t>
-      </w:r>
-      <w:proofErr w:type="spellStart"/>
-      <w:r>
-        <w:rPr>
-          <w:rFonts w:ascii="Courier New" w:eastAsia="宋体" w:hAnsi="Courier New" w:cs="Courier New"/>
-          <w:color w:val="000000"/>
-          <w:kern w:val="0"/>
-          <w:sz w:val="20"/>
-          <w:szCs w:val="20"/>
-        </w:rPr>
-        <w:t>i</w:t>
-      </w:r>
-      <w:proofErr w:type="spellEnd"/>
-      <w:r>
-        <w:rPr>
-          <w:rFonts w:ascii="Courier New" w:eastAsia="宋体" w:hAnsi="Courier New" w:cs="Courier New"/>
-          <w:color w:val="000000"/>
-          <w:kern w:val="0"/>
-          <w:sz w:val="20"/>
-          <w:szCs w:val="20"/>
-        </w:rPr>
-        <w:t>));</w:t>
+        <w:t>(need(j):choiceamt(i,j)) &gt;=500*flag(i));</w:t>
       </w:r>
     </w:p>
     <w:p>
@@ -18872,97 +17030,7 @@
           <w:sz w:val="20"/>
           <w:szCs w:val="20"/>
         </w:rPr>
-        <w:t>(supply(</w:t>
-      </w:r>
-      <w:proofErr w:type="spellStart"/>
-      <w:r>
-        <w:rPr>
-          <w:rFonts w:ascii="Courier New" w:eastAsia="宋体" w:hAnsi="Courier New" w:cs="Courier New"/>
-          <w:color w:val="000000"/>
-          <w:kern w:val="0"/>
-          <w:sz w:val="20"/>
-          <w:szCs w:val="20"/>
-        </w:rPr>
-        <w:t>i</w:t>
-      </w:r>
-      <w:proofErr w:type="spellEnd"/>
-      <w:proofErr w:type="gramStart"/>
-      <w:r>
-        <w:rPr>
-          <w:rFonts w:ascii="Courier New" w:eastAsia="宋体" w:hAnsi="Courier New" w:cs="Courier New"/>
-          <w:color w:val="000000"/>
-          <w:kern w:val="0"/>
-          <w:sz w:val="20"/>
-          <w:szCs w:val="20"/>
-        </w:rPr>
-        <w:t>):</w:t>
-      </w:r>
-      <w:proofErr w:type="spellStart"/>
-      <w:r>
-        <w:rPr>
-          <w:rFonts w:ascii="Courier New" w:eastAsia="宋体" w:hAnsi="Courier New" w:cs="Courier New"/>
-          <w:color w:val="000000"/>
-          <w:kern w:val="0"/>
-          <w:sz w:val="20"/>
-          <w:szCs w:val="20"/>
-        </w:rPr>
-        <w:t>choiceamt</w:t>
-      </w:r>
-      <w:proofErr w:type="spellEnd"/>
-      <w:proofErr w:type="gramEnd"/>
-      <w:r>
-        <w:rPr>
-          <w:rFonts w:ascii="Courier New" w:eastAsia="宋体" w:hAnsi="Courier New" w:cs="Courier New"/>
-          <w:color w:val="000000"/>
-          <w:kern w:val="0"/>
-          <w:sz w:val="20"/>
-          <w:szCs w:val="20"/>
-        </w:rPr>
-        <w:t>(</w:t>
-      </w:r>
-      <w:proofErr w:type="spellStart"/>
-      <w:r>
-        <w:rPr>
-          <w:rFonts w:ascii="Courier New" w:eastAsia="宋体" w:hAnsi="Courier New" w:cs="Courier New"/>
-          <w:color w:val="000000"/>
-          <w:kern w:val="0"/>
-          <w:sz w:val="20"/>
-          <w:szCs w:val="20"/>
-        </w:rPr>
-        <w:t>i,j</w:t>
-      </w:r>
-      <w:proofErr w:type="spellEnd"/>
-      <w:r>
-        <w:rPr>
-          <w:rFonts w:ascii="Courier New" w:eastAsia="宋体" w:hAnsi="Courier New" w:cs="Courier New"/>
-          <w:color w:val="000000"/>
-          <w:kern w:val="0"/>
-          <w:sz w:val="20"/>
-          <w:szCs w:val="20"/>
-        </w:rPr>
-        <w:t>))=</w:t>
-      </w:r>
-      <w:proofErr w:type="spellStart"/>
-      <w:r>
-        <w:rPr>
-          <w:rFonts w:ascii="Courier New" w:eastAsia="宋体" w:hAnsi="Courier New" w:cs="Courier New"/>
-          <w:color w:val="000000"/>
-          <w:kern w:val="0"/>
-          <w:sz w:val="20"/>
-          <w:szCs w:val="20"/>
-        </w:rPr>
-        <w:t>amt</w:t>
-      </w:r>
-      <w:proofErr w:type="spellEnd"/>
-      <w:r>
-        <w:rPr>
-          <w:rFonts w:ascii="Courier New" w:eastAsia="宋体" w:hAnsi="Courier New" w:cs="Courier New"/>
-          <w:color w:val="000000"/>
-          <w:kern w:val="0"/>
-          <w:sz w:val="20"/>
-          <w:szCs w:val="20"/>
-        </w:rPr>
-        <w:t xml:space="preserve">(j) ); </w:t>
+        <w:t xml:space="preserve">(supply(i):choiceamt(i,j))=amt(j) ); </w:t>
       </w:r>
     </w:p>
     <w:p>
@@ -19002,41 +17070,7 @@
           <w:sz w:val="20"/>
           <w:szCs w:val="20"/>
         </w:rPr>
-        <w:t>l(</w:t>
-      </w:r>
-      <w:proofErr w:type="gramStart"/>
-      <w:r>
-        <w:rPr>
-          <w:rFonts w:ascii="Courier New" w:eastAsia="宋体" w:hAnsi="Courier New" w:cs="Courier New"/>
-          <w:color w:val="000000"/>
-          <w:kern w:val="0"/>
-          <w:sz w:val="20"/>
-          <w:szCs w:val="20"/>
-        </w:rPr>
-        <w:t>1)=</w:t>
-      </w:r>
-      <w:proofErr w:type="spellStart"/>
-      <w:proofErr w:type="gramEnd"/>
-      <w:r>
-        <w:rPr>
-          <w:rFonts w:ascii="Courier New" w:eastAsia="宋体" w:hAnsi="Courier New" w:cs="Courier New"/>
-          <w:color w:val="000000"/>
-          <w:kern w:val="0"/>
-          <w:sz w:val="20"/>
-          <w:szCs w:val="20"/>
-        </w:rPr>
-        <w:t>amt</w:t>
-      </w:r>
-      <w:proofErr w:type="spellEnd"/>
-      <w:r>
-        <w:rPr>
-          <w:rFonts w:ascii="Courier New" w:eastAsia="宋体" w:hAnsi="Courier New" w:cs="Courier New"/>
-          <w:color w:val="000000"/>
-          <w:kern w:val="0"/>
-          <w:sz w:val="20"/>
-          <w:szCs w:val="20"/>
-        </w:rPr>
-        <w:t>(1);</w:t>
+        <w:t>l(1)=amt(1);</w:t>
       </w:r>
     </w:p>
     <w:p>
@@ -19091,41 +17125,7 @@
           <w:sz w:val="20"/>
           <w:szCs w:val="20"/>
         </w:rPr>
-        <w:t>)|j#ge#1 #and# j#le#</w:t>
-      </w:r>
-      <w:proofErr w:type="gramStart"/>
-      <w:r>
-        <w:rPr>
-          <w:rFonts w:ascii="Courier New" w:eastAsia="宋体" w:hAnsi="Courier New" w:cs="Courier New"/>
-          <w:color w:val="000000"/>
-          <w:kern w:val="0"/>
-          <w:sz w:val="20"/>
-          <w:szCs w:val="20"/>
-        </w:rPr>
-        <w:t>7 :</w:t>
-      </w:r>
-      <w:proofErr w:type="spellStart"/>
-      <w:r>
-        <w:rPr>
-          <w:rFonts w:ascii="Courier New" w:eastAsia="宋体" w:hAnsi="Courier New" w:cs="Courier New"/>
-          <w:color w:val="000000"/>
-          <w:kern w:val="0"/>
-          <w:sz w:val="20"/>
-          <w:szCs w:val="20"/>
-        </w:rPr>
-        <w:t>amt</w:t>
-      </w:r>
-      <w:proofErr w:type="spellEnd"/>
-      <w:proofErr w:type="gramEnd"/>
-      <w:r>
-        <w:rPr>
-          <w:rFonts w:ascii="Courier New" w:eastAsia="宋体" w:hAnsi="Courier New" w:cs="Courier New"/>
-          <w:color w:val="000000"/>
-          <w:kern w:val="0"/>
-          <w:sz w:val="20"/>
-          <w:szCs w:val="20"/>
-        </w:rPr>
-        <w:t>(j+1)=r(j)+l(j+1));</w:t>
+        <w:t>)|j#ge#1 #and# j#le#7 :amt(j+1)=r(j)+l(j+1));</w:t>
       </w:r>
     </w:p>
     <w:p>
@@ -19150,51 +17150,7 @@
           <w:sz w:val="20"/>
           <w:szCs w:val="20"/>
         </w:rPr>
-        <w:t>r(</w:t>
-      </w:r>
-      <w:proofErr w:type="gramStart"/>
-      <w:r>
-        <w:rPr>
-          <w:rFonts w:ascii="Courier New" w:eastAsia="宋体" w:hAnsi="Courier New" w:cs="Courier New"/>
-          <w:color w:val="000000"/>
-          <w:kern w:val="0"/>
-          <w:sz w:val="20"/>
-          <w:szCs w:val="20"/>
-        </w:rPr>
-        <w:t>8)+</w:t>
-      </w:r>
-      <w:proofErr w:type="gramEnd"/>
-      <w:r>
-        <w:rPr>
-          <w:rFonts w:ascii="Courier New" w:eastAsia="宋体" w:hAnsi="Courier New" w:cs="Courier New"/>
-          <w:color w:val="000000"/>
-          <w:kern w:val="0"/>
-          <w:sz w:val="20"/>
-          <w:szCs w:val="20"/>
-        </w:rPr>
-        <w:t>l(9)+l(15)=</w:t>
-      </w:r>
-      <w:proofErr w:type="spellStart"/>
-      <w:r>
-        <w:rPr>
-          <w:rFonts w:ascii="Courier New" w:eastAsia="宋体" w:hAnsi="Courier New" w:cs="Courier New"/>
-          <w:color w:val="000000"/>
-          <w:kern w:val="0"/>
-          <w:sz w:val="20"/>
-          <w:szCs w:val="20"/>
-        </w:rPr>
-        <w:t>amt</w:t>
-      </w:r>
-      <w:proofErr w:type="spellEnd"/>
-      <w:r>
-        <w:rPr>
-          <w:rFonts w:ascii="Courier New" w:eastAsia="宋体" w:hAnsi="Courier New" w:cs="Courier New"/>
-          <w:color w:val="000000"/>
-          <w:kern w:val="0"/>
-          <w:sz w:val="20"/>
-          <w:szCs w:val="20"/>
-        </w:rPr>
-        <w:t>(9);</w:t>
+        <w:t>r(8)+l(9)+l(15)=amt(9);</w:t>
       </w:r>
     </w:p>
     <w:p>
@@ -19219,51 +17175,7 @@
           <w:sz w:val="20"/>
           <w:szCs w:val="20"/>
         </w:rPr>
-        <w:t>r(</w:t>
-      </w:r>
-      <w:proofErr w:type="gramStart"/>
-      <w:r>
-        <w:rPr>
-          <w:rFonts w:ascii="Courier New" w:eastAsia="宋体" w:hAnsi="Courier New" w:cs="Courier New"/>
-          <w:color w:val="000000"/>
-          <w:kern w:val="0"/>
-          <w:sz w:val="20"/>
-          <w:szCs w:val="20"/>
-        </w:rPr>
-        <w:t>9)+</w:t>
-      </w:r>
-      <w:proofErr w:type="gramEnd"/>
-      <w:r>
-        <w:rPr>
-          <w:rFonts w:ascii="Courier New" w:eastAsia="宋体" w:hAnsi="Courier New" w:cs="Courier New"/>
-          <w:color w:val="000000"/>
-          <w:kern w:val="0"/>
-          <w:sz w:val="20"/>
-          <w:szCs w:val="20"/>
-        </w:rPr>
-        <w:t>l(10)=</w:t>
-      </w:r>
-      <w:proofErr w:type="spellStart"/>
-      <w:r>
-        <w:rPr>
-          <w:rFonts w:ascii="Courier New" w:eastAsia="宋体" w:hAnsi="Courier New" w:cs="Courier New"/>
-          <w:color w:val="000000"/>
-          <w:kern w:val="0"/>
-          <w:sz w:val="20"/>
-          <w:szCs w:val="20"/>
-        </w:rPr>
-        <w:t>amt</w:t>
-      </w:r>
-      <w:proofErr w:type="spellEnd"/>
-      <w:r>
-        <w:rPr>
-          <w:rFonts w:ascii="Courier New" w:eastAsia="宋体" w:hAnsi="Courier New" w:cs="Courier New"/>
-          <w:color w:val="000000"/>
-          <w:kern w:val="0"/>
-          <w:sz w:val="20"/>
-          <w:szCs w:val="20"/>
-        </w:rPr>
-        <w:t>(10);</w:t>
+        <w:t>r(9)+l(10)=amt(10);</w:t>
       </w:r>
     </w:p>
     <w:p>
@@ -19288,51 +17200,7 @@
           <w:sz w:val="20"/>
           <w:szCs w:val="20"/>
         </w:rPr>
-        <w:t>r(</w:t>
-      </w:r>
-      <w:proofErr w:type="gramStart"/>
-      <w:r>
-        <w:rPr>
-          <w:rFonts w:ascii="Courier New" w:eastAsia="宋体" w:hAnsi="Courier New" w:cs="Courier New"/>
-          <w:color w:val="000000"/>
-          <w:kern w:val="0"/>
-          <w:sz w:val="20"/>
-          <w:szCs w:val="20"/>
-        </w:rPr>
-        <w:t>10)+</w:t>
-      </w:r>
-      <w:proofErr w:type="gramEnd"/>
-      <w:r>
-        <w:rPr>
-          <w:rFonts w:ascii="Courier New" w:eastAsia="宋体" w:hAnsi="Courier New" w:cs="Courier New"/>
-          <w:color w:val="000000"/>
-          <w:kern w:val="0"/>
-          <w:sz w:val="20"/>
-          <w:szCs w:val="20"/>
-        </w:rPr>
-        <w:t>l(11)+l(16)=</w:t>
-      </w:r>
-      <w:proofErr w:type="spellStart"/>
-      <w:r>
-        <w:rPr>
-          <w:rFonts w:ascii="Courier New" w:eastAsia="宋体" w:hAnsi="Courier New" w:cs="Courier New"/>
-          <w:color w:val="000000"/>
-          <w:kern w:val="0"/>
-          <w:sz w:val="20"/>
-          <w:szCs w:val="20"/>
-        </w:rPr>
-        <w:t>amt</w:t>
-      </w:r>
-      <w:proofErr w:type="spellEnd"/>
-      <w:r>
-        <w:rPr>
-          <w:rFonts w:ascii="Courier New" w:eastAsia="宋体" w:hAnsi="Courier New" w:cs="Courier New"/>
-          <w:color w:val="000000"/>
-          <w:kern w:val="0"/>
-          <w:sz w:val="20"/>
-          <w:szCs w:val="20"/>
-        </w:rPr>
-        <w:t>(11);</w:t>
+        <w:t>r(10)+l(11)+l(16)=amt(11);</w:t>
       </w:r>
     </w:p>
     <w:p>
@@ -19367,51 +17235,7 @@
           <w:sz w:val="20"/>
           <w:szCs w:val="20"/>
         </w:rPr>
-        <w:t>(need(j)|j#ge#11 #and# j#le#</w:t>
-      </w:r>
-      <w:proofErr w:type="gramStart"/>
-      <w:r>
-        <w:rPr>
-          <w:rFonts w:ascii="Courier New" w:eastAsia="宋体" w:hAnsi="Courier New" w:cs="Courier New"/>
-          <w:color w:val="000000"/>
-          <w:kern w:val="0"/>
-          <w:sz w:val="20"/>
-          <w:szCs w:val="20"/>
-        </w:rPr>
-        <w:t>13:r</w:t>
-      </w:r>
-      <w:proofErr w:type="gramEnd"/>
-      <w:r>
-        <w:rPr>
-          <w:rFonts w:ascii="Courier New" w:eastAsia="宋体" w:hAnsi="Courier New" w:cs="Courier New"/>
-          <w:color w:val="000000"/>
-          <w:kern w:val="0"/>
-          <w:sz w:val="20"/>
-          <w:szCs w:val="20"/>
-        </w:rPr>
-        <w:t>(j)+l(j+1)=</w:t>
-      </w:r>
-      <w:proofErr w:type="spellStart"/>
-      <w:r>
-        <w:rPr>
-          <w:rFonts w:ascii="Courier New" w:eastAsia="宋体" w:hAnsi="Courier New" w:cs="Courier New"/>
-          <w:color w:val="000000"/>
-          <w:kern w:val="0"/>
-          <w:sz w:val="20"/>
-          <w:szCs w:val="20"/>
-        </w:rPr>
-        <w:t>amt</w:t>
-      </w:r>
-      <w:proofErr w:type="spellEnd"/>
-      <w:r>
-        <w:rPr>
-          <w:rFonts w:ascii="Courier New" w:eastAsia="宋体" w:hAnsi="Courier New" w:cs="Courier New"/>
-          <w:color w:val="000000"/>
-          <w:kern w:val="0"/>
-          <w:sz w:val="20"/>
-          <w:szCs w:val="20"/>
-        </w:rPr>
-        <w:t>(j+1));</w:t>
+        <w:t>(need(j)|j#ge#11 #and# j#le#13:r(j)+l(j+1)=amt(j+1));</w:t>
       </w:r>
     </w:p>
     <w:p>
@@ -19436,41 +17260,7 @@
           <w:sz w:val="20"/>
           <w:szCs w:val="20"/>
         </w:rPr>
-        <w:t>r(</w:t>
-      </w:r>
-      <w:proofErr w:type="gramStart"/>
-      <w:r>
-        <w:rPr>
-          <w:rFonts w:ascii="Courier New" w:eastAsia="宋体" w:hAnsi="Courier New" w:cs="Courier New"/>
-          <w:color w:val="000000"/>
-          <w:kern w:val="0"/>
-          <w:sz w:val="20"/>
-          <w:szCs w:val="20"/>
-        </w:rPr>
-        <w:t>14)=</w:t>
-      </w:r>
-      <w:proofErr w:type="spellStart"/>
-      <w:proofErr w:type="gramEnd"/>
-      <w:r>
-        <w:rPr>
-          <w:rFonts w:ascii="Courier New" w:eastAsia="宋体" w:hAnsi="Courier New" w:cs="Courier New"/>
-          <w:color w:val="000000"/>
-          <w:kern w:val="0"/>
-          <w:sz w:val="20"/>
-          <w:szCs w:val="20"/>
-        </w:rPr>
-        <w:t>amt</w:t>
-      </w:r>
-      <w:proofErr w:type="spellEnd"/>
-      <w:r>
-        <w:rPr>
-          <w:rFonts w:ascii="Courier New" w:eastAsia="宋体" w:hAnsi="Courier New" w:cs="Courier New"/>
-          <w:color w:val="000000"/>
-          <w:kern w:val="0"/>
-          <w:sz w:val="20"/>
-          <w:szCs w:val="20"/>
-        </w:rPr>
-        <w:t>(15);</w:t>
+        <w:t>r(14)=amt(15);</w:t>
       </w:r>
     </w:p>
     <w:p>
@@ -19495,41 +17285,7 @@
           <w:sz w:val="20"/>
           <w:szCs w:val="20"/>
         </w:rPr>
-        <w:t>r(</w:t>
-      </w:r>
-      <w:proofErr w:type="gramStart"/>
-      <w:r>
-        <w:rPr>
-          <w:rFonts w:ascii="Courier New" w:eastAsia="宋体" w:hAnsi="Courier New" w:cs="Courier New"/>
-          <w:color w:val="000000"/>
-          <w:kern w:val="0"/>
-          <w:sz w:val="20"/>
-          <w:szCs w:val="20"/>
-        </w:rPr>
-        <w:t>15)=</w:t>
-      </w:r>
-      <w:proofErr w:type="spellStart"/>
-      <w:proofErr w:type="gramEnd"/>
-      <w:r>
-        <w:rPr>
-          <w:rFonts w:ascii="Courier New" w:eastAsia="宋体" w:hAnsi="Courier New" w:cs="Courier New"/>
-          <w:color w:val="000000"/>
-          <w:kern w:val="0"/>
-          <w:sz w:val="20"/>
-          <w:szCs w:val="20"/>
-        </w:rPr>
-        <w:t>amt</w:t>
-      </w:r>
-      <w:proofErr w:type="spellEnd"/>
-      <w:r>
-        <w:rPr>
-          <w:rFonts w:ascii="Courier New" w:eastAsia="宋体" w:hAnsi="Courier New" w:cs="Courier New"/>
-          <w:color w:val="000000"/>
-          <w:kern w:val="0"/>
-          <w:sz w:val="20"/>
-          <w:szCs w:val="20"/>
-        </w:rPr>
-        <w:t>(16);</w:t>
+        <w:t>r(15)=amt(16);</w:t>
       </w:r>
     </w:p>
     <w:p>
@@ -19554,51 +17310,7 @@
           <w:sz w:val="20"/>
           <w:szCs w:val="20"/>
         </w:rPr>
-        <w:t>r(</w:t>
-      </w:r>
-      <w:proofErr w:type="gramStart"/>
-      <w:r>
-        <w:rPr>
-          <w:rFonts w:ascii="Courier New" w:eastAsia="宋体" w:hAnsi="Courier New" w:cs="Courier New"/>
-          <w:color w:val="000000"/>
-          <w:kern w:val="0"/>
-          <w:sz w:val="20"/>
-          <w:szCs w:val="20"/>
-        </w:rPr>
-        <w:t>16)+</w:t>
-      </w:r>
-      <w:proofErr w:type="gramEnd"/>
-      <w:r>
-        <w:rPr>
-          <w:rFonts w:ascii="Courier New" w:eastAsia="宋体" w:hAnsi="Courier New" w:cs="Courier New"/>
-          <w:color w:val="000000"/>
-          <w:kern w:val="0"/>
-          <w:sz w:val="20"/>
-          <w:szCs w:val="20"/>
-        </w:rPr>
-        <w:t>l(17)+l(18)=</w:t>
-      </w:r>
-      <w:proofErr w:type="spellStart"/>
-      <w:r>
-        <w:rPr>
-          <w:rFonts w:ascii="Courier New" w:eastAsia="宋体" w:hAnsi="Courier New" w:cs="Courier New"/>
-          <w:color w:val="000000"/>
-          <w:kern w:val="0"/>
-          <w:sz w:val="20"/>
-          <w:szCs w:val="20"/>
-        </w:rPr>
-        <w:t>amt</w:t>
-      </w:r>
-      <w:proofErr w:type="spellEnd"/>
-      <w:r>
-        <w:rPr>
-          <w:rFonts w:ascii="Courier New" w:eastAsia="宋体" w:hAnsi="Courier New" w:cs="Courier New"/>
-          <w:color w:val="000000"/>
-          <w:kern w:val="0"/>
-          <w:sz w:val="20"/>
-          <w:szCs w:val="20"/>
-        </w:rPr>
-        <w:t>(17);</w:t>
+        <w:t>r(16)+l(17)+l(18)=amt(17);</w:t>
       </w:r>
     </w:p>
     <w:p>
@@ -19623,41 +17335,7 @@
           <w:sz w:val="20"/>
           <w:szCs w:val="20"/>
         </w:rPr>
-        <w:t>r(</w:t>
-      </w:r>
-      <w:proofErr w:type="gramStart"/>
-      <w:r>
-        <w:rPr>
-          <w:rFonts w:ascii="Courier New" w:eastAsia="宋体" w:hAnsi="Courier New" w:cs="Courier New"/>
-          <w:color w:val="000000"/>
-          <w:kern w:val="0"/>
-          <w:sz w:val="20"/>
-          <w:szCs w:val="20"/>
-        </w:rPr>
-        <w:t>17)=</w:t>
-      </w:r>
-      <w:proofErr w:type="spellStart"/>
-      <w:proofErr w:type="gramEnd"/>
-      <w:r>
-        <w:rPr>
-          <w:rFonts w:ascii="Courier New" w:eastAsia="宋体" w:hAnsi="Courier New" w:cs="Courier New"/>
-          <w:color w:val="000000"/>
-          <w:kern w:val="0"/>
-          <w:sz w:val="20"/>
-          <w:szCs w:val="20"/>
-        </w:rPr>
-        <w:t>amt</w:t>
-      </w:r>
-      <w:proofErr w:type="spellEnd"/>
-      <w:r>
-        <w:rPr>
-          <w:rFonts w:ascii="Courier New" w:eastAsia="宋体" w:hAnsi="Courier New" w:cs="Courier New"/>
-          <w:color w:val="000000"/>
-          <w:kern w:val="0"/>
-          <w:sz w:val="20"/>
-          <w:szCs w:val="20"/>
-        </w:rPr>
-        <w:t>(18);</w:t>
+        <w:t>r(17)=amt(18);</w:t>
       </w:r>
     </w:p>
     <w:p>
@@ -19692,51 +17370,7 @@
           <w:sz w:val="20"/>
           <w:szCs w:val="20"/>
         </w:rPr>
-        <w:t>(need(j)|j#ge#18 #and# j#le#</w:t>
-      </w:r>
-      <w:proofErr w:type="gramStart"/>
-      <w:r>
-        <w:rPr>
-          <w:rFonts w:ascii="Courier New" w:eastAsia="宋体" w:hAnsi="Courier New" w:cs="Courier New"/>
-          <w:color w:val="000000"/>
-          <w:kern w:val="0"/>
-          <w:sz w:val="20"/>
-          <w:szCs w:val="20"/>
-        </w:rPr>
-        <w:t>20:r</w:t>
-      </w:r>
-      <w:proofErr w:type="gramEnd"/>
-      <w:r>
-        <w:rPr>
-          <w:rFonts w:ascii="Courier New" w:eastAsia="宋体" w:hAnsi="Courier New" w:cs="Courier New"/>
-          <w:color w:val="000000"/>
-          <w:kern w:val="0"/>
-          <w:sz w:val="20"/>
-          <w:szCs w:val="20"/>
-        </w:rPr>
-        <w:t>(j)+l(j+1)=</w:t>
-      </w:r>
-      <w:proofErr w:type="spellStart"/>
-      <w:r>
-        <w:rPr>
-          <w:rFonts w:ascii="Courier New" w:eastAsia="宋体" w:hAnsi="Courier New" w:cs="Courier New"/>
-          <w:color w:val="000000"/>
-          <w:kern w:val="0"/>
-          <w:sz w:val="20"/>
-          <w:szCs w:val="20"/>
-        </w:rPr>
-        <w:t>amt</w:t>
-      </w:r>
-      <w:proofErr w:type="spellEnd"/>
-      <w:r>
-        <w:rPr>
-          <w:rFonts w:ascii="Courier New" w:eastAsia="宋体" w:hAnsi="Courier New" w:cs="Courier New"/>
-          <w:color w:val="000000"/>
-          <w:kern w:val="0"/>
-          <w:sz w:val="20"/>
-          <w:szCs w:val="20"/>
-        </w:rPr>
-        <w:t>(j+1));</w:t>
+        <w:t>(need(j)|j#ge#18 #and# j#le#20:r(j)+l(j+1)=amt(j+1));</w:t>
       </w:r>
     </w:p>
     <w:p>
@@ -19753,7 +17387,6 @@
           <w:szCs w:val="20"/>
         </w:rPr>
       </w:pPr>
-      <w:proofErr w:type="gramStart"/>
       <w:r>
         <w:rPr>
           <w:rFonts w:ascii="Courier New" w:eastAsia="宋体" w:hAnsi="Courier New" w:cs="Courier New"/>
@@ -19762,18 +17395,7 @@
           <w:sz w:val="20"/>
           <w:szCs w:val="20"/>
         </w:rPr>
-        <w:t>l(</w:t>
-      </w:r>
-      <w:proofErr w:type="gramEnd"/>
-      <w:r>
-        <w:rPr>
-          <w:rFonts w:ascii="Courier New" w:eastAsia="宋体" w:hAnsi="Courier New" w:cs="Courier New"/>
-          <w:color w:val="000000"/>
-          <w:kern w:val="0"/>
-          <w:sz w:val="20"/>
-          <w:szCs w:val="20"/>
-        </w:rPr>
-        <w:t>21)=0;</w:t>
+        <w:t>l(21)=0;</w:t>
       </w:r>
     </w:p>
     <w:p>
@@ -19787,7 +17409,6 @@
           <w:szCs w:val="21"/>
         </w:rPr>
       </w:pPr>
-      <w:proofErr w:type="gramStart"/>
       <w:r>
         <w:rPr>
           <w:rFonts w:ascii="Courier New" w:eastAsia="宋体" w:hAnsi="Courier New" w:cs="Courier New"/>
@@ -19796,18 +17417,7 @@
           <w:sz w:val="20"/>
           <w:szCs w:val="20"/>
         </w:rPr>
-        <w:t>r(</w:t>
-      </w:r>
-      <w:proofErr w:type="gramEnd"/>
-      <w:r>
-        <w:rPr>
-          <w:rFonts w:ascii="Courier New" w:eastAsia="宋体" w:hAnsi="Courier New" w:cs="Courier New"/>
-          <w:color w:val="000000"/>
-          <w:kern w:val="0"/>
-          <w:sz w:val="20"/>
-          <w:szCs w:val="20"/>
-        </w:rPr>
-        <w:t>21)=0;</w:t>
+        <w:t>r(21)=0;</w:t>
       </w:r>
     </w:p>
     <w:p>
@@ -19857,51 +17467,7 @@
           <w:sz w:val="20"/>
           <w:szCs w:val="20"/>
         </w:rPr>
-        <w:t>(need(j</w:t>
-      </w:r>
-      <w:proofErr w:type="gramStart"/>
-      <w:r>
-        <w:rPr>
-          <w:rFonts w:ascii="Courier New" w:eastAsia="宋体" w:hAnsi="Courier New" w:cs="Courier New"/>
-          <w:color w:val="000000"/>
-          <w:kern w:val="0"/>
-          <w:sz w:val="20"/>
-          <w:szCs w:val="20"/>
-        </w:rPr>
-        <w:t>):l</w:t>
-      </w:r>
-      <w:proofErr w:type="gramEnd"/>
-      <w:r>
-        <w:rPr>
-          <w:rFonts w:ascii="Courier New" w:eastAsia="宋体" w:hAnsi="Courier New" w:cs="Courier New"/>
-          <w:color w:val="000000"/>
-          <w:kern w:val="0"/>
-          <w:sz w:val="20"/>
-          <w:szCs w:val="20"/>
-        </w:rPr>
-        <w:t>(j)+r(j)=</w:t>
-      </w:r>
-      <w:proofErr w:type="spellStart"/>
-      <w:r>
-        <w:rPr>
-          <w:rFonts w:ascii="Courier New" w:eastAsia="宋体" w:hAnsi="Courier New" w:cs="Courier New"/>
-          <w:color w:val="000000"/>
-          <w:kern w:val="0"/>
-          <w:sz w:val="20"/>
-          <w:szCs w:val="20"/>
-        </w:rPr>
-        <w:t>everydistance</w:t>
-      </w:r>
-      <w:proofErr w:type="spellEnd"/>
-      <w:r>
-        <w:rPr>
-          <w:rFonts w:ascii="Courier New" w:eastAsia="宋体" w:hAnsi="Courier New" w:cs="Courier New"/>
-          <w:color w:val="000000"/>
-          <w:kern w:val="0"/>
-          <w:sz w:val="20"/>
-          <w:szCs w:val="20"/>
-        </w:rPr>
-        <w:t>(j));</w:t>
+        <w:t>(need(j):l(j)+r(j)=everydistance(j));</w:t>
       </w:r>
     </w:p>
     <w:p>
@@ -19941,9 +17507,18 @@
           <w:sz w:val="20"/>
           <w:szCs w:val="20"/>
         </w:rPr>
-        <w:t>@</w:t>
-      </w:r>
-      <w:proofErr w:type="gramStart"/>
+        <w:t>@for</w:t>
+      </w:r>
+      <w:r>
+        <w:rPr>
+          <w:rFonts w:ascii="Courier New" w:eastAsia="宋体" w:hAnsi="Courier New" w:cs="Courier New"/>
+          <w:color w:val="000000"/>
+          <w:kern w:val="0"/>
+          <w:sz w:val="20"/>
+          <w:szCs w:val="20"/>
+        </w:rPr>
+        <w:t xml:space="preserve">(need: </w:t>
+      </w:r>
       <w:r>
         <w:rPr>
           <w:rFonts w:ascii="Courier New" w:eastAsia="宋体" w:hAnsi="Courier New" w:cs="Courier New"/>
@@ -19952,7 +17527,7 @@
           <w:sz w:val="20"/>
           <w:szCs w:val="20"/>
         </w:rPr>
-        <w:t>for</w:t>
+        <w:t>@gin</w:t>
       </w:r>
       <w:r>
         <w:rPr>
@@ -19962,60 +17537,7 @@
           <w:sz w:val="20"/>
           <w:szCs w:val="20"/>
         </w:rPr>
-        <w:t>(</w:t>
-      </w:r>
-      <w:proofErr w:type="gramEnd"/>
-      <w:r>
-        <w:rPr>
-          <w:rFonts w:ascii="Courier New" w:eastAsia="宋体" w:hAnsi="Courier New" w:cs="Courier New"/>
-          <w:color w:val="000000"/>
-          <w:kern w:val="0"/>
-          <w:sz w:val="20"/>
-          <w:szCs w:val="20"/>
-        </w:rPr>
-        <w:t xml:space="preserve">need: </w:t>
-      </w:r>
-      <w:r>
-        <w:rPr>
-          <w:rFonts w:ascii="Courier New" w:eastAsia="宋体" w:hAnsi="Courier New" w:cs="Courier New"/>
-          <w:color w:val="0000FF"/>
-          <w:kern w:val="0"/>
-          <w:sz w:val="20"/>
-          <w:szCs w:val="20"/>
-        </w:rPr>
-        <w:t>@gin</w:t>
-      </w:r>
-      <w:r>
-        <w:rPr>
-          <w:rFonts w:ascii="Courier New" w:eastAsia="宋体" w:hAnsi="Courier New" w:cs="Courier New"/>
-          <w:color w:val="000000"/>
-          <w:kern w:val="0"/>
-          <w:sz w:val="20"/>
-          <w:szCs w:val="20"/>
-        </w:rPr>
-        <w:t>(</w:t>
-      </w:r>
-      <w:proofErr w:type="spellStart"/>
-      <w:r>
-        <w:rPr>
-          <w:rFonts w:ascii="Courier New" w:eastAsia="宋体" w:hAnsi="Courier New" w:cs="Courier New"/>
-          <w:color w:val="000000"/>
-          <w:kern w:val="0"/>
-          <w:sz w:val="20"/>
-          <w:szCs w:val="20"/>
-        </w:rPr>
-        <w:t>amt</w:t>
-      </w:r>
-      <w:proofErr w:type="spellEnd"/>
-      <w:r>
-        <w:rPr>
-          <w:rFonts w:ascii="Courier New" w:eastAsia="宋体" w:hAnsi="Courier New" w:cs="Courier New"/>
-          <w:color w:val="000000"/>
-          <w:kern w:val="0"/>
-          <w:sz w:val="20"/>
-          <w:szCs w:val="20"/>
-        </w:rPr>
-        <w:t>));</w:t>
+        <w:t>(amt));</w:t>
       </w:r>
     </w:p>
     <w:p>
@@ -20040,9 +17562,18 @@
           <w:sz w:val="20"/>
           <w:szCs w:val="20"/>
         </w:rPr>
-        <w:t>@</w:t>
-      </w:r>
-      <w:proofErr w:type="gramStart"/>
+        <w:t>@for</w:t>
+      </w:r>
+      <w:r>
+        <w:rPr>
+          <w:rFonts w:ascii="Courier New" w:eastAsia="宋体" w:hAnsi="Courier New" w:cs="Courier New"/>
+          <w:color w:val="000000"/>
+          <w:kern w:val="0"/>
+          <w:sz w:val="20"/>
+          <w:szCs w:val="20"/>
+        </w:rPr>
+        <w:t xml:space="preserve">(need: </w:t>
+      </w:r>
       <w:r>
         <w:rPr>
           <w:rFonts w:ascii="Courier New" w:eastAsia="宋体" w:hAnsi="Courier New" w:cs="Courier New"/>
@@ -20051,7 +17582,7 @@
           <w:sz w:val="20"/>
           <w:szCs w:val="20"/>
         </w:rPr>
-        <w:t>for</w:t>
+        <w:t>@gin</w:t>
       </w:r>
       <w:r>
         <w:rPr>
@@ -20061,60 +17592,7 @@
           <w:sz w:val="20"/>
           <w:szCs w:val="20"/>
         </w:rPr>
-        <w:t>(</w:t>
-      </w:r>
-      <w:proofErr w:type="gramEnd"/>
-      <w:r>
-        <w:rPr>
-          <w:rFonts w:ascii="Courier New" w:eastAsia="宋体" w:hAnsi="Courier New" w:cs="Courier New"/>
-          <w:color w:val="000000"/>
-          <w:kern w:val="0"/>
-          <w:sz w:val="20"/>
-          <w:szCs w:val="20"/>
-        </w:rPr>
-        <w:t xml:space="preserve">need: </w:t>
-      </w:r>
-      <w:r>
-        <w:rPr>
-          <w:rFonts w:ascii="Courier New" w:eastAsia="宋体" w:hAnsi="Courier New" w:cs="Courier New"/>
-          <w:color w:val="0000FF"/>
-          <w:kern w:val="0"/>
-          <w:sz w:val="20"/>
-          <w:szCs w:val="20"/>
-        </w:rPr>
-        <w:t>@gin</w:t>
-      </w:r>
-      <w:r>
-        <w:rPr>
-          <w:rFonts w:ascii="Courier New" w:eastAsia="宋体" w:hAnsi="Courier New" w:cs="Courier New"/>
-          <w:color w:val="000000"/>
-          <w:kern w:val="0"/>
-          <w:sz w:val="20"/>
-          <w:szCs w:val="20"/>
-        </w:rPr>
-        <w:t>(</w:t>
-      </w:r>
-      <w:proofErr w:type="spellStart"/>
-      <w:r>
-        <w:rPr>
-          <w:rFonts w:ascii="Courier New" w:eastAsia="宋体" w:hAnsi="Courier New" w:cs="Courier New"/>
-          <w:color w:val="000000"/>
-          <w:kern w:val="0"/>
-          <w:sz w:val="20"/>
-          <w:szCs w:val="20"/>
-        </w:rPr>
-        <w:t>choiceamt</w:t>
-      </w:r>
-      <w:proofErr w:type="spellEnd"/>
-      <w:r>
-        <w:rPr>
-          <w:rFonts w:ascii="Courier New" w:eastAsia="宋体" w:hAnsi="Courier New" w:cs="Courier New"/>
-          <w:color w:val="000000"/>
-          <w:kern w:val="0"/>
-          <w:sz w:val="20"/>
-          <w:szCs w:val="20"/>
-        </w:rPr>
-        <w:t>));</w:t>
+        <w:t>(choiceamt));</w:t>
       </w:r>
     </w:p>
     <w:p>
@@ -20139,39 +17617,17 @@
           <w:sz w:val="20"/>
           <w:szCs w:val="20"/>
         </w:rPr>
-        <w:t>@</w:t>
-      </w:r>
-      <w:proofErr w:type="gramStart"/>
+        <w:t>@for</w:t>
+      </w:r>
       <w:r>
         <w:rPr>
           <w:rFonts w:ascii="Courier New" w:eastAsia="宋体" w:hAnsi="Courier New" w:cs="Courier New"/>
-          <w:color w:val="0000FF"/>
-          <w:kern w:val="0"/>
-          <w:sz w:val="20"/>
-          <w:szCs w:val="20"/>
-        </w:rPr>
-        <w:t>for</w:t>
-      </w:r>
-      <w:r>
-        <w:rPr>
-          <w:rFonts w:ascii="Courier New" w:eastAsia="宋体" w:hAnsi="Courier New" w:cs="Courier New"/>
-          <w:color w:val="000000"/>
-          <w:kern w:val="0"/>
-          <w:sz w:val="20"/>
-          <w:szCs w:val="20"/>
-        </w:rPr>
-        <w:t>(</w:t>
-      </w:r>
-      <w:proofErr w:type="gramEnd"/>
-      <w:r>
-        <w:rPr>
-          <w:rFonts w:ascii="Courier New" w:eastAsia="宋体" w:hAnsi="Courier New" w:cs="Courier New"/>
-          <w:color w:val="000000"/>
-          <w:kern w:val="0"/>
-          <w:sz w:val="20"/>
-          <w:szCs w:val="20"/>
-        </w:rPr>
-        <w:t xml:space="preserve">need: </w:t>
+          <w:color w:val="000000"/>
+          <w:kern w:val="0"/>
+          <w:sz w:val="20"/>
+          <w:szCs w:val="20"/>
+        </w:rPr>
+        <w:t xml:space="preserve">(need: </w:t>
       </w:r>
       <w:r>
         <w:rPr>
@@ -20216,39 +17672,17 @@
           <w:sz w:val="20"/>
           <w:szCs w:val="20"/>
         </w:rPr>
-        <w:t>@</w:t>
-      </w:r>
-      <w:proofErr w:type="gramStart"/>
+        <w:t>@for</w:t>
+      </w:r>
       <w:r>
         <w:rPr>
           <w:rFonts w:ascii="Courier New" w:eastAsia="宋体" w:hAnsi="Courier New" w:cs="Courier New"/>
-          <w:color w:val="0000FF"/>
-          <w:kern w:val="0"/>
-          <w:sz w:val="20"/>
-          <w:szCs w:val="20"/>
-        </w:rPr>
-        <w:t>for</w:t>
-      </w:r>
-      <w:r>
-        <w:rPr>
-          <w:rFonts w:ascii="Courier New" w:eastAsia="宋体" w:hAnsi="Courier New" w:cs="Courier New"/>
-          <w:color w:val="000000"/>
-          <w:kern w:val="0"/>
-          <w:sz w:val="20"/>
-          <w:szCs w:val="20"/>
-        </w:rPr>
-        <w:t>(</w:t>
-      </w:r>
-      <w:proofErr w:type="gramEnd"/>
-      <w:r>
-        <w:rPr>
-          <w:rFonts w:ascii="Courier New" w:eastAsia="宋体" w:hAnsi="Courier New" w:cs="Courier New"/>
-          <w:color w:val="000000"/>
-          <w:kern w:val="0"/>
-          <w:sz w:val="20"/>
-          <w:szCs w:val="20"/>
-        </w:rPr>
-        <w:t xml:space="preserve">need: </w:t>
+          <w:color w:val="000000"/>
+          <w:kern w:val="0"/>
+          <w:sz w:val="20"/>
+          <w:szCs w:val="20"/>
+        </w:rPr>
+        <w:t xml:space="preserve">(need: </w:t>
       </w:r>
       <w:r>
         <w:rPr>
@@ -20293,39 +17727,17 @@
           <w:sz w:val="20"/>
           <w:szCs w:val="20"/>
         </w:rPr>
-        <w:t>@</w:t>
-      </w:r>
-      <w:proofErr w:type="gramStart"/>
+        <w:t>@for</w:t>
+      </w:r>
       <w:r>
         <w:rPr>
           <w:rFonts w:ascii="Courier New" w:eastAsia="宋体" w:hAnsi="Courier New" w:cs="Courier New"/>
-          <w:color w:val="0000FF"/>
-          <w:kern w:val="0"/>
-          <w:sz w:val="20"/>
-          <w:szCs w:val="20"/>
-        </w:rPr>
-        <w:t>for</w:t>
-      </w:r>
-      <w:r>
-        <w:rPr>
-          <w:rFonts w:ascii="Courier New" w:eastAsia="宋体" w:hAnsi="Courier New" w:cs="Courier New"/>
-          <w:color w:val="000000"/>
-          <w:kern w:val="0"/>
-          <w:sz w:val="20"/>
-          <w:szCs w:val="20"/>
-        </w:rPr>
-        <w:t>(</w:t>
-      </w:r>
-      <w:proofErr w:type="gramEnd"/>
-      <w:r>
-        <w:rPr>
-          <w:rFonts w:ascii="Courier New" w:eastAsia="宋体" w:hAnsi="Courier New" w:cs="Courier New"/>
-          <w:color w:val="000000"/>
-          <w:kern w:val="0"/>
-          <w:sz w:val="20"/>
-          <w:szCs w:val="20"/>
-        </w:rPr>
-        <w:t xml:space="preserve">supply: </w:t>
+          <w:color w:val="000000"/>
+          <w:kern w:val="0"/>
+          <w:sz w:val="20"/>
+          <w:szCs w:val="20"/>
+        </w:rPr>
+        <w:t xml:space="preserve">(supply: </w:t>
       </w:r>
       <w:r>
         <w:rPr>
@@ -20470,27 +17882,13 @@
     </w:p>
     <w:p>
       <w:pPr>
-        <w:autoSpaceDE w:val="0"/>
-        <w:autoSpaceDN w:val="0"/>
-        <w:adjustRightInd w:val="0"/>
-        <w:jc w:val="left"/>
-        <w:rPr>
-          <w:rFonts w:ascii="Courier New" w:eastAsia="宋体" w:hAnsi="Courier New" w:cs="Courier New"/>
-          <w:color w:val="000000"/>
-          <w:kern w:val="0"/>
-          <w:sz w:val="20"/>
-          <w:szCs w:val="20"/>
-        </w:rPr>
-      </w:pPr>
-    </w:p>
-    <w:p>
-      <w:pPr>
-        <w:rPr>
-          <w:rFonts w:hint="eastAsia"/>
-        </w:rPr>
-      </w:pPr>
-    </w:p>
-    <w:p/>
+        <w:rPr>
+          <w:rFonts w:hint="eastAsia"/>
+        </w:rPr>
+      </w:pPr>
+      <w:bookmarkStart w:id="21" w:name="_GoBack"/>
+      <w:bookmarkEnd w:id="21"/>
+    </w:p>
     <w:sectPr>
       <w:footerReference w:type="default" r:id="rId11"/>
       <w:pgSz w:w="12240" w:h="15840"/>
@@ -20531,6 +17929,7 @@
         <w:docPartUnique/>
       </w:docPartObj>
     </w:sdtPr>
+    <w:sdtEndPr/>
     <w:sdtContent>
       <w:p>
         <w:pPr>
@@ -20551,7 +17950,7 @@
             <w:noProof/>
             <w:lang w:val="zh-CN"/>
           </w:rPr>
-          <w:t>9</w:t>
+          <w:t>12</w:t>
         </w:r>
         <w:r>
           <w:fldChar w:fldCharType="end"/>
@@ -21323,591 +18722,6 @@
 </w:styles>
 </file>
 
-<file path=word/glossary/document.xml><?xml version="1.0" encoding="utf-8"?>
-<w:glossaryDocument xmlns:wpc="http://schemas.microsoft.com/office/word/2010/wordprocessingCanvas" xmlns:cx="http://schemas.microsoft.com/office/drawing/2014/chartex" xmlns:cx1="http://schemas.microsoft.com/office/drawing/2015/9/8/chartex" xmlns:cx2="http://schemas.microsoft.com/office/drawing/2015/10/21/chartex" xmlns:cx3="http://schemas.microsoft.com/office/drawing/2016/5/9/chartex" xmlns:cx4="http://schemas.microsoft.com/office/drawing/2016/5/10/chartex" xmlns:cx5="http://schemas.microsoft.com/office/drawing/2016/5/11/chartex" xmlns:cx6="http://schemas.microsoft.com/office/drawing/2016/5/12/chartex" xmlns:cx7="http://schemas.microsoft.com/office/drawing/2016/5/13/chartex" xmlns:cx8="http://schemas.microsoft.com/office/drawing/2016/5/14/chartex" xmlns:mc="http://schemas.openxmlformats.org/markup-compatibility/2006" xmlns:aink="http://schemas.microsoft.com/office/drawing/2016/ink" xmlns:am3d="http://schemas.microsoft.com/office/drawing/2017/model3d" xmlns:o="urn:schemas-microsoft-com:office:office" xmlns:r="http://schemas.openxmlformats.org/officeDocument/2006/relationships" xmlns:m="http://schemas.openxmlformats.org/officeDocument/2006/math" xmlns:v="urn:schemas-microsoft-com:vml" xmlns:wp14="http://schemas.microsoft.com/office/word/2010/wordprocessingDrawing" xmlns:wp="http://schemas.openxmlformats.org/drawingml/2006/wordprocessingDrawing" xmlns:w10="urn:schemas-microsoft-com:office:word" xmlns:w="http://schemas.openxmlformats.org/wordprocessingml/2006/main" xmlns:w14="http://schemas.microsoft.com/office/word/2010/wordml" xmlns:w15="http://schemas.microsoft.com/office/word/2012/wordml" xmlns:w16cid="http://schemas.microsoft.com/office/word/2016/wordml/cid" xmlns:w16se="http://schemas.microsoft.com/office/word/2015/wordml/symex" xmlns:wpg="http://schemas.microsoft.com/office/word/2010/wordprocessingGroup" xmlns:wpi="http://schemas.microsoft.com/office/word/2010/wordprocessingInk" xmlns:wne="http://schemas.microsoft.com/office/word/2006/wordml" xmlns:wps="http://schemas.microsoft.com/office/word/2010/wordprocessingShape" mc:Ignorable="w14 w15 w16se w16cid wp14"/>
-</file>
-
-<file path=word/glossary/fontTable.xml><?xml version="1.0" encoding="utf-8"?>
-<w:fonts xmlns:mc="http://schemas.openxmlformats.org/markup-compatibility/2006" xmlns:r="http://schemas.openxmlformats.org/officeDocument/2006/relationships" xmlns:w="http://schemas.openxmlformats.org/wordprocessingml/2006/main" xmlns:w14="http://schemas.microsoft.com/office/word/2010/wordml" xmlns:w15="http://schemas.microsoft.com/office/word/2012/wordml" xmlns:w16cid="http://schemas.microsoft.com/office/word/2016/wordml/cid" xmlns:w16se="http://schemas.microsoft.com/office/word/2015/wordml/symex" mc:Ignorable="w14 w15 w16se w16cid">
-  <w:font w:name="Calibri">
-    <w:panose1 w:val="020F0502020204030204"/>
-    <w:charset w:val="00"/>
-    <w:family w:val="swiss"/>
-    <w:pitch w:val="variable"/>
-    <w:sig w:usb0="E00002FF" w:usb1="4000ACFF" w:usb2="00000001" w:usb3="00000000" w:csb0="0000019F" w:csb1="00000000"/>
-  </w:font>
-  <w:font w:name="宋体">
-    <w:altName w:val="SimSun"/>
-    <w:panose1 w:val="02010600030101010101"/>
-    <w:charset w:val="86"/>
-    <w:family w:val="auto"/>
-    <w:pitch w:val="variable"/>
-    <w:sig w:usb0="00000003" w:usb1="288F0000" w:usb2="00000016" w:usb3="00000000" w:csb0="00040001" w:csb1="00000000"/>
-  </w:font>
-  <w:font w:name="Times New Roman">
-    <w:panose1 w:val="02020603050405020304"/>
-    <w:charset w:val="00"/>
-    <w:family w:val="roman"/>
-    <w:pitch w:val="variable"/>
-    <w:sig w:usb0="E0002EFF" w:usb1="C0007843" w:usb2="00000009" w:usb3="00000000" w:csb0="000001FF" w:csb1="00000000"/>
-  </w:font>
-  <w:font w:name="Cambria">
-    <w:panose1 w:val="02040503050406030204"/>
-    <w:charset w:val="00"/>
-    <w:family w:val="roman"/>
-    <w:pitch w:val="variable"/>
-    <w:sig w:usb0="E00002FF" w:usb1="400004FF" w:usb2="00000000" w:usb3="00000000" w:csb0="0000019F" w:csb1="00000000"/>
-  </w:font>
-  <w:font w:name="Cambria Math">
-    <w:panose1 w:val="02040503050406030204"/>
-    <w:charset w:val="00"/>
-    <w:family w:val="roman"/>
-    <w:pitch w:val="variable"/>
-    <w:sig w:usb0="E00002FF" w:usb1="420024FF" w:usb2="00000000" w:usb3="00000000" w:csb0="0000019F" w:csb1="00000000"/>
-  </w:font>
-  <w:font w:name="微软雅黑">
-    <w:panose1 w:val="020B0503020204020204"/>
-    <w:charset w:val="86"/>
-    <w:family w:val="swiss"/>
-    <w:pitch w:val="variable"/>
-    <w:sig w:usb0="A0000287" w:usb1="28CF3C52" w:usb2="00000016" w:usb3="00000000" w:csb0="0004001F" w:csb1="00000000"/>
-  </w:font>
-  <w:font w:name="Courier New">
-    <w:panose1 w:val="02070309020205020404"/>
-    <w:charset w:val="00"/>
-    <w:family w:val="modern"/>
-    <w:pitch w:val="fixed"/>
-    <w:sig w:usb0="E0002AFF" w:usb1="C0007843" w:usb2="00000009" w:usb3="00000000" w:csb0="000001FF" w:csb1="00000000"/>
-  </w:font>
-  <w:font w:name="System">
-    <w:panose1 w:val="00000000000000000000"/>
-    <w:charset w:val="86"/>
-    <w:family w:val="auto"/>
-    <w:notTrueType/>
-    <w:pitch w:val="default"/>
-    <w:sig w:usb0="00000001" w:usb1="080E0000" w:usb2="00000010" w:usb3="00000000" w:csb0="00040000" w:csb1="00000000"/>
-  </w:font>
-  <w:font w:name="Consolas">
-    <w:panose1 w:val="020B0609020204030204"/>
-    <w:charset w:val="00"/>
-    <w:family w:val="modern"/>
-    <w:pitch w:val="fixed"/>
-    <w:sig w:usb0="E10002FF" w:usb1="4000FCFF" w:usb2="00000009" w:usb3="00000000" w:csb0="0000019F" w:csb1="00000000"/>
-  </w:font>
-  <w:font w:name="等线">
-    <w:altName w:val="DengXian"/>
-    <w:panose1 w:val="02010600030101010101"/>
-    <w:charset w:val="86"/>
-    <w:family w:val="auto"/>
-    <w:pitch w:val="variable"/>
-    <w:sig w:usb0="A00002BF" w:usb1="38CF7CFA" w:usb2="00000016" w:usb3="00000000" w:csb0="0004000F" w:csb1="00000000"/>
-  </w:font>
-  <w:font w:name="等线 Light">
-    <w:panose1 w:val="02010600030101010101"/>
-    <w:charset w:val="86"/>
-    <w:family w:val="auto"/>
-    <w:pitch w:val="variable"/>
-    <w:sig w:usb0="A00002BF" w:usb1="38CF7CFA" w:usb2="00000016" w:usb3="00000000" w:csb0="0004000F" w:csb1="00000000"/>
-  </w:font>
-</w:fonts>
-</file>
-
-<file path=word/glossary/settings.xml><?xml version="1.0" encoding="utf-8"?>
-<w:settings xmlns:mc="http://schemas.openxmlformats.org/markup-compatibility/2006" xmlns:o="urn:schemas-microsoft-com:office:office" xmlns:r="http://schemas.openxmlformats.org/officeDocument/2006/relationships" xmlns:m="http://schemas.openxmlformats.org/officeDocument/2006/math" xmlns:v="urn:schemas-microsoft-com:vml" xmlns:w10="urn:schemas-microsoft-com:office:word" xmlns:w="http://schemas.openxmlformats.org/wordprocessingml/2006/main" xmlns:w14="http://schemas.microsoft.com/office/word/2010/wordml" xmlns:w15="http://schemas.microsoft.com/office/word/2012/wordml" xmlns:w16cid="http://schemas.microsoft.com/office/word/2016/wordml/cid" xmlns:w16se="http://schemas.microsoft.com/office/word/2015/wordml/symex" xmlns:sl="http://schemas.openxmlformats.org/schemaLibrary/2006/main" mc:Ignorable="w14 w15 w16se w16cid">
-  <w:view w:val="normal"/>
-  <w:bordersDoNotSurroundHeader/>
-  <w:bordersDoNotSurroundFooter/>
-  <w:defaultTabStop w:val="420"/>
-  <w:drawingGridVerticalSpacing w:val="156"/>
-  <w:displayHorizontalDrawingGridEvery w:val="0"/>
-  <w:displayVerticalDrawingGridEvery w:val="2"/>
-  <w:characterSpacingControl w:val="compressPunctuation"/>
-  <w:compat>
-    <w:spaceForUL/>
-    <w:balanceSingleByteDoubleByteWidth/>
-    <w:doNotLeaveBackslashAlone/>
-    <w:ulTrailSpace/>
-    <w:doNotExpandShiftReturn/>
-    <w:adjustLineHeightInTable/>
-    <w:useFELayout/>
-    <w:compatSetting w:name="compatibilityMode" w:uri="http://schemas.microsoft.com/office/word" w:val="15"/>
-    <w:compatSetting w:name="overrideTableStyleFontSizeAndJustification" w:uri="http://schemas.microsoft.com/office/word" w:val="1"/>
-    <w:compatSetting w:name="enableOpenTypeFeatures" w:uri="http://schemas.microsoft.com/office/word" w:val="1"/>
-    <w:compatSetting w:name="doNotFlipMirrorIndents" w:uri="http://schemas.microsoft.com/office/word" w:val="1"/>
-    <w:compatSetting w:name="differentiateMultirowTableHeaders" w:uri="http://schemas.microsoft.com/office/word" w:val="1"/>
-  </w:compat>
-  <w:rsids>
-    <w:rsidRoot w:val="004A0E43"/>
-    <w:rsid w:val="001A3BEF"/>
-    <w:rsid w:val="004A0E43"/>
-  </w:rsids>
-  <m:mathPr>
-    <m:mathFont m:val="Cambria Math"/>
-    <m:brkBin m:val="before"/>
-    <m:brkBinSub m:val="--"/>
-    <m:smallFrac m:val="0"/>
-    <m:dispDef/>
-    <m:lMargin m:val="0"/>
-    <m:rMargin m:val="0"/>
-    <m:defJc m:val="centerGroup"/>
-    <m:wrapIndent m:val="1440"/>
-    <m:intLim m:val="subSup"/>
-    <m:naryLim m:val="undOvr"/>
-  </m:mathPr>
-  <w:themeFontLang w:val="en-US" w:eastAsia="zh-CN"/>
-  <w:clrSchemeMapping w:bg1="light1" w:t1="dark1" w:bg2="light2" w:t2="dark2" w:accent1="accent1" w:accent2="accent2" w:accent3="accent3" w:accent4="accent4" w:accent5="accent5" w:accent6="accent6" w:hyperlink="hyperlink" w:followedHyperlink="followedHyperlink"/>
-  <w:decimalSymbol w:val="."/>
-  <w:listSeparator w:val=","/>
-  <w15:chartTrackingRefBased/>
-</w:settings>
-</file>
-
-<file path=word/glossary/styles.xml><?xml version="1.0" encoding="utf-8"?>
-<w:styles xmlns:mc="http://schemas.openxmlformats.org/markup-compatibility/2006" xmlns:r="http://schemas.openxmlformats.org/officeDocument/2006/relationships" xmlns:w="http://schemas.openxmlformats.org/wordprocessingml/2006/main" xmlns:w14="http://schemas.microsoft.com/office/word/2010/wordml" xmlns:w15="http://schemas.microsoft.com/office/word/2012/wordml" xmlns:w16cid="http://schemas.microsoft.com/office/word/2016/wordml/cid" xmlns:w16se="http://schemas.microsoft.com/office/word/2015/wordml/symex" mc:Ignorable="w14 w15 w16se w16cid">
-  <w:docDefaults>
-    <w:rPrDefault>
-      <w:rPr>
-        <w:rFonts w:asciiTheme="minorHAnsi" w:eastAsiaTheme="minorEastAsia" w:hAnsiTheme="minorHAnsi" w:cstheme="minorBidi"/>
-        <w:kern w:val="2"/>
-        <w:sz w:val="21"/>
-        <w:szCs w:val="22"/>
-        <w:lang w:val="en-US" w:eastAsia="zh-CN" w:bidi="ar-SA"/>
-      </w:rPr>
-    </w:rPrDefault>
-    <w:pPrDefault/>
-  </w:docDefaults>
-  <w:latentStyles w:defLockedState="0" w:defUIPriority="99" w:defSemiHidden="0" w:defUnhideWhenUsed="0" w:defQFormat="0" w:count="375">
-    <w:lsdException w:name="Normal" w:uiPriority="0" w:qFormat="1"/>
-    <w:lsdException w:name="heading 1" w:uiPriority="9" w:qFormat="1"/>
-    <w:lsdException w:name="heading 2" w:semiHidden="1" w:uiPriority="9" w:unhideWhenUsed="1" w:qFormat="1"/>
-    <w:lsdException w:name="heading 3" w:semiHidden="1" w:uiPriority="9" w:unhideWhenUsed="1" w:qFormat="1"/>
-    <w:lsdException w:name="heading 4" w:semiHidden="1" w:uiPriority="9" w:unhideWhenUsed="1" w:qFormat="1"/>
-    <w:lsdException w:name="heading 5" w:semiHidden="1" w:uiPriority="9" w:unhideWhenUsed="1" w:qFormat="1"/>
-    <w:lsdException w:name="heading 6" w:semiHidden="1" w:uiPriority="9" w:unhideWhenUsed="1" w:qFormat="1"/>
-    <w:lsdException w:name="heading 7" w:semiHidden="1" w:uiPriority="9" w:unhideWhenUsed="1" w:qFormat="1"/>
-    <w:lsdException w:name="heading 8" w:semiHidden="1" w:uiPriority="9" w:unhideWhenUsed="1" w:qFormat="1"/>
-    <w:lsdException w:name="heading 9" w:semiHidden="1" w:uiPriority="9" w:unhideWhenUsed="1" w:qFormat="1"/>
-    <w:lsdException w:name="index 1" w:semiHidden="1" w:unhideWhenUsed="1"/>
-    <w:lsdException w:name="index 2" w:semiHidden="1" w:unhideWhenUsed="1"/>
-    <w:lsdException w:name="index 3" w:semiHidden="1" w:unhideWhenUsed="1"/>
-    <w:lsdException w:name="index 4" w:semiHidden="1" w:unhideWhenUsed="1"/>
-    <w:lsdException w:name="index 5" w:semiHidden="1" w:unhideWhenUsed="1"/>
-    <w:lsdException w:name="index 6" w:semiHidden="1" w:unhideWhenUsed="1"/>
-    <w:lsdException w:name="index 7" w:semiHidden="1" w:unhideWhenUsed="1"/>
-    <w:lsdException w:name="index 8" w:semiHidden="1" w:unhideWhenUsed="1"/>
-    <w:lsdException w:name="index 9" w:semiHidden="1" w:unhideWhenUsed="1"/>
-    <w:lsdException w:name="toc 1" w:semiHidden="1" w:uiPriority="39" w:unhideWhenUsed="1"/>
-    <w:lsdException w:name="toc 2" w:semiHidden="1" w:uiPriority="39" w:unhideWhenUsed="1"/>
-    <w:lsdException w:name="toc 3" w:semiHidden="1" w:uiPriority="39" w:unhideWhenUsed="1"/>
-    <w:lsdException w:name="toc 4" w:semiHidden="1" w:uiPriority="39" w:unhideWhenUsed="1"/>
-    <w:lsdException w:name="toc 5" w:semiHidden="1" w:uiPriority="39" w:unhideWhenUsed="1"/>
-    <w:lsdException w:name="toc 6" w:semiHidden="1" w:uiPriority="39" w:unhideWhenUsed="1"/>
-    <w:lsdException w:name="toc 7" w:semiHidden="1" w:uiPriority="39" w:unhideWhenUsed="1"/>
-    <w:lsdException w:name="toc 8" w:semiHidden="1" w:uiPriority="39" w:unhideWhenUsed="1"/>
-    <w:lsdException w:name="toc 9" w:semiHidden="1" w:uiPriority="39" w:unhideWhenUsed="1"/>
-    <w:lsdException w:name="Normal Indent" w:semiHidden="1" w:unhideWhenUsed="1"/>
-    <w:lsdException w:name="footnote text" w:semiHidden="1" w:unhideWhenUsed="1"/>
-    <w:lsdException w:name="annotation text" w:semiHidden="1" w:unhideWhenUsed="1"/>
-    <w:lsdException w:name="header" w:semiHidden="1" w:unhideWhenUsed="1"/>
-    <w:lsdException w:name="footer" w:semiHidden="1" w:unhideWhenUsed="1"/>
-    <w:lsdException w:name="index heading" w:semiHidden="1" w:unhideWhenUsed="1"/>
-    <w:lsdException w:name="caption" w:semiHidden="1" w:uiPriority="35" w:unhideWhenUsed="1" w:qFormat="1"/>
-    <w:lsdException w:name="table of figures" w:semiHidden="1" w:unhideWhenUsed="1"/>
-    <w:lsdException w:name="envelope address" w:semiHidden="1" w:unhideWhenUsed="1"/>
-    <w:lsdException w:name="envelope return" w:semiHidden="1" w:unhideWhenUsed="1"/>
-    <w:lsdException w:name="footnote reference" w:semiHidden="1" w:unhideWhenUsed="1"/>
-    <w:lsdException w:name="annotation reference" w:semiHidden="1" w:unhideWhenUsed="1"/>
-    <w:lsdException w:name="line number" w:semiHidden="1" w:unhideWhenUsed="1"/>
-    <w:lsdException w:name="page number" w:semiHidden="1" w:unhideWhenUsed="1"/>
-    <w:lsdException w:name="endnote reference" w:semiHidden="1" w:unhideWhenUsed="1"/>
-    <w:lsdException w:name="endnote text" w:semiHidden="1" w:unhideWhenUsed="1"/>
-    <w:lsdException w:name="table of authorities" w:semiHidden="1" w:unhideWhenUsed="1"/>
-    <w:lsdException w:name="macro" w:semiHidden="1" w:unhideWhenUsed="1"/>
-    <w:lsdException w:name="toa heading" w:semiHidden="1" w:unhideWhenUsed="1"/>
-    <w:lsdException w:name="List" w:semiHidden="1" w:unhideWhenUsed="1"/>
-    <w:lsdException w:name="List Bullet" w:semiHidden="1" w:unhideWhenUsed="1"/>
-    <w:lsdException w:name="List Number" w:semiHidden="1" w:unhideWhenUsed="1"/>
-    <w:lsdException w:name="List 2" w:semiHidden="1" w:unhideWhenUsed="1"/>
-    <w:lsdException w:name="List 3" w:semiHidden="1" w:unhideWhenUsed="1"/>
-    <w:lsdException w:name="List 4" w:semiHidden="1" w:unhideWhenUsed="1"/>
-    <w:lsdException w:name="List 5" w:semiHidden="1" w:unhideWhenUsed="1"/>
-    <w:lsdException w:name="List Bullet 2" w:semiHidden="1" w:unhideWhenUsed="1"/>
-    <w:lsdException w:name="List Bullet 3" w:semiHidden="1" w:unhideWhenUsed="1"/>
-    <w:lsdException w:name="List Bullet 4" w:semiHidden="1" w:unhideWhenUsed="1"/>
-    <w:lsdException w:name="List Bullet 5" w:semiHidden="1" w:unhideWhenUsed="1"/>
-    <w:lsdException w:name="List Number 2" w:semiHidden="1" w:unhideWhenUsed="1"/>
-    <w:lsdException w:name="List Number 3" w:semiHidden="1" w:unhideWhenUsed="1"/>
-    <w:lsdException w:name="List Number 4" w:semiHidden="1" w:unhideWhenUsed="1"/>
-    <w:lsdException w:name="List Number 5" w:semiHidden="1" w:unhideWhenUsed="1"/>
-    <w:lsdException w:name="Title" w:uiPriority="10" w:qFormat="1"/>
-    <w:lsdException w:name="Closing" w:semiHidden="1" w:unhideWhenUsed="1"/>
-    <w:lsdException w:name="Signature" w:semiHidden="1" w:unhideWhenUsed="1"/>
-    <w:lsdException w:name="Default Paragraph Font" w:semiHidden="1" w:uiPriority="1" w:unhideWhenUsed="1"/>
-    <w:lsdException w:name="Body Text" w:semiHidden="1" w:unhideWhenUsed="1"/>
-    <w:lsdException w:name="Body Text Indent" w:semiHidden="1" w:unhideWhenUsed="1"/>
-    <w:lsdException w:name="List Continue" w:semiHidden="1" w:unhideWhenUsed="1"/>
-    <w:lsdException w:name="List Continue 2" w:semiHidden="1" w:unhideWhenUsed="1"/>
-    <w:lsdException w:name="List Continue 3" w:semiHidden="1" w:unhideWhenUsed="1"/>
-    <w:lsdException w:name="List Continue 4" w:semiHidden="1" w:unhideWhenUsed="1"/>
-    <w:lsdException w:name="List Continue 5" w:semiHidden="1" w:unhideWhenUsed="1"/>
-    <w:lsdException w:name="Message Header" w:semiHidden="1" w:unhideWhenUsed="1"/>
-    <w:lsdException w:name="Subtitle" w:uiPriority="11" w:qFormat="1"/>
-    <w:lsdException w:name="Salutation" w:semiHidden="1" w:unhideWhenUsed="1"/>
-    <w:lsdException w:name="Date" w:semiHidden="1" w:unhideWhenUsed="1"/>
-    <w:lsdException w:name="Body Text First Indent" w:semiHidden="1" w:unhideWhenUsed="1"/>
-    <w:lsdException w:name="Body Text First Indent 2" w:semiHidden="1" w:unhideWhenUsed="1"/>
-    <w:lsdException w:name="Note Heading" w:semiHidden="1" w:unhideWhenUsed="1"/>
-    <w:lsdException w:name="Body Text 2" w:semiHidden="1" w:unhideWhenUsed="1"/>
-    <w:lsdException w:name="Body Text 3" w:semiHidden="1" w:unhideWhenUsed="1"/>
-    <w:lsdException w:name="Body Text Indent 2" w:semiHidden="1" w:unhideWhenUsed="1"/>
-    <w:lsdException w:name="Body Text Indent 3" w:semiHidden="1" w:unhideWhenUsed="1"/>
-    <w:lsdException w:name="Block Text" w:semiHidden="1" w:unhideWhenUsed="1"/>
-    <w:lsdException w:name="Hyperlink" w:semiHidden="1" w:unhideWhenUsed="1"/>
-    <w:lsdException w:name="FollowedHyperlink" w:semiHidden="1" w:unhideWhenUsed="1"/>
-    <w:lsdException w:name="Strong" w:uiPriority="22" w:qFormat="1"/>
-    <w:lsdException w:name="Emphasis" w:uiPriority="20" w:qFormat="1"/>
-    <w:lsdException w:name="Document Map" w:semiHidden="1" w:unhideWhenUsed="1"/>
-    <w:lsdException w:name="Plain Text" w:semiHidden="1" w:unhideWhenUsed="1"/>
-    <w:lsdException w:name="E-mail Signature" w:semiHidden="1" w:unhideWhenUsed="1"/>
-    <w:lsdException w:name="HTML Top of Form" w:semiHidden="1" w:unhideWhenUsed="1"/>
-    <w:lsdException w:name="HTML Bottom of Form" w:semiHidden="1" w:unhideWhenUsed="1"/>
-    <w:lsdException w:name="Normal (Web)" w:semiHidden="1" w:unhideWhenUsed="1"/>
-    <w:lsdException w:name="HTML Acronym" w:semiHidden="1" w:unhideWhenUsed="1"/>
-    <w:lsdException w:name="HTML Address" w:semiHidden="1" w:unhideWhenUsed="1"/>
-    <w:lsdException w:name="HTML Cite" w:semiHidden="1" w:unhideWhenUsed="1"/>
-    <w:lsdException w:name="HTML Code" w:semiHidden="1" w:unhideWhenUsed="1"/>
-    <w:lsdException w:name="HTML Definition" w:semiHidden="1" w:unhideWhenUsed="1"/>
-    <w:lsdException w:name="HTML Keyboard" w:semiHidden="1" w:unhideWhenUsed="1"/>
-    <w:lsdException w:name="HTML Preformatted" w:semiHidden="1" w:unhideWhenUsed="1"/>
-    <w:lsdException w:name="HTML Sample" w:semiHidden="1" w:unhideWhenUsed="1"/>
-    <w:lsdException w:name="HTML Typewriter" w:semiHidden="1" w:unhideWhenUsed="1"/>
-    <w:lsdException w:name="HTML Variable" w:semiHidden="1" w:unhideWhenUsed="1"/>
-    <w:lsdException w:name="Normal Table" w:semiHidden="1" w:unhideWhenUsed="1"/>
-    <w:lsdException w:name="annotation subject" w:semiHidden="1" w:unhideWhenUsed="1"/>
-    <w:lsdException w:name="No List" w:semiHidden="1" w:unhideWhenUsed="1"/>
-    <w:lsdException w:name="Outline List 1" w:semiHidden="1" w:unhideWhenUsed="1"/>
-    <w:lsdException w:name="Outline List 2" w:semiHidden="1" w:unhideWhenUsed="1"/>
-    <w:lsdException w:name="Outline List 3" w:semiHidden="1" w:unhideWhenUsed="1"/>
-    <w:lsdException w:name="Table Simple 1" w:semiHidden="1" w:unhideWhenUsed="1"/>
-    <w:lsdException w:name="Table Simple 2" w:semiHidden="1" w:unhideWhenUsed="1"/>
-    <w:lsdException w:name="Table Simple 3" w:semiHidden="1" w:unhideWhenUsed="1"/>
-    <w:lsdException w:name="Table Classic 1" w:semiHidden="1" w:unhideWhenUsed="1"/>
-    <w:lsdException w:name="Table Classic 2" w:semiHidden="1" w:unhideWhenUsed="1"/>
-    <w:lsdException w:name="Table Classic 3" w:semiHidden="1" w:unhideWhenUsed="1"/>
-    <w:lsdException w:name="Table Classic 4" w:semiHidden="1" w:unhideWhenUsed="1"/>
-    <w:lsdException w:name="Table Colorful 1" w:semiHidden="1" w:unhideWhenUsed="1"/>
-    <w:lsdException w:name="Table Colorful 2" w:semiHidden="1" w:unhideWhenUsed="1"/>
-    <w:lsdException w:name="Table Colorful 3" w:semiHidden="1" w:unhideWhenUsed="1"/>
-    <w:lsdException w:name="Table Columns 1" w:semiHidden="1" w:unhideWhenUsed="1"/>
-    <w:lsdException w:name="Table Columns 2" w:semiHidden="1" w:unhideWhenUsed="1"/>
-    <w:lsdException w:name="Table Columns 3" w:semiHidden="1" w:unhideWhenUsed="1"/>
-    <w:lsdException w:name="Table Columns 4" w:semiHidden="1" w:unhideWhenUsed="1"/>
-    <w:lsdException w:name="Table Columns 5" w:semiHidden="1" w:unhideWhenUsed="1"/>
-    <w:lsdException w:name="Table Grid 1" w:semiHidden="1" w:unhideWhenUsed="1"/>
-    <w:lsdException w:name="Table Grid 2" w:semiHidden="1" w:unhideWhenUsed="1"/>
-    <w:lsdException w:name="Table Grid 3" w:semiHidden="1" w:unhideWhenUsed="1"/>
-    <w:lsdException w:name="Table Grid 4" w:semiHidden="1" w:unhideWhenUsed="1"/>
-    <w:lsdException w:name="Table Grid 5" w:semiHidden="1" w:unhideWhenUsed="1"/>
-    <w:lsdException w:name="Table Grid 6" w:semiHidden="1" w:unhideWhenUsed="1"/>
-    <w:lsdException w:name="Table Grid 7" w:semiHidden="1" w:unhideWhenUsed="1"/>
-    <w:lsdException w:name="Table Grid 8" w:semiHidden="1" w:unhideWhenUsed="1"/>
-    <w:lsdException w:name="Table List 1" w:semiHidden="1" w:unhideWhenUsed="1"/>
-    <w:lsdException w:name="Table List 2" w:semiHidden="1" w:unhideWhenUsed="1"/>
-    <w:lsdException w:name="Table List 3" w:semiHidden="1" w:unhideWhenUsed="1"/>
-    <w:lsdException w:name="Table List 4" w:semiHidden="1" w:unhideWhenUsed="1"/>
-    <w:lsdException w:name="Table List 5" w:semiHidden="1" w:unhideWhenUsed="1"/>
-    <w:lsdException w:name="Table List 6" w:semiHidden="1" w:unhideWhenUsed="1"/>
-    <w:lsdException w:name="Table List 7" w:semiHidden="1" w:unhideWhenUsed="1"/>
-    <w:lsdException w:name="Table List 8" w:semiHidden="1" w:unhideWhenUsed="1"/>
-    <w:lsdException w:name="Table 3D effects 1" w:semiHidden="1" w:unhideWhenUsed="1"/>
-    <w:lsdException w:name="Table 3D effects 2" w:semiHidden="1" w:unhideWhenUsed="1"/>
-    <w:lsdException w:name="Table 3D effects 3" w:semiHidden="1" w:unhideWhenUsed="1"/>
-    <w:lsdException w:name="Table Contemporary" w:semiHidden="1" w:unhideWhenUsed="1"/>
-    <w:lsdException w:name="Table Elegant" w:semiHidden="1" w:unhideWhenUsed="1"/>
-    <w:lsdException w:name="Table Professional" w:semiHidden="1" w:unhideWhenUsed="1"/>
-    <w:lsdException w:name="Table Subtle 1" w:semiHidden="1" w:unhideWhenUsed="1"/>
-    <w:lsdException w:name="Table Subtle 2" w:semiHidden="1" w:unhideWhenUsed="1"/>
-    <w:lsdException w:name="Table Web 1" w:semiHidden="1" w:unhideWhenUsed="1"/>
-    <w:lsdException w:name="Table Web 2" w:semiHidden="1" w:unhideWhenUsed="1"/>
-    <w:lsdException w:name="Table Web 3" w:semiHidden="1" w:unhideWhenUsed="1"/>
-    <w:lsdException w:name="Balloon Text" w:semiHidden="1" w:unhideWhenUsed="1"/>
-    <w:lsdException w:name="Table Grid" w:uiPriority="39"/>
-    <w:lsdException w:name="Table Theme" w:semiHidden="1" w:unhideWhenUsed="1"/>
-    <w:lsdException w:name="Placeholder Text" w:semiHidden="1"/>
-    <w:lsdException w:name="No Spacing" w:uiPriority="1" w:qFormat="1"/>
-    <w:lsdException w:name="Light Shading" w:uiPriority="60"/>
-    <w:lsdException w:name="Light List" w:uiPriority="61"/>
-    <w:lsdException w:name="Light Grid" w:uiPriority="62"/>
-    <w:lsdException w:name="Medium Shading 1" w:uiPriority="63"/>
-    <w:lsdException w:name="Medium Shading 2" w:uiPriority="64"/>
-    <w:lsdException w:name="Medium List 1" w:uiPriority="65"/>
-    <w:lsdException w:name="Medium List 2" w:uiPriority="66"/>
-    <w:lsdException w:name="Medium Grid 1" w:uiPriority="67"/>
-    <w:lsdException w:name="Medium Grid 2" w:uiPriority="68"/>
-    <w:lsdException w:name="Medium Grid 3" w:uiPriority="69"/>
-    <w:lsdException w:name="Dark List" w:uiPriority="70"/>
-    <w:lsdException w:name="Colorful Shading" w:uiPriority="71"/>
-    <w:lsdException w:name="Colorful List" w:uiPriority="72"/>
-    <w:lsdException w:name="Colorful Grid" w:uiPriority="73"/>
-    <w:lsdException w:name="Light Shading Accent 1" w:uiPriority="60"/>
-    <w:lsdException w:name="Light List Accent 1" w:uiPriority="61"/>
-    <w:lsdException w:name="Light Grid Accent 1" w:uiPriority="62"/>
-    <w:lsdException w:name="Medium Shading 1 Accent 1" w:uiPriority="63"/>
-    <w:lsdException w:name="Medium Shading 2 Accent 1" w:uiPriority="64"/>
-    <w:lsdException w:name="Medium List 1 Accent 1" w:uiPriority="65"/>
-    <w:lsdException w:name="Revision" w:semiHidden="1"/>
-    <w:lsdException w:name="List Paragraph" w:uiPriority="34" w:qFormat="1"/>
-    <w:lsdException w:name="Quote" w:uiPriority="29" w:qFormat="1"/>
-    <w:lsdException w:name="Intense Quote" w:uiPriority="30" w:qFormat="1"/>
-    <w:lsdException w:name="Medium List 2 Accent 1" w:uiPriority="66"/>
-    <w:lsdException w:name="Medium Grid 1 Accent 1" w:uiPriority="67"/>
-    <w:lsdException w:name="Medium Grid 2 Accent 1" w:uiPriority="68"/>
-    <w:lsdException w:name="Medium Grid 3 Accent 1" w:uiPriority="69"/>
-    <w:lsdException w:name="Dark List Accent 1" w:uiPriority="70"/>
-    <w:lsdException w:name="Colorful Shading Accent 1" w:uiPriority="71"/>
-    <w:lsdException w:name="Colorful List Accent 1" w:uiPriority="72"/>
-    <w:lsdException w:name="Colorful Grid Accent 1" w:uiPriority="73"/>
-    <w:lsdException w:name="Light Shading Accent 2" w:uiPriority="60"/>
-    <w:lsdException w:name="Light List Accent 2" w:uiPriority="61"/>
-    <w:lsdException w:name="Light Grid Accent 2" w:uiPriority="62"/>
-    <w:lsdException w:name="Medium Shading 1 Accent 2" w:uiPriority="63"/>
-    <w:lsdException w:name="Medium Shading 2 Accent 2" w:uiPriority="64"/>
-    <w:lsdException w:name="Medium List 1 Accent 2" w:uiPriority="65"/>
-    <w:lsdException w:name="Medium List 2 Accent 2" w:uiPriority="66"/>
-    <w:lsdException w:name="Medium Grid 1 Accent 2" w:uiPriority="67"/>
-    <w:lsdException w:name="Medium Grid 2 Accent 2" w:uiPriority="68"/>
-    <w:lsdException w:name="Medium Grid 3 Accent 2" w:uiPriority="69"/>
-    <w:lsdException w:name="Dark List Accent 2" w:uiPriority="70"/>
-    <w:lsdException w:name="Colorful Shading Accent 2" w:uiPriority="71"/>
-    <w:lsdException w:name="Colorful List Accent 2" w:uiPriority="72"/>
-    <w:lsdException w:name="Colorful Grid Accent 2" w:uiPriority="73"/>
-    <w:lsdException w:name="Light Shading Accent 3" w:uiPriority="60"/>
-    <w:lsdException w:name="Light List Accent 3" w:uiPriority="61"/>
-    <w:lsdException w:name="Light Grid Accent 3" w:uiPriority="62"/>
-    <w:lsdException w:name="Medium Shading 1 Accent 3" w:uiPriority="63"/>
-    <w:lsdException w:name="Medium Shading 2 Accent 3" w:uiPriority="64"/>
-    <w:lsdException w:name="Medium List 1 Accent 3" w:uiPriority="65"/>
-    <w:lsdException w:name="Medium List 2 Accent 3" w:uiPriority="66"/>
-    <w:lsdException w:name="Medium Grid 1 Accent 3" w:uiPriority="67"/>
-    <w:lsdException w:name="Medium Grid 2 Accent 3" w:uiPriority="68"/>
-    <w:lsdException w:name="Medium Grid 3 Accent 3" w:uiPriority="69"/>
-    <w:lsdException w:name="Dark List Accent 3" w:uiPriority="70"/>
-    <w:lsdException w:name="Colorful Shading Accent 3" w:uiPriority="71"/>
-    <w:lsdException w:name="Colorful List Accent 3" w:uiPriority="72"/>
-    <w:lsdException w:name="Colorful Grid Accent 3" w:uiPriority="73"/>
-    <w:lsdException w:name="Light Shading Accent 4" w:uiPriority="60"/>
-    <w:lsdException w:name="Light List Accent 4" w:uiPriority="61"/>
-    <w:lsdException w:name="Light Grid Accent 4" w:uiPriority="62"/>
-    <w:lsdException w:name="Medium Shading 1 Accent 4" w:uiPriority="63"/>
-    <w:lsdException w:name="Medium Shading 2 Accent 4" w:uiPriority="64"/>
-    <w:lsdException w:name="Medium List 1 Accent 4" w:uiPriority="65"/>
-    <w:lsdException w:name="Medium List 2 Accent 4" w:uiPriority="66"/>
-    <w:lsdException w:name="Medium Grid 1 Accent 4" w:uiPriority="67"/>
-    <w:lsdException w:name="Medium Grid 2 Accent 4" w:uiPriority="68"/>
-    <w:lsdException w:name="Medium Grid 3 Accent 4" w:uiPriority="69"/>
-    <w:lsdException w:name="Dark List Accent 4" w:uiPriority="70"/>
-    <w:lsdException w:name="Colorful Shading Accent 4" w:uiPriority="71"/>
-    <w:lsdException w:name="Colorful List Accent 4" w:uiPriority="72"/>
-    <w:lsdException w:name="Colorful Grid Accent 4" w:uiPriority="73"/>
-    <w:lsdException w:name="Light Shading Accent 5" w:uiPriority="60"/>
-    <w:lsdException w:name="Light List Accent 5" w:uiPriority="61"/>
-    <w:lsdException w:name="Light Grid Accent 5" w:uiPriority="62"/>
-    <w:lsdException w:name="Medium Shading 1 Accent 5" w:uiPriority="63"/>
-    <w:lsdException w:name="Medium Shading 2 Accent 5" w:uiPriority="64"/>
-    <w:lsdException w:name="Medium List 1 Accent 5" w:uiPriority="65"/>
-    <w:lsdException w:name="Medium List 2 Accent 5" w:uiPriority="66"/>
-    <w:lsdException w:name="Medium Grid 1 Accent 5" w:uiPriority="67"/>
-    <w:lsdException w:name="Medium Grid 2 Accent 5" w:uiPriority="68"/>
-    <w:lsdException w:name="Medium Grid 3 Accent 5" w:uiPriority="69"/>
-    <w:lsdException w:name="Dark List Accent 5" w:uiPriority="70"/>
-    <w:lsdException w:name="Colorful Shading Accent 5" w:uiPriority="71"/>
-    <w:lsdException w:name="Colorful List Accent 5" w:uiPriority="72"/>
-    <w:lsdException w:name="Colorful Grid Accent 5" w:uiPriority="73"/>
-    <w:lsdException w:name="Light Shading Accent 6" w:uiPriority="60"/>
-    <w:lsdException w:name="Light List Accent 6" w:uiPriority="61"/>
-    <w:lsdException w:name="Light Grid Accent 6" w:uiPriority="62"/>
-    <w:lsdException w:name="Medium Shading 1 Accent 6" w:uiPriority="63"/>
-    <w:lsdException w:name="Medium Shading 2 Accent 6" w:uiPriority="64"/>
-    <w:lsdException w:name="Medium List 1 Accent 6" w:uiPriority="65"/>
-    <w:lsdException w:name="Medium List 2 Accent 6" w:uiPriority="66"/>
-    <w:lsdException w:name="Medium Grid 1 Accent 6" w:uiPriority="67"/>
-    <w:lsdException w:name="Medium Grid 2 Accent 6" w:uiPriority="68"/>
-    <w:lsdException w:name="Medium Grid 3 Accent 6" w:uiPriority="69"/>
-    <w:lsdException w:name="Dark List Accent 6" w:uiPriority="70"/>
-    <w:lsdException w:name="Colorful Shading Accent 6" w:uiPriority="71"/>
-    <w:lsdException w:name="Colorful List Accent 6" w:uiPriority="72"/>
-    <w:lsdException w:name="Colorful Grid Accent 6" w:uiPriority="73"/>
-    <w:lsdException w:name="Subtle Emphasis" w:uiPriority="19" w:qFormat="1"/>
-    <w:lsdException w:name="Intense Emphasis" w:uiPriority="21" w:qFormat="1"/>
-    <w:lsdException w:name="Subtle Reference" w:uiPriority="31" w:qFormat="1"/>
-    <w:lsdException w:name="Intense Reference" w:uiPriority="32" w:qFormat="1"/>
-    <w:lsdException w:name="Book Title" w:uiPriority="33" w:qFormat="1"/>
-    <w:lsdException w:name="Bibliography" w:semiHidden="1" w:uiPriority="37" w:unhideWhenUsed="1"/>
-    <w:lsdException w:name="TOC Heading" w:semiHidden="1" w:uiPriority="39" w:unhideWhenUsed="1" w:qFormat="1"/>
-    <w:lsdException w:name="Plain Table 1" w:uiPriority="41"/>
-    <w:lsdException w:name="Plain Table 2" w:uiPriority="42"/>
-    <w:lsdException w:name="Plain Table 3" w:uiPriority="43"/>
-    <w:lsdException w:name="Plain Table 4" w:uiPriority="44"/>
-    <w:lsdException w:name="Plain Table 5" w:uiPriority="45"/>
-    <w:lsdException w:name="Grid Table Light" w:uiPriority="40"/>
-    <w:lsdException w:name="Grid Table 1 Light" w:uiPriority="46"/>
-    <w:lsdException w:name="Grid Table 2" w:uiPriority="47"/>
-    <w:lsdException w:name="Grid Table 3" w:uiPriority="48"/>
-    <w:lsdException w:name="Grid Table 4" w:uiPriority="49"/>
-    <w:lsdException w:name="Grid Table 5 Dark" w:uiPriority="50"/>
-    <w:lsdException w:name="Grid Table 6 Colorful" w:uiPriority="51"/>
-    <w:lsdException w:name="Grid Table 7 Colorful" w:uiPriority="52"/>
-    <w:lsdException w:name="Grid Table 1 Light Accent 1" w:uiPriority="46"/>
-    <w:lsdException w:name="Grid Table 2 Accent 1" w:uiPriority="47"/>
-    <w:lsdException w:name="Grid Table 3 Accent 1" w:uiPriority="48"/>
-    <w:lsdException w:name="Grid Table 4 Accent 1" w:uiPriority="49"/>
-    <w:lsdException w:name="Grid Table 5 Dark Accent 1" w:uiPriority="50"/>
-    <w:lsdException w:name="Grid Table 6 Colorful Accent 1" w:uiPriority="51"/>
-    <w:lsdException w:name="Grid Table 7 Colorful Accent 1" w:uiPriority="52"/>
-    <w:lsdException w:name="Grid Table 1 Light Accent 2" w:uiPriority="46"/>
-    <w:lsdException w:name="Grid Table 2 Accent 2" w:uiPriority="47"/>
-    <w:lsdException w:name="Grid Table 3 Accent 2" w:uiPriority="48"/>
-    <w:lsdException w:name="Grid Table 4 Accent 2" w:uiPriority="49"/>
-    <w:lsdException w:name="Grid Table 5 Dark Accent 2" w:uiPriority="50"/>
-    <w:lsdException w:name="Grid Table 6 Colorful Accent 2" w:uiPriority="51"/>
-    <w:lsdException w:name="Grid Table 7 Colorful Accent 2" w:uiPriority="52"/>
-    <w:lsdException w:name="Grid Table 1 Light Accent 3" w:uiPriority="46"/>
-    <w:lsdException w:name="Grid Table 2 Accent 3" w:uiPriority="47"/>
-    <w:lsdException w:name="Grid Table 3 Accent 3" w:uiPriority="48"/>
-    <w:lsdException w:name="Grid Table 4 Accent 3" w:uiPriority="49"/>
-    <w:lsdException w:name="Grid Table 5 Dark Accent 3" w:uiPriority="50"/>
-    <w:lsdException w:name="Grid Table 6 Colorful Accent 3" w:uiPriority="51"/>
-    <w:lsdException w:name="Grid Table 7 Colorful Accent 3" w:uiPriority="52"/>
-    <w:lsdException w:name="Grid Table 1 Light Accent 4" w:uiPriority="46"/>
-    <w:lsdException w:name="Grid Table 2 Accent 4" w:uiPriority="47"/>
-    <w:lsdException w:name="Grid Table 3 Accent 4" w:uiPriority="48"/>
-    <w:lsdException w:name="Grid Table 4 Accent 4" w:uiPriority="49"/>
-    <w:lsdException w:name="Grid Table 5 Dark Accent 4" w:uiPriority="50"/>
-    <w:lsdException w:name="Grid Table 6 Colorful Accent 4" w:uiPriority="51"/>
-    <w:lsdException w:name="Grid Table 7 Colorful Accent 4" w:uiPriority="52"/>
-    <w:lsdException w:name="Grid Table 1 Light Accent 5" w:uiPriority="46"/>
-    <w:lsdException w:name="Grid Table 2 Accent 5" w:uiPriority="47"/>
-    <w:lsdException w:name="Grid Table 3 Accent 5" w:uiPriority="48"/>
-    <w:lsdException w:name="Grid Table 4 Accent 5" w:uiPriority="49"/>
-    <w:lsdException w:name="Grid Table 5 Dark Accent 5" w:uiPriority="50"/>
-    <w:lsdException w:name="Grid Table 6 Colorful Accent 5" w:uiPriority="51"/>
-    <w:lsdException w:name="Grid Table 7 Colorful Accent 5" w:uiPriority="52"/>
-    <w:lsdException w:name="Grid Table 1 Light Accent 6" w:uiPriority="46"/>
-    <w:lsdException w:name="Grid Table 2 Accent 6" w:uiPriority="47"/>
-    <w:lsdException w:name="Grid Table 3 Accent 6" w:uiPriority="48"/>
-    <w:lsdException w:name="Grid Table 4 Accent 6" w:uiPriority="49"/>
-    <w:lsdException w:name="Grid Table 5 Dark Accent 6" w:uiPriority="50"/>
-    <w:lsdException w:name="Grid Table 6 Colorful Accent 6" w:uiPriority="51"/>
-    <w:lsdException w:name="Grid Table 7 Colorful Accent 6" w:uiPriority="52"/>
-    <w:lsdException w:name="List Table 1 Light" w:uiPriority="46"/>
-    <w:lsdException w:name="List Table 2" w:uiPriority="47"/>
-    <w:lsdException w:name="List Table 3" w:uiPriority="48"/>
-    <w:lsdException w:name="List Table 4" w:uiPriority="49"/>
-    <w:lsdException w:name="List Table 5 Dark" w:uiPriority="50"/>
-    <w:lsdException w:name="List Table 6 Colorful" w:uiPriority="51"/>
-    <w:lsdException w:name="List Table 7 Colorful" w:uiPriority="52"/>
-    <w:lsdException w:name="List Table 1 Light Accent 1" w:uiPriority="46"/>
-    <w:lsdException w:name="List Table 2 Accent 1" w:uiPriority="47"/>
-    <w:lsdException w:name="List Table 3 Accent 1" w:uiPriority="48"/>
-    <w:lsdException w:name="List Table 4 Accent 1" w:uiPriority="49"/>
-    <w:lsdException w:name="List Table 5 Dark Accent 1" w:uiPriority="50"/>
-    <w:lsdException w:name="List Table 6 Colorful Accent 1" w:uiPriority="51"/>
-    <w:lsdException w:name="List Table 7 Colorful Accent 1" w:uiPriority="52"/>
-    <w:lsdException w:name="List Table 1 Light Accent 2" w:uiPriority="46"/>
-    <w:lsdException w:name="List Table 2 Accent 2" w:uiPriority="47"/>
-    <w:lsdException w:name="List Table 3 Accent 2" w:uiPriority="48"/>
-    <w:lsdException w:name="List Table 4 Accent 2" w:uiPriority="49"/>
-    <w:lsdException w:name="List Table 5 Dark Accent 2" w:uiPriority="50"/>
-    <w:lsdException w:name="List Table 6 Colorful Accent 2" w:uiPriority="51"/>
-    <w:lsdException w:name="List Table 7 Colorful Accent 2" w:uiPriority="52"/>
-    <w:lsdException w:name="List Table 1 Light Accent 3" w:uiPriority="46"/>
-    <w:lsdException w:name="List Table 2 Accent 3" w:uiPriority="47"/>
-    <w:lsdException w:name="List Table 3 Accent 3" w:uiPriority="48"/>
-    <w:lsdException w:name="List Table 4 Accent 3" w:uiPriority="49"/>
-    <w:lsdException w:name="List Table 5 Dark Accent 3" w:uiPriority="50"/>
-    <w:lsdException w:name="List Table 6 Colorful Accent 3" w:uiPriority="51"/>
-    <w:lsdException w:name="List Table 7 Colorful Accent 3" w:uiPriority="52"/>
-    <w:lsdException w:name="List Table 1 Light Accent 4" w:uiPriority="46"/>
-    <w:lsdException w:name="List Table 2 Accent 4" w:uiPriority="47"/>
-    <w:lsdException w:name="List Table 3 Accent 4" w:uiPriority="48"/>
-    <w:lsdException w:name="List Table 4 Accent 4" w:uiPriority="49"/>
-    <w:lsdException w:name="List Table 5 Dark Accent 4" w:uiPriority="50"/>
-    <w:lsdException w:name="List Table 6 Colorful Accent 4" w:uiPriority="51"/>
-    <w:lsdException w:name="List Table 7 Colorful Accent 4" w:uiPriority="52"/>
-    <w:lsdException w:name="List Table 1 Light Accent 5" w:uiPriority="46"/>
-    <w:lsdException w:name="List Table 2 Accent 5" w:uiPriority="47"/>
-    <w:lsdException w:name="List Table 3 Accent 5" w:uiPriority="48"/>
-    <w:lsdException w:name="List Table 4 Accent 5" w:uiPriority="49"/>
-    <w:lsdException w:name="List Table 5 Dark Accent 5" w:uiPriority="50"/>
-    <w:lsdException w:name="List Table 6 Colorful Accent 5" w:uiPriority="51"/>
-    <w:lsdException w:name="List Table 7 Colorful Accent 5" w:uiPriority="52"/>
-    <w:lsdException w:name="List Table 1 Light Accent 6" w:uiPriority="46"/>
-    <w:lsdException w:name="List Table 2 Accent 6" w:uiPriority="47"/>
-    <w:lsdException w:name="List Table 3 Accent 6" w:uiPriority="48"/>
-    <w:lsdException w:name="List Table 4 Accent 6" w:uiPriority="49"/>
-    <w:lsdException w:name="List Table 5 Dark Accent 6" w:uiPriority="50"/>
-    <w:lsdException w:name="List Table 6 Colorful Accent 6" w:uiPriority="51"/>
-    <w:lsdException w:name="List Table 7 Colorful Accent 6" w:uiPriority="52"/>
-    <w:lsdException w:name="Mention" w:semiHidden="1" w:unhideWhenUsed="1"/>
-    <w:lsdException w:name="Smart Hyperlink" w:semiHidden="1" w:unhideWhenUsed="1"/>
-    <w:lsdException w:name="Hashtag" w:semiHidden="1" w:unhideWhenUsed="1"/>
-    <w:lsdException w:name="Unresolved Mention" w:semiHidden="1" w:unhideWhenUsed="1"/>
-  </w:latentStyles>
-  <w:style w:type="paragraph" w:default="1" w:styleId="a">
-    <w:name w:val="Normal"/>
-    <w:qFormat/>
-    <w:pPr>
-      <w:widowControl w:val="0"/>
-      <w:jc w:val="both"/>
-    </w:pPr>
-  </w:style>
-  <w:style w:type="character" w:default="1" w:styleId="a0">
-    <w:name w:val="Default Paragraph Font"/>
-    <w:uiPriority w:val="1"/>
-    <w:semiHidden/>
-    <w:unhideWhenUsed/>
-  </w:style>
-  <w:style w:type="table" w:default="1" w:styleId="a1">
-    <w:name w:val="Normal Table"/>
-    <w:uiPriority w:val="99"/>
-    <w:semiHidden/>
-    <w:unhideWhenUsed/>
-    <w:tblPr>
-      <w:tblInd w:w="0" w:type="dxa"/>
-      <w:tblCellMar>
-        <w:top w:w="0" w:type="dxa"/>
-        <w:left w:w="108" w:type="dxa"/>
-        <w:bottom w:w="0" w:type="dxa"/>
-        <w:right w:w="108" w:type="dxa"/>
-      </w:tblCellMar>
-    </w:tblPr>
-  </w:style>
-  <w:style w:type="numbering" w:default="1" w:styleId="a2">
-    <w:name w:val="No List"/>
-    <w:uiPriority w:val="99"/>
-    <w:semiHidden/>
-    <w:unhideWhenUsed/>
-  </w:style>
-  <w:style w:type="character" w:styleId="a3">
-    <w:name w:val="Placeholder Text"/>
-    <w:basedOn w:val="a0"/>
-    <w:uiPriority w:val="99"/>
-    <w:semiHidden/>
-    <w:rsid w:val="004A0E43"/>
-    <w:rPr>
-      <w:color w:val="808080"/>
-    </w:rPr>
-  </w:style>
-</w:styles>
-</file>
-
-<file path=word/glossary/webSettings.xml><?xml version="1.0" encoding="utf-8"?>
-<w:webSettings xmlns:mc="http://schemas.openxmlformats.org/markup-compatibility/2006" xmlns:r="http://schemas.openxmlformats.org/officeDocument/2006/relationships" xmlns:w="http://schemas.openxmlformats.org/wordprocessingml/2006/main" xmlns:w14="http://schemas.microsoft.com/office/word/2010/wordml" xmlns:w15="http://schemas.microsoft.com/office/word/2012/wordml" xmlns:w16cid="http://schemas.microsoft.com/office/word/2016/wordml/cid" xmlns:w16se="http://schemas.microsoft.com/office/word/2015/wordml/symex" mc:Ignorable="w14 w15 w16se w16cid">
-  <w:optimizeForBrowser/>
-  <w:allowPNG/>
-</w:webSettings>
-</file>
-
 <file path=word/theme/theme1.xml><?xml version="1.0" encoding="utf-8"?>
 <a:theme xmlns:a="http://schemas.openxmlformats.org/drawingml/2006/main" name="Office 主题​​">
   <a:themeElements>
@@ -22198,7 +19012,7 @@
 </file>
 
 <file path=customXml/itemProps1.xml><?xml version="1.0" encoding="utf-8"?>
-<ds:datastoreItem xmlns:ds="http://schemas.openxmlformats.org/officeDocument/2006/customXml" ds:itemID="{75E59C81-21E3-43EB-BCD0-B08934E9A071}">
+<ds:datastoreItem xmlns:ds="http://schemas.openxmlformats.org/officeDocument/2006/customXml" ds:itemID="{8A66BCE7-E3AC-4DAC-9E6C-365445E39989}">
   <ds:schemaRefs>
     <ds:schemaRef ds:uri="http://schemas.openxmlformats.org/officeDocument/2006/bibliography"/>
   </ds:schemaRefs>
